--- a/HW4.docx
+++ b/HW4.docx
@@ -49,7 +49,7 @@
       <w:r>
         <w:t xml:space="preserve">Merge Sort: </w:t>
       </w:r>
-      <w:hyperlink r:id="rId4" w:history="1">
+      <w:hyperlink r:id="rId5" w:history="1">
         <w:r>
           <w:rPr>
             <w:rStyle w:val="Hyperlink"/>
@@ -61,7 +61,7 @@
         <w:br/>
         <w:t xml:space="preserve">Insertion Sort: </w:t>
       </w:r>
-      <w:hyperlink r:id="rId5" w:history="1">
+      <w:hyperlink r:id="rId6" w:history="1">
         <w:r>
           <w:rPr>
             <w:rStyle w:val="Hyperlink"/>
@@ -76,7 +76,7 @@
       </w:r>
     </w:p>
     <w:p>
-      <w:hyperlink r:id="rId6" w:history="1">
+      <w:hyperlink r:id="rId7" w:history="1">
         <w:r>
           <w:rPr>
             <w:rStyle w:val="Hyperlink"/>
@@ -297,7 +297,7 @@
             <wp:cNvGraphicFramePr/>
             <a:graphic xmlns:a="http://schemas.openxmlformats.org/drawingml/2006/main">
               <a:graphicData uri="http://schemas.openxmlformats.org/drawingml/2006/chart">
-                <c:chart xmlns:c="http://schemas.openxmlformats.org/drawingml/2006/chart" xmlns:r="http://schemas.openxmlformats.org/officeDocument/2006/relationships" r:id="rId7"/>
+                <c:chart xmlns:c="http://schemas.openxmlformats.org/drawingml/2006/chart" xmlns:r="http://schemas.openxmlformats.org/officeDocument/2006/relationships" r:id="rId8"/>
               </a:graphicData>
             </a:graphic>
             <wp14:sizeRelH relativeFrom="page">
@@ -2504,6 +2504,236 @@
         <w:t>Under the conditions tested, merge sort is faster for unsorted data with length of n &lt; 50, and insertion is faster for unsorted data of length n &gt;= 50.</w:t>
       </w:r>
     </w:p>
+    <w:p>
+      <w:r>
+        <w:br w:type="page"/>
+      </w:r>
+    </w:p>
+    <w:p>
+      <w:pPr>
+        <w:pStyle w:val="Heading2"/>
+      </w:pPr>
+      <w:r>
+        <w:lastRenderedPageBreak/>
+        <w:t>Q2.) Hybrid Sorting</w:t>
+      </w:r>
+    </w:p>
+    <w:p/>
+    <w:p>
+      <w:r>
+        <w:rPr>
+          <w:rStyle w:val="Heading3Char"/>
+        </w:rPr>
+        <w:t>Hypothesis:</w:t>
+      </w:r>
+      <w:r>
+        <w:t xml:space="preserve"> </w:t>
+      </w:r>
+      <w:r>
+        <w:br/>
+        <w:t xml:space="preserve">I believe </w:t>
+      </w:r>
+      <w:r>
+        <w:t xml:space="preserve">Tim Sort will be optimized at partition size k = 50, </w:t>
+      </w:r>
+      <w:proofErr w:type="gramStart"/>
+      <w:r>
+        <w:t>similar to</w:t>
+      </w:r>
+      <w:proofErr w:type="gramEnd"/>
+      <w:r>
+        <w:t xml:space="preserve"> the previous part.</w:t>
+      </w:r>
+    </w:p>
+    <w:p>
+      <w:r>
+        <w:rPr>
+          <w:rStyle w:val="Heading3Char"/>
+        </w:rPr>
+        <w:t>Methods:</w:t>
+      </w:r>
+      <w:r>
+        <w:br/>
+        <w:t>I used the standard Python compiler, and used the following implementations:</w:t>
+      </w:r>
+    </w:p>
+    <w:p>
+      <w:r>
+        <w:t xml:space="preserve">Tim Sort: </w:t>
+      </w:r>
+      <w:r>
+        <w:t>https://www.pythonpool.com/python-timsort/</w:t>
+      </w:r>
+    </w:p>
+    <w:p>
+      <w:r>
+        <w:t>This is the code I wrote used to test the two sorts:</w:t>
+      </w:r>
+    </w:p>
+    <w:p>
+      <w:hyperlink r:id="rId9" w:history="1">
+        <w:r>
+          <w:rPr>
+            <w:rStyle w:val="Hyperlink"/>
+          </w:rPr>
+          <w:t>https://github.com/phil-yu39466/HW4/blob/master/Q1/main.py</w:t>
+        </w:r>
+      </w:hyperlink>
+    </w:p>
+    <w:p>
+      <w:r>
+        <w:t xml:space="preserve">I used the copy, random, and </w:t>
+      </w:r>
+      <w:proofErr w:type="spellStart"/>
+      <w:r>
+        <w:t>timeit</w:t>
+      </w:r>
+      <w:proofErr w:type="spellEnd"/>
+      <w:r>
+        <w:t xml:space="preserve"> libraries in my code. For random, I set a constant seed (43) when generating lists of random integers. This is to ensure that when changing the length of the list, the integers will stay the same for both sorts. For copy, I create a </w:t>
+      </w:r>
+      <w:proofErr w:type="spellStart"/>
+      <w:r>
+        <w:t>deepcopy</w:t>
+      </w:r>
+      <w:proofErr w:type="spellEnd"/>
+      <w:r>
+        <w:t xml:space="preserve"> of the list prior to passing it into the sorts; this is due to how </w:t>
+      </w:r>
+      <w:proofErr w:type="spellStart"/>
+      <w:r>
+        <w:t>timeit</w:t>
+      </w:r>
+      <w:proofErr w:type="spellEnd"/>
+      <w:r>
+        <w:t xml:space="preserve"> works. </w:t>
+      </w:r>
+    </w:p>
+    <w:p>
+      <w:r>
+        <w:t xml:space="preserve">For </w:t>
+      </w:r>
+      <w:proofErr w:type="spellStart"/>
+      <w:r>
+        <w:t>timeit</w:t>
+      </w:r>
+      <w:proofErr w:type="spellEnd"/>
+      <w:r>
+        <w:t xml:space="preserve">, I used </w:t>
+      </w:r>
+      <w:proofErr w:type="spellStart"/>
+      <w:proofErr w:type="gramStart"/>
+      <w:r>
+        <w:t>timeit.repeat</w:t>
+      </w:r>
+      <w:proofErr w:type="spellEnd"/>
+      <w:proofErr w:type="gramEnd"/>
+      <w:r>
+        <w:t xml:space="preserve">. For the parameters: </w:t>
+      </w:r>
+      <w:r>
+        <w:br/>
+        <w:t xml:space="preserve">setup = </w:t>
+      </w:r>
+      <w:proofErr w:type="spellStart"/>
+      <w:r>
+        <w:t>setupCode</w:t>
+      </w:r>
+      <w:proofErr w:type="spellEnd"/>
+      <w:r>
+        <w:t xml:space="preserve">: includes imports for copy and random, implementations for insertion and merge sort, and produces 2 separate, identical lists to be sorted. This code is run once for each </w:t>
+      </w:r>
+      <w:proofErr w:type="spellStart"/>
+      <w:proofErr w:type="gramStart"/>
+      <w:r>
+        <w:t>timeit.repeat</w:t>
+      </w:r>
+      <w:proofErr w:type="spellEnd"/>
+      <w:proofErr w:type="gramEnd"/>
+      <w:r>
+        <w:t xml:space="preserve"> call.</w:t>
+      </w:r>
+      <w:r>
+        <w:br/>
+      </w:r>
+      <w:proofErr w:type="spellStart"/>
+      <w:r>
+        <w:t>stmt</w:t>
+      </w:r>
+      <w:proofErr w:type="spellEnd"/>
+      <w:r>
+        <w:t xml:space="preserve"> = </w:t>
+      </w:r>
+      <w:proofErr w:type="spellStart"/>
+      <w:r>
+        <w:t>insertioncode</w:t>
+      </w:r>
+      <w:proofErr w:type="spellEnd"/>
+      <w:r>
+        <w:t>/</w:t>
+      </w:r>
+      <w:proofErr w:type="spellStart"/>
+      <w:r>
+        <w:t>mergecode</w:t>
+      </w:r>
+      <w:proofErr w:type="spellEnd"/>
+      <w:r>
+        <w:t xml:space="preserve">: create a </w:t>
+      </w:r>
+      <w:proofErr w:type="spellStart"/>
+      <w:r>
+        <w:t>deepcopy</w:t>
+      </w:r>
+      <w:proofErr w:type="spellEnd"/>
+      <w:r>
+        <w:t xml:space="preserve"> of the list to be sorted, which is then passed into the respective sorts. The </w:t>
+      </w:r>
+      <w:proofErr w:type="spellStart"/>
+      <w:r>
+        <w:t>deepcopy</w:t>
+      </w:r>
+      <w:proofErr w:type="spellEnd"/>
+      <w:r>
+        <w:t xml:space="preserve"> is to ensure that it is not sorting an already-sorted list.</w:t>
+      </w:r>
+      <w:r>
+        <w:br/>
+        <w:t xml:space="preserve">number = 10000: number of times to run </w:t>
+      </w:r>
+      <w:proofErr w:type="spellStart"/>
+      <w:r>
+        <w:t>stmt</w:t>
+      </w:r>
+      <w:proofErr w:type="spellEnd"/>
+      <w:r>
+        <w:t xml:space="preserve"> </w:t>
+      </w:r>
+      <w:r>
+        <w:br/>
+        <w:t xml:space="preserve">repeat = 1: number of times to run </w:t>
+      </w:r>
+      <w:proofErr w:type="spellStart"/>
+      <w:proofErr w:type="gramStart"/>
+      <w:r>
+        <w:t>timeit.repeat</w:t>
+      </w:r>
+      <w:proofErr w:type="spellEnd"/>
+      <w:proofErr w:type="gramEnd"/>
+    </w:p>
+    <w:p>
+      <w:r>
+        <w:t xml:space="preserve">I ran the code starting with lists of size n = 5. This runs both insertion sort and merge </w:t>
+      </w:r>
+      <w:proofErr w:type="gramStart"/>
+      <w:r>
+        <w:t>sort, and</w:t>
+      </w:r>
+      <w:proofErr w:type="gramEnd"/>
+      <w:r>
+        <w:t xml:space="preserve"> returns the time (in seconds) to takes to sort the list. I repeat this process, changing the size of the list when creating them, incrementing by 5, up to 100. </w:t>
+      </w:r>
+    </w:p>
+    <w:p/>
     <w:sectPr>
       <w:pgSz w:w="12240" w:h="15840"/>
       <w:pgMar w:top="1440" w:right="1440" w:bottom="1440" w:left="1440" w:header="720" w:footer="720" w:gutter="0"/>
@@ -2912,6 +3142,7 @@
   <w:style w:type="paragraph" w:default="1" w:styleId="Normal">
     <w:name w:val="Normal"/>
     <w:qFormat/>
+    <w:rsid w:val="00606EAF"/>
   </w:style>
   <w:style w:type="paragraph" w:styleId="Heading1">
     <w:name w:val="heading 1"/>
@@ -2981,6 +3212,7 @@
   <w:style w:type="character" w:default="1" w:styleId="DefaultParagraphFont">
     <w:name w:val="Default Paragraph Font"/>
     <w:uiPriority w:val="1"/>
+    <w:semiHidden/>
     <w:unhideWhenUsed/>
   </w:style>
   <w:style w:type="table" w:default="1" w:styleId="TableNormal">
@@ -4688,4 +4920,16 @@
     </a:ext>
   </a:extLst>
 </a:theme>
+</file>
+
+<file path=customXml/item1.xml><?xml version="1.0" encoding="utf-8"?>
+<b:Sources xmlns:b="http://schemas.openxmlformats.org/officeDocument/2006/bibliography" xmlns="http://schemas.openxmlformats.org/officeDocument/2006/bibliography" SelectedStyle="\APASixthEditionOfficeOnline.xsl" StyleName="APA" Version="6"/>
+</file>
+
+<file path=customXml/itemProps1.xml><?xml version="1.0" encoding="utf-8"?>
+<ds:datastoreItem xmlns:ds="http://schemas.openxmlformats.org/officeDocument/2006/customXml" ds:itemID="{413D7FDE-9DE8-4D6E-BBF6-85BC5C21E237}">
+  <ds:schemaRefs>
+    <ds:schemaRef ds:uri="http://schemas.openxmlformats.org/officeDocument/2006/bibliography"/>
+  </ds:schemaRefs>
+</ds:datastoreItem>
 </file>
--- a/HW4.docx
+++ b/HW4.docx
@@ -87,15 +87,7 @@
     </w:p>
     <w:p>
       <w:r>
-        <w:t xml:space="preserve">I used the copy, random, and </w:t>
-      </w:r>
-      <w:proofErr w:type="spellStart"/>
-      <w:r>
-        <w:t>timeit</w:t>
-      </w:r>
-      <w:proofErr w:type="spellEnd"/>
-      <w:r>
-        <w:t xml:space="preserve"> libraries in my code. </w:t>
+        <w:t xml:space="preserve">I used the copy, random, and timeit libraries in my code. </w:t>
       </w:r>
       <w:r>
         <w:t xml:space="preserve">For random, I set a constant </w:t>
@@ -104,150 +96,39 @@
         <w:t>seed (</w:t>
       </w:r>
       <w:r>
-        <w:t xml:space="preserve">43) when generating lists of random integers. This is to ensure that when changing the length of the list, the integers will stay the same for both sorts. For copy, I create a </w:t>
-      </w:r>
-      <w:proofErr w:type="spellStart"/>
-      <w:r>
-        <w:t>deepcopy</w:t>
-      </w:r>
-      <w:proofErr w:type="spellEnd"/>
-      <w:r>
-        <w:t xml:space="preserve"> of the list prior to passing it into the sorts; this is due to how </w:t>
-      </w:r>
-      <w:proofErr w:type="spellStart"/>
-      <w:r>
-        <w:t>timeit</w:t>
-      </w:r>
-      <w:proofErr w:type="spellEnd"/>
-      <w:r>
-        <w:t xml:space="preserve"> works. </w:t>
+        <w:t xml:space="preserve">43) when generating lists of random integers. This is to ensure that when changing the length of the list, the integers will stay the same for both sorts. For copy, I create a deepcopy of the list prior to passing it into the sorts; this is due to how timeit works. </w:t>
       </w:r>
     </w:p>
     <w:p>
       <w:r>
-        <w:t xml:space="preserve">For </w:t>
-      </w:r>
-      <w:proofErr w:type="spellStart"/>
-      <w:r>
-        <w:t>timeit</w:t>
-      </w:r>
-      <w:proofErr w:type="spellEnd"/>
-      <w:r>
-        <w:t xml:space="preserve">, I used </w:t>
-      </w:r>
-      <w:proofErr w:type="spellStart"/>
-      <w:proofErr w:type="gramStart"/>
-      <w:r>
-        <w:t>timeit.repeat</w:t>
-      </w:r>
-      <w:proofErr w:type="spellEnd"/>
-      <w:proofErr w:type="gramEnd"/>
-      <w:r>
-        <w:t xml:space="preserve">. For the parameters: </w:t>
+        <w:t xml:space="preserve">For timeit, I used timeit.repeat. For the parameters: </w:t>
       </w:r>
       <w:r>
         <w:br/>
-        <w:t xml:space="preserve">setup = </w:t>
-      </w:r>
-      <w:proofErr w:type="spellStart"/>
-      <w:r>
-        <w:t>setupCode</w:t>
-      </w:r>
-      <w:proofErr w:type="spellEnd"/>
-      <w:r>
-        <w:t xml:space="preserve">: includes imports for copy and random, implementations for insertion and merge sort, and produces 2 separate, identical lists </w:t>
+        <w:t xml:space="preserve">setup = setupCode: includes imports for copy and random, implementations for insertion and merge sort, and produces 2 separate, identical lists </w:t>
       </w:r>
       <w:r>
-        <w:t xml:space="preserve">to be sorted. This code is run once for each </w:t>
-      </w:r>
-      <w:proofErr w:type="spellStart"/>
-      <w:proofErr w:type="gramStart"/>
-      <w:r>
-        <w:t>timeit.repeat</w:t>
-      </w:r>
-      <w:proofErr w:type="spellEnd"/>
-      <w:proofErr w:type="gramEnd"/>
-      <w:r>
-        <w:t xml:space="preserve"> call.</w:t>
+        <w:t>to be sorted. This code is run once for each timeit.repeat call.</w:t>
       </w:r>
       <w:r>
         <w:br/>
-      </w:r>
-      <w:proofErr w:type="spellStart"/>
-      <w:r>
-        <w:t>stmt</w:t>
-      </w:r>
-      <w:proofErr w:type="spellEnd"/>
-      <w:r>
-        <w:t xml:space="preserve"> = </w:t>
-      </w:r>
-      <w:proofErr w:type="spellStart"/>
-      <w:r>
-        <w:t>insertioncode</w:t>
-      </w:r>
-      <w:proofErr w:type="spellEnd"/>
-      <w:r>
-        <w:t>/</w:t>
-      </w:r>
-      <w:proofErr w:type="spellStart"/>
-      <w:r>
-        <w:t>mergecode</w:t>
-      </w:r>
-      <w:proofErr w:type="spellEnd"/>
-      <w:r>
-        <w:t xml:space="preserve">: create a </w:t>
-      </w:r>
-      <w:proofErr w:type="spellStart"/>
-      <w:r>
-        <w:t>deepcopy</w:t>
-      </w:r>
-      <w:proofErr w:type="spellEnd"/>
-      <w:r>
-        <w:t xml:space="preserve"> of the list to be sorted, which is then passed into the respective sorts. The </w:t>
-      </w:r>
-      <w:proofErr w:type="spellStart"/>
-      <w:r>
-        <w:t>deepcopy</w:t>
-      </w:r>
-      <w:proofErr w:type="spellEnd"/>
-      <w:r>
-        <w:t xml:space="preserve"> is to ensure that it is not sorting an already-sorted list.</w:t>
+        <w:t>stmt = insertioncode/mergecode: create a deepcopy of the list to be sorted, which is then passed into the respective sorts. The deepcopy is to ensure that it is not sorting an already-sorted list.</w:t>
       </w:r>
       <w:r>
         <w:br/>
-        <w:t xml:space="preserve">number = 10000: number of times to run </w:t>
+        <w:t>number = 10000: number of times to run stmt</w:t>
       </w:r>
-      <w:proofErr w:type="spellStart"/>
-      <w:r>
-        <w:t>stmt</w:t>
-      </w:r>
-      <w:proofErr w:type="spellEnd"/>
       <w:r>
         <w:t xml:space="preserve"> </w:t>
       </w:r>
       <w:r>
         <w:br/>
-        <w:t xml:space="preserve">repeat = 1: number of times to run </w:t>
+        <w:t>repeat = 1: number of times to run timeit.repeat</w:t>
       </w:r>
-      <w:proofErr w:type="spellStart"/>
-      <w:proofErr w:type="gramStart"/>
-      <w:r>
-        <w:t>timeit.repeat</w:t>
-      </w:r>
-      <w:proofErr w:type="spellEnd"/>
-      <w:proofErr w:type="gramEnd"/>
     </w:p>
     <w:p>
       <w:r>
-        <w:t xml:space="preserve">I ran the code starting with lists of size n = 5. This runs both insertion sort and merge </w:t>
-      </w:r>
-      <w:proofErr w:type="gramStart"/>
-      <w:r>
-        <w:t>sort, and</w:t>
-      </w:r>
-      <w:proofErr w:type="gramEnd"/>
-      <w:r>
-        <w:t xml:space="preserve"> returns the </w:t>
+        <w:t xml:space="preserve">I ran the code starting with lists of size n = 5. This runs both insertion sort and merge sort, and returns the </w:t>
       </w:r>
       <w:r>
         <w:t>time (</w:t>
@@ -389,7 +270,6 @@
                 <w:color w:val="FFFFFF"/>
               </w:rPr>
             </w:pPr>
-            <w:proofErr w:type="spellStart"/>
             <w:r>
               <w:rPr>
                 <w:rFonts w:ascii="Calibri" w:eastAsia="Times New Roman" w:hAnsi="Calibri" w:cs="Calibri"/>
@@ -399,7 +279,6 @@
               </w:rPr>
               <w:t>merge_sort</w:t>
             </w:r>
-            <w:proofErr w:type="spellEnd"/>
           </w:p>
         </w:tc>
         <w:tc>
@@ -426,7 +305,6 @@
                 <w:color w:val="FFFFFF"/>
               </w:rPr>
             </w:pPr>
-            <w:proofErr w:type="spellStart"/>
             <w:r>
               <w:rPr>
                 <w:rFonts w:ascii="Calibri" w:eastAsia="Times New Roman" w:hAnsi="Calibri" w:cs="Calibri"/>
@@ -436,7 +314,6 @@
               </w:rPr>
               <w:t>insertion_sort</w:t>
             </w:r>
-            <w:proofErr w:type="spellEnd"/>
           </w:p>
         </w:tc>
       </w:tr>
@@ -2531,18 +2408,7 @@
       </w:r>
       <w:r>
         <w:br/>
-        <w:t xml:space="preserve">I believe </w:t>
-      </w:r>
-      <w:r>
-        <w:t xml:space="preserve">Tim Sort will be optimized at partition size k = 50, </w:t>
-      </w:r>
-      <w:proofErr w:type="gramStart"/>
-      <w:r>
-        <w:t>similar to</w:t>
-      </w:r>
-      <w:proofErr w:type="gramEnd"/>
-      <w:r>
-        <w:t xml:space="preserve"> the previous part.</w:t>
+        <w:t>I believe Tim Sort will be optimized at partition size k = 50, similar to the previous part.</w:t>
       </w:r>
     </w:p>
     <w:p>
@@ -2576,161 +2442,4652 @@
           <w:rPr>
             <w:rStyle w:val="Hyperlink"/>
           </w:rPr>
-          <w:t>https://github.com/phil-yu39466/HW4/blob/master/Q1/main.py</w:t>
+          <w:t>https://github.com/phil-yu39466/HW4/blob/master/Q2/main.py</w:t>
         </w:r>
       </w:hyperlink>
     </w:p>
     <w:p>
       <w:r>
-        <w:t xml:space="preserve">I used the copy, random, and </w:t>
+        <w:t>I used the copy, random, and timeit libraries in my code</w:t>
       </w:r>
-      <w:proofErr w:type="spellStart"/>
       <w:r>
-        <w:t>timeit</w:t>
-      </w:r>
-      <w:proofErr w:type="spellEnd"/>
-      <w:r>
-        <w:t xml:space="preserve"> libraries in my code. For random, I set a constant seed (43) when generating lists of random integers. This is to ensure that when changing the length of the list, the integers will stay the same for both sorts. For copy, I create a </w:t>
-      </w:r>
-      <w:proofErr w:type="spellStart"/>
-      <w:r>
-        <w:t>deepcopy</w:t>
-      </w:r>
-      <w:proofErr w:type="spellEnd"/>
-      <w:r>
-        <w:t xml:space="preserve"> of the list prior to passing it into the sorts; this is due to how </w:t>
-      </w:r>
-      <w:proofErr w:type="spellStart"/>
-      <w:r>
-        <w:t>timeit</w:t>
-      </w:r>
-      <w:proofErr w:type="spellEnd"/>
-      <w:r>
-        <w:t xml:space="preserve"> works. </w:t>
+        <w:t xml:space="preserve">, like the last problem. The only difference is my setup and stmt code I passed into timeit.repeat. For setup, instead of having insertion and merge sort, I used an implementation of tim sort.  I then created 4 lists of sizes 100, 125, 150, 200. Next, I have 4 sets of code that run tim sort with a deep copy of the respective lists. I then run timeit.repeat of each list to generate my data. </w:t>
       </w:r>
     </w:p>
     <w:p>
       <w:r>
-        <w:t xml:space="preserve">For </w:t>
+        <w:t>The independent variable in this testing is the k value, or minrun in the code. This is when tim sort changes which sort it uses.</w:t>
       </w:r>
-      <w:proofErr w:type="spellStart"/>
+    </w:p>
+    <w:p>
+      <w:pPr>
+        <w:pStyle w:val="Heading3"/>
+      </w:pPr>
       <w:r>
-        <w:t>timeit</w:t>
+        <w:t>Result:</w:t>
       </w:r>
-      <w:proofErr w:type="spellEnd"/>
+    </w:p>
+    <w:tbl>
+      <w:tblPr>
+        <w:tblW w:w="5876" w:type="dxa"/>
+        <w:tblLook w:val="04A0" w:firstRow="1" w:lastRow="0" w:firstColumn="1" w:lastColumn="0" w:noHBand="0" w:noVBand="1"/>
+      </w:tblPr>
+      <w:tblGrid>
+        <w:gridCol w:w="1220"/>
+        <w:gridCol w:w="1164"/>
+        <w:gridCol w:w="1164"/>
+        <w:gridCol w:w="1164"/>
+        <w:gridCol w:w="1164"/>
+      </w:tblGrid>
+      <w:tr>
+        <w:trPr>
+          <w:trHeight w:val="300"/>
+        </w:trPr>
+        <w:tc>
+          <w:tcPr>
+            <w:tcW w:w="1220" w:type="dxa"/>
+            <w:tcBorders>
+              <w:top w:val="single" w:sz="4" w:space="0" w:color="A9D08E"/>
+              <w:left w:val="single" w:sz="4" w:space="0" w:color="A9D08E"/>
+              <w:bottom w:val="single" w:sz="4" w:space="0" w:color="A9D08E"/>
+              <w:right w:val="nil"/>
+            </w:tcBorders>
+            <w:shd w:val="clear" w:color="70AD47" w:fill="70AD47"/>
+            <w:noWrap/>
+            <w:vAlign w:val="bottom"/>
+            <w:hideMark/>
+          </w:tcPr>
+          <w:p>
+            <w:pPr>
+              <w:spacing w:after="0" w:line="240" w:lineRule="auto"/>
+              <w:rPr>
+                <w:rFonts w:ascii="Calibri" w:eastAsia="Times New Roman" w:hAnsi="Calibri" w:cs="Calibri"/>
+                <w:b/>
+                <w:bCs/>
+                <w:color w:val="FFFFFF"/>
+              </w:rPr>
+            </w:pPr>
+            <w:r>
+              <w:rPr>
+                <w:rFonts w:ascii="Calibri" w:eastAsia="Times New Roman" w:hAnsi="Calibri" w:cs="Calibri"/>
+                <w:b/>
+                <w:bCs/>
+                <w:color w:val="FFFFFF"/>
+              </w:rPr>
+              <w:t>k/minrun</w:t>
+            </w:r>
+          </w:p>
+        </w:tc>
+        <w:tc>
+          <w:tcPr>
+            <w:tcW w:w="1164" w:type="dxa"/>
+            <w:tcBorders>
+              <w:top w:val="single" w:sz="4" w:space="0" w:color="A9D08E"/>
+              <w:left w:val="nil"/>
+              <w:bottom w:val="single" w:sz="4" w:space="0" w:color="A9D08E"/>
+              <w:right w:val="nil"/>
+            </w:tcBorders>
+            <w:shd w:val="clear" w:color="70AD47" w:fill="70AD47"/>
+            <w:noWrap/>
+            <w:vAlign w:val="bottom"/>
+            <w:hideMark/>
+          </w:tcPr>
+          <w:p>
+            <w:pPr>
+              <w:spacing w:after="0" w:line="240" w:lineRule="auto"/>
+              <w:rPr>
+                <w:rFonts w:ascii="Calibri" w:eastAsia="Times New Roman" w:hAnsi="Calibri" w:cs="Calibri"/>
+                <w:b/>
+                <w:bCs/>
+                <w:color w:val="FFFFFF"/>
+              </w:rPr>
+            </w:pPr>
+            <w:r>
+              <w:rPr>
+                <w:rFonts w:ascii="Calibri" w:eastAsia="Times New Roman" w:hAnsi="Calibri" w:cs="Calibri"/>
+                <w:b/>
+                <w:bCs/>
+                <w:color w:val="FFFFFF"/>
+              </w:rPr>
+              <w:t>n = 100</w:t>
+            </w:r>
+          </w:p>
+        </w:tc>
+        <w:tc>
+          <w:tcPr>
+            <w:tcW w:w="1164" w:type="dxa"/>
+            <w:tcBorders>
+              <w:top w:val="single" w:sz="4" w:space="0" w:color="A9D08E"/>
+              <w:left w:val="nil"/>
+              <w:bottom w:val="single" w:sz="4" w:space="0" w:color="A9D08E"/>
+              <w:right w:val="nil"/>
+            </w:tcBorders>
+            <w:shd w:val="clear" w:color="70AD47" w:fill="70AD47"/>
+            <w:noWrap/>
+            <w:vAlign w:val="bottom"/>
+            <w:hideMark/>
+          </w:tcPr>
+          <w:p>
+            <w:pPr>
+              <w:spacing w:after="0" w:line="240" w:lineRule="auto"/>
+              <w:rPr>
+                <w:rFonts w:ascii="Calibri" w:eastAsia="Times New Roman" w:hAnsi="Calibri" w:cs="Calibri"/>
+                <w:b/>
+                <w:bCs/>
+                <w:color w:val="FFFFFF"/>
+              </w:rPr>
+            </w:pPr>
+            <w:r>
+              <w:rPr>
+                <w:rFonts w:ascii="Calibri" w:eastAsia="Times New Roman" w:hAnsi="Calibri" w:cs="Calibri"/>
+                <w:b/>
+                <w:bCs/>
+                <w:color w:val="FFFFFF"/>
+              </w:rPr>
+              <w:t>n = 125</w:t>
+            </w:r>
+          </w:p>
+        </w:tc>
+        <w:tc>
+          <w:tcPr>
+            <w:tcW w:w="1164" w:type="dxa"/>
+            <w:tcBorders>
+              <w:top w:val="single" w:sz="4" w:space="0" w:color="A9D08E"/>
+              <w:left w:val="nil"/>
+              <w:bottom w:val="single" w:sz="4" w:space="0" w:color="A9D08E"/>
+              <w:right w:val="nil"/>
+            </w:tcBorders>
+            <w:shd w:val="clear" w:color="70AD47" w:fill="70AD47"/>
+            <w:noWrap/>
+            <w:vAlign w:val="bottom"/>
+            <w:hideMark/>
+          </w:tcPr>
+          <w:p>
+            <w:pPr>
+              <w:spacing w:after="0" w:line="240" w:lineRule="auto"/>
+              <w:rPr>
+                <w:rFonts w:ascii="Calibri" w:eastAsia="Times New Roman" w:hAnsi="Calibri" w:cs="Calibri"/>
+                <w:b/>
+                <w:bCs/>
+                <w:color w:val="FFFFFF"/>
+              </w:rPr>
+            </w:pPr>
+            <w:r>
+              <w:rPr>
+                <w:rFonts w:ascii="Calibri" w:eastAsia="Times New Roman" w:hAnsi="Calibri" w:cs="Calibri"/>
+                <w:b/>
+                <w:bCs/>
+                <w:color w:val="FFFFFF"/>
+              </w:rPr>
+              <w:t>n = 150</w:t>
+            </w:r>
+          </w:p>
+        </w:tc>
+        <w:tc>
+          <w:tcPr>
+            <w:tcW w:w="1164" w:type="dxa"/>
+            <w:tcBorders>
+              <w:top w:val="single" w:sz="4" w:space="0" w:color="A9D08E"/>
+              <w:left w:val="nil"/>
+              <w:bottom w:val="single" w:sz="4" w:space="0" w:color="A9D08E"/>
+              <w:right w:val="single" w:sz="4" w:space="0" w:color="A9D08E"/>
+            </w:tcBorders>
+            <w:shd w:val="clear" w:color="70AD47" w:fill="70AD47"/>
+            <w:noWrap/>
+            <w:vAlign w:val="bottom"/>
+            <w:hideMark/>
+          </w:tcPr>
+          <w:p>
+            <w:pPr>
+              <w:spacing w:after="0" w:line="240" w:lineRule="auto"/>
+              <w:rPr>
+                <w:rFonts w:ascii="Calibri" w:eastAsia="Times New Roman" w:hAnsi="Calibri" w:cs="Calibri"/>
+                <w:b/>
+                <w:bCs/>
+                <w:color w:val="FFFFFF"/>
+              </w:rPr>
+            </w:pPr>
+            <w:r>
+              <w:rPr>
+                <w:rFonts w:ascii="Calibri" w:eastAsia="Times New Roman" w:hAnsi="Calibri" w:cs="Calibri"/>
+                <w:b/>
+                <w:bCs/>
+                <w:color w:val="FFFFFF"/>
+              </w:rPr>
+              <w:t>n = 200</w:t>
+            </w:r>
+          </w:p>
+        </w:tc>
+      </w:tr>
+      <w:tr>
+        <w:trPr>
+          <w:trHeight w:val="300"/>
+        </w:trPr>
+        <w:tc>
+          <w:tcPr>
+            <w:tcW w:w="1220" w:type="dxa"/>
+            <w:tcBorders>
+              <w:top w:val="single" w:sz="4" w:space="0" w:color="A9D08E"/>
+              <w:left w:val="single" w:sz="4" w:space="0" w:color="A9D08E"/>
+              <w:bottom w:val="single" w:sz="4" w:space="0" w:color="A9D08E"/>
+              <w:right w:val="nil"/>
+            </w:tcBorders>
+            <w:shd w:val="clear" w:color="E2EFDA" w:fill="E2EFDA"/>
+            <w:noWrap/>
+            <w:vAlign w:val="bottom"/>
+            <w:hideMark/>
+          </w:tcPr>
+          <w:p>
+            <w:pPr>
+              <w:spacing w:after="0" w:line="240" w:lineRule="auto"/>
+              <w:jc w:val="right"/>
+              <w:rPr>
+                <w:rFonts w:ascii="Calibri" w:eastAsia="Times New Roman" w:hAnsi="Calibri" w:cs="Calibri"/>
+                <w:color w:val="000000"/>
+              </w:rPr>
+            </w:pPr>
+            <w:r>
+              <w:rPr>
+                <w:rFonts w:ascii="Calibri" w:eastAsia="Times New Roman" w:hAnsi="Calibri" w:cs="Calibri"/>
+                <w:color w:val="000000"/>
+              </w:rPr>
+              <w:t>5</w:t>
+            </w:r>
+          </w:p>
+        </w:tc>
+        <w:tc>
+          <w:tcPr>
+            <w:tcW w:w="1164" w:type="dxa"/>
+            <w:tcBorders>
+              <w:top w:val="single" w:sz="4" w:space="0" w:color="A9D08E"/>
+              <w:left w:val="nil"/>
+              <w:bottom w:val="single" w:sz="4" w:space="0" w:color="A9D08E"/>
+              <w:right w:val="nil"/>
+            </w:tcBorders>
+            <w:shd w:val="clear" w:color="E2EFDA" w:fill="E2EFDA"/>
+            <w:noWrap/>
+            <w:vAlign w:val="bottom"/>
+            <w:hideMark/>
+          </w:tcPr>
+          <w:p>
+            <w:pPr>
+              <w:spacing w:after="0" w:line="240" w:lineRule="auto"/>
+              <w:jc w:val="right"/>
+              <w:rPr>
+                <w:rFonts w:ascii="Calibri" w:eastAsia="Times New Roman" w:hAnsi="Calibri" w:cs="Calibri"/>
+                <w:color w:val="000000"/>
+              </w:rPr>
+            </w:pPr>
+            <w:r>
+              <w:rPr>
+                <w:rFonts w:ascii="Calibri" w:eastAsia="Times New Roman" w:hAnsi="Calibri" w:cs="Calibri"/>
+                <w:color w:val="000000"/>
+              </w:rPr>
+              <w:t>2.1773103</w:t>
+            </w:r>
+          </w:p>
+        </w:tc>
+        <w:tc>
+          <w:tcPr>
+            <w:tcW w:w="1164" w:type="dxa"/>
+            <w:tcBorders>
+              <w:top w:val="single" w:sz="4" w:space="0" w:color="A9D08E"/>
+              <w:left w:val="nil"/>
+              <w:bottom w:val="single" w:sz="4" w:space="0" w:color="A9D08E"/>
+              <w:right w:val="nil"/>
+            </w:tcBorders>
+            <w:shd w:val="clear" w:color="E2EFDA" w:fill="E2EFDA"/>
+            <w:noWrap/>
+            <w:vAlign w:val="bottom"/>
+            <w:hideMark/>
+          </w:tcPr>
+          <w:p>
+            <w:pPr>
+              <w:spacing w:after="0" w:line="240" w:lineRule="auto"/>
+              <w:jc w:val="right"/>
+              <w:rPr>
+                <w:rFonts w:ascii="Calibri" w:eastAsia="Times New Roman" w:hAnsi="Calibri" w:cs="Calibri"/>
+                <w:color w:val="000000"/>
+              </w:rPr>
+            </w:pPr>
+            <w:r>
+              <w:rPr>
+                <w:rFonts w:ascii="Calibri" w:eastAsia="Times New Roman" w:hAnsi="Calibri" w:cs="Calibri"/>
+                <w:color w:val="000000"/>
+              </w:rPr>
+              <w:t>2.7315222</w:t>
+            </w:r>
+          </w:p>
+        </w:tc>
+        <w:tc>
+          <w:tcPr>
+            <w:tcW w:w="1164" w:type="dxa"/>
+            <w:tcBorders>
+              <w:top w:val="single" w:sz="4" w:space="0" w:color="A9D08E"/>
+              <w:left w:val="nil"/>
+              <w:bottom w:val="single" w:sz="4" w:space="0" w:color="A9D08E"/>
+              <w:right w:val="nil"/>
+            </w:tcBorders>
+            <w:shd w:val="clear" w:color="E2EFDA" w:fill="E2EFDA"/>
+            <w:noWrap/>
+            <w:vAlign w:val="bottom"/>
+            <w:hideMark/>
+          </w:tcPr>
+          <w:p>
+            <w:pPr>
+              <w:spacing w:after="0" w:line="240" w:lineRule="auto"/>
+              <w:jc w:val="right"/>
+              <w:rPr>
+                <w:rFonts w:ascii="Calibri" w:eastAsia="Times New Roman" w:hAnsi="Calibri" w:cs="Calibri"/>
+                <w:color w:val="000000"/>
+              </w:rPr>
+            </w:pPr>
+            <w:r>
+              <w:rPr>
+                <w:rFonts w:ascii="Calibri" w:eastAsia="Times New Roman" w:hAnsi="Calibri" w:cs="Calibri"/>
+                <w:color w:val="000000"/>
+              </w:rPr>
+              <w:t>3.2663559</w:t>
+            </w:r>
+          </w:p>
+        </w:tc>
+        <w:tc>
+          <w:tcPr>
+            <w:tcW w:w="1164" w:type="dxa"/>
+            <w:tcBorders>
+              <w:top w:val="single" w:sz="4" w:space="0" w:color="A9D08E"/>
+              <w:left w:val="nil"/>
+              <w:bottom w:val="single" w:sz="4" w:space="0" w:color="A9D08E"/>
+              <w:right w:val="single" w:sz="4" w:space="0" w:color="A9D08E"/>
+            </w:tcBorders>
+            <w:shd w:val="clear" w:color="E2EFDA" w:fill="E2EFDA"/>
+            <w:noWrap/>
+            <w:vAlign w:val="bottom"/>
+            <w:hideMark/>
+          </w:tcPr>
+          <w:p>
+            <w:pPr>
+              <w:spacing w:after="0" w:line="240" w:lineRule="auto"/>
+              <w:jc w:val="right"/>
+              <w:rPr>
+                <w:rFonts w:ascii="Calibri" w:eastAsia="Times New Roman" w:hAnsi="Calibri" w:cs="Calibri"/>
+                <w:color w:val="000000"/>
+              </w:rPr>
+            </w:pPr>
+            <w:r>
+              <w:rPr>
+                <w:rFonts w:ascii="Calibri" w:eastAsia="Times New Roman" w:hAnsi="Calibri" w:cs="Calibri"/>
+                <w:color w:val="000000"/>
+              </w:rPr>
+              <w:t>4.7974299</w:t>
+            </w:r>
+          </w:p>
+        </w:tc>
+      </w:tr>
+      <w:tr>
+        <w:trPr>
+          <w:trHeight w:val="300"/>
+        </w:trPr>
+        <w:tc>
+          <w:tcPr>
+            <w:tcW w:w="1220" w:type="dxa"/>
+            <w:tcBorders>
+              <w:top w:val="single" w:sz="4" w:space="0" w:color="A9D08E"/>
+              <w:left w:val="single" w:sz="4" w:space="0" w:color="A9D08E"/>
+              <w:bottom w:val="single" w:sz="4" w:space="0" w:color="A9D08E"/>
+              <w:right w:val="nil"/>
+            </w:tcBorders>
+            <w:shd w:val="clear" w:color="auto" w:fill="auto"/>
+            <w:noWrap/>
+            <w:vAlign w:val="bottom"/>
+            <w:hideMark/>
+          </w:tcPr>
+          <w:p>
+            <w:pPr>
+              <w:spacing w:after="0" w:line="240" w:lineRule="auto"/>
+              <w:jc w:val="right"/>
+              <w:rPr>
+                <w:rFonts w:ascii="Calibri" w:eastAsia="Times New Roman" w:hAnsi="Calibri" w:cs="Calibri"/>
+                <w:color w:val="000000"/>
+              </w:rPr>
+            </w:pPr>
+            <w:r>
+              <w:rPr>
+                <w:rFonts w:ascii="Calibri" w:eastAsia="Times New Roman" w:hAnsi="Calibri" w:cs="Calibri"/>
+                <w:color w:val="000000"/>
+              </w:rPr>
+              <w:t>10</w:t>
+            </w:r>
+          </w:p>
+        </w:tc>
+        <w:tc>
+          <w:tcPr>
+            <w:tcW w:w="1164" w:type="dxa"/>
+            <w:tcBorders>
+              <w:top w:val="single" w:sz="4" w:space="0" w:color="A9D08E"/>
+              <w:left w:val="nil"/>
+              <w:bottom w:val="single" w:sz="4" w:space="0" w:color="A9D08E"/>
+              <w:right w:val="nil"/>
+            </w:tcBorders>
+            <w:shd w:val="clear" w:color="auto" w:fill="auto"/>
+            <w:noWrap/>
+            <w:vAlign w:val="bottom"/>
+            <w:hideMark/>
+          </w:tcPr>
+          <w:p>
+            <w:pPr>
+              <w:spacing w:after="0" w:line="240" w:lineRule="auto"/>
+              <w:jc w:val="right"/>
+              <w:rPr>
+                <w:rFonts w:ascii="Calibri" w:eastAsia="Times New Roman" w:hAnsi="Calibri" w:cs="Calibri"/>
+                <w:color w:val="000000"/>
+              </w:rPr>
+            </w:pPr>
+            <w:r>
+              <w:rPr>
+                <w:rFonts w:ascii="Calibri" w:eastAsia="Times New Roman" w:hAnsi="Calibri" w:cs="Calibri"/>
+                <w:color w:val="000000"/>
+              </w:rPr>
+              <w:t>1.999324</w:t>
+            </w:r>
+          </w:p>
+        </w:tc>
+        <w:tc>
+          <w:tcPr>
+            <w:tcW w:w="1164" w:type="dxa"/>
+            <w:tcBorders>
+              <w:top w:val="single" w:sz="4" w:space="0" w:color="A9D08E"/>
+              <w:left w:val="nil"/>
+              <w:bottom w:val="single" w:sz="4" w:space="0" w:color="A9D08E"/>
+              <w:right w:val="nil"/>
+            </w:tcBorders>
+            <w:shd w:val="clear" w:color="auto" w:fill="auto"/>
+            <w:noWrap/>
+            <w:vAlign w:val="bottom"/>
+            <w:hideMark/>
+          </w:tcPr>
+          <w:p>
+            <w:pPr>
+              <w:spacing w:after="0" w:line="240" w:lineRule="auto"/>
+              <w:jc w:val="right"/>
+              <w:rPr>
+                <w:rFonts w:ascii="Calibri" w:eastAsia="Times New Roman" w:hAnsi="Calibri" w:cs="Calibri"/>
+                <w:color w:val="000000"/>
+              </w:rPr>
+            </w:pPr>
+            <w:r>
+              <w:rPr>
+                <w:rFonts w:ascii="Calibri" w:eastAsia="Times New Roman" w:hAnsi="Calibri" w:cs="Calibri"/>
+                <w:color w:val="000000"/>
+              </w:rPr>
+              <w:t>2.4357918</w:t>
+            </w:r>
+          </w:p>
+        </w:tc>
+        <w:tc>
+          <w:tcPr>
+            <w:tcW w:w="1164" w:type="dxa"/>
+            <w:tcBorders>
+              <w:top w:val="single" w:sz="4" w:space="0" w:color="A9D08E"/>
+              <w:left w:val="nil"/>
+              <w:bottom w:val="single" w:sz="4" w:space="0" w:color="A9D08E"/>
+              <w:right w:val="nil"/>
+            </w:tcBorders>
+            <w:shd w:val="clear" w:color="auto" w:fill="auto"/>
+            <w:noWrap/>
+            <w:vAlign w:val="bottom"/>
+            <w:hideMark/>
+          </w:tcPr>
+          <w:p>
+            <w:pPr>
+              <w:spacing w:after="0" w:line="240" w:lineRule="auto"/>
+              <w:jc w:val="right"/>
+              <w:rPr>
+                <w:rFonts w:ascii="Calibri" w:eastAsia="Times New Roman" w:hAnsi="Calibri" w:cs="Calibri"/>
+                <w:color w:val="000000"/>
+              </w:rPr>
+            </w:pPr>
+            <w:r>
+              <w:rPr>
+                <w:rFonts w:ascii="Calibri" w:eastAsia="Times New Roman" w:hAnsi="Calibri" w:cs="Calibri"/>
+                <w:color w:val="000000"/>
+              </w:rPr>
+              <w:t>2.8759316</w:t>
+            </w:r>
+          </w:p>
+        </w:tc>
+        <w:tc>
+          <w:tcPr>
+            <w:tcW w:w="1164" w:type="dxa"/>
+            <w:tcBorders>
+              <w:top w:val="single" w:sz="4" w:space="0" w:color="A9D08E"/>
+              <w:left w:val="nil"/>
+              <w:bottom w:val="single" w:sz="4" w:space="0" w:color="A9D08E"/>
+              <w:right w:val="single" w:sz="4" w:space="0" w:color="A9D08E"/>
+            </w:tcBorders>
+            <w:shd w:val="clear" w:color="auto" w:fill="auto"/>
+            <w:noWrap/>
+            <w:vAlign w:val="bottom"/>
+            <w:hideMark/>
+          </w:tcPr>
+          <w:p>
+            <w:pPr>
+              <w:spacing w:after="0" w:line="240" w:lineRule="auto"/>
+              <w:jc w:val="right"/>
+              <w:rPr>
+                <w:rFonts w:ascii="Calibri" w:eastAsia="Times New Roman" w:hAnsi="Calibri" w:cs="Calibri"/>
+                <w:color w:val="000000"/>
+              </w:rPr>
+            </w:pPr>
+            <w:r>
+              <w:rPr>
+                <w:rFonts w:ascii="Calibri" w:eastAsia="Times New Roman" w:hAnsi="Calibri" w:cs="Calibri"/>
+                <w:color w:val="000000"/>
+              </w:rPr>
+              <w:t>4.207157</w:t>
+            </w:r>
+          </w:p>
+        </w:tc>
+      </w:tr>
+      <w:tr>
+        <w:trPr>
+          <w:trHeight w:val="300"/>
+        </w:trPr>
+        <w:tc>
+          <w:tcPr>
+            <w:tcW w:w="1220" w:type="dxa"/>
+            <w:tcBorders>
+              <w:top w:val="single" w:sz="4" w:space="0" w:color="A9D08E"/>
+              <w:left w:val="single" w:sz="4" w:space="0" w:color="A9D08E"/>
+              <w:bottom w:val="single" w:sz="4" w:space="0" w:color="A9D08E"/>
+              <w:right w:val="nil"/>
+            </w:tcBorders>
+            <w:shd w:val="clear" w:color="E2EFDA" w:fill="E2EFDA"/>
+            <w:noWrap/>
+            <w:vAlign w:val="bottom"/>
+            <w:hideMark/>
+          </w:tcPr>
+          <w:p>
+            <w:pPr>
+              <w:spacing w:after="0" w:line="240" w:lineRule="auto"/>
+              <w:jc w:val="right"/>
+              <w:rPr>
+                <w:rFonts w:ascii="Calibri" w:eastAsia="Times New Roman" w:hAnsi="Calibri" w:cs="Calibri"/>
+                <w:color w:val="000000"/>
+              </w:rPr>
+            </w:pPr>
+            <w:r>
+              <w:rPr>
+                <w:rFonts w:ascii="Calibri" w:eastAsia="Times New Roman" w:hAnsi="Calibri" w:cs="Calibri"/>
+                <w:color w:val="000000"/>
+              </w:rPr>
+              <w:t>15</w:t>
+            </w:r>
+          </w:p>
+        </w:tc>
+        <w:tc>
+          <w:tcPr>
+            <w:tcW w:w="1164" w:type="dxa"/>
+            <w:tcBorders>
+              <w:top w:val="single" w:sz="4" w:space="0" w:color="A9D08E"/>
+              <w:left w:val="nil"/>
+              <w:bottom w:val="single" w:sz="4" w:space="0" w:color="A9D08E"/>
+              <w:right w:val="nil"/>
+            </w:tcBorders>
+            <w:shd w:val="clear" w:color="E2EFDA" w:fill="E2EFDA"/>
+            <w:noWrap/>
+            <w:vAlign w:val="bottom"/>
+            <w:hideMark/>
+          </w:tcPr>
+          <w:p>
+            <w:pPr>
+              <w:spacing w:after="0" w:line="240" w:lineRule="auto"/>
+              <w:jc w:val="right"/>
+              <w:rPr>
+                <w:rFonts w:ascii="Calibri" w:eastAsia="Times New Roman" w:hAnsi="Calibri" w:cs="Calibri"/>
+                <w:color w:val="000000"/>
+              </w:rPr>
+            </w:pPr>
+            <w:r>
+              <w:rPr>
+                <w:rFonts w:ascii="Calibri" w:eastAsia="Times New Roman" w:hAnsi="Calibri" w:cs="Calibri"/>
+                <w:color w:val="000000"/>
+              </w:rPr>
+              <w:t>1.8495525</w:t>
+            </w:r>
+          </w:p>
+        </w:tc>
+        <w:tc>
+          <w:tcPr>
+            <w:tcW w:w="1164" w:type="dxa"/>
+            <w:tcBorders>
+              <w:top w:val="single" w:sz="4" w:space="0" w:color="A9D08E"/>
+              <w:left w:val="nil"/>
+              <w:bottom w:val="single" w:sz="4" w:space="0" w:color="A9D08E"/>
+              <w:right w:val="nil"/>
+            </w:tcBorders>
+            <w:shd w:val="clear" w:color="E2EFDA" w:fill="E2EFDA"/>
+            <w:noWrap/>
+            <w:vAlign w:val="bottom"/>
+            <w:hideMark/>
+          </w:tcPr>
+          <w:p>
+            <w:pPr>
+              <w:spacing w:after="0" w:line="240" w:lineRule="auto"/>
+              <w:jc w:val="right"/>
+              <w:rPr>
+                <w:rFonts w:ascii="Calibri" w:eastAsia="Times New Roman" w:hAnsi="Calibri" w:cs="Calibri"/>
+                <w:color w:val="000000"/>
+              </w:rPr>
+            </w:pPr>
+            <w:r>
+              <w:rPr>
+                <w:rFonts w:ascii="Calibri" w:eastAsia="Times New Roman" w:hAnsi="Calibri" w:cs="Calibri"/>
+                <w:color w:val="000000"/>
+              </w:rPr>
+              <w:t>2.9683213</w:t>
+            </w:r>
+          </w:p>
+        </w:tc>
+        <w:tc>
+          <w:tcPr>
+            <w:tcW w:w="1164" w:type="dxa"/>
+            <w:tcBorders>
+              <w:top w:val="single" w:sz="4" w:space="0" w:color="A9D08E"/>
+              <w:left w:val="nil"/>
+              <w:bottom w:val="single" w:sz="4" w:space="0" w:color="A9D08E"/>
+              <w:right w:val="nil"/>
+            </w:tcBorders>
+            <w:shd w:val="clear" w:color="E2EFDA" w:fill="E2EFDA"/>
+            <w:noWrap/>
+            <w:vAlign w:val="bottom"/>
+            <w:hideMark/>
+          </w:tcPr>
+          <w:p>
+            <w:pPr>
+              <w:spacing w:after="0" w:line="240" w:lineRule="auto"/>
+              <w:jc w:val="right"/>
+              <w:rPr>
+                <w:rFonts w:ascii="Calibri" w:eastAsia="Times New Roman" w:hAnsi="Calibri" w:cs="Calibri"/>
+                <w:color w:val="000000"/>
+              </w:rPr>
+            </w:pPr>
+            <w:r>
+              <w:rPr>
+                <w:rFonts w:ascii="Calibri" w:eastAsia="Times New Roman" w:hAnsi="Calibri" w:cs="Calibri"/>
+                <w:color w:val="000000"/>
+              </w:rPr>
+              <w:t>3.1028426</w:t>
+            </w:r>
+          </w:p>
+        </w:tc>
+        <w:tc>
+          <w:tcPr>
+            <w:tcW w:w="1164" w:type="dxa"/>
+            <w:tcBorders>
+              <w:top w:val="single" w:sz="4" w:space="0" w:color="A9D08E"/>
+              <w:left w:val="nil"/>
+              <w:bottom w:val="single" w:sz="4" w:space="0" w:color="A9D08E"/>
+              <w:right w:val="single" w:sz="4" w:space="0" w:color="A9D08E"/>
+            </w:tcBorders>
+            <w:shd w:val="clear" w:color="E2EFDA" w:fill="E2EFDA"/>
+            <w:noWrap/>
+            <w:vAlign w:val="bottom"/>
+            <w:hideMark/>
+          </w:tcPr>
+          <w:p>
+            <w:pPr>
+              <w:spacing w:after="0" w:line="240" w:lineRule="auto"/>
+              <w:jc w:val="right"/>
+              <w:rPr>
+                <w:rFonts w:ascii="Calibri" w:eastAsia="Times New Roman" w:hAnsi="Calibri" w:cs="Calibri"/>
+                <w:color w:val="000000"/>
+              </w:rPr>
+            </w:pPr>
+            <w:r>
+              <w:rPr>
+                <w:rFonts w:ascii="Calibri" w:eastAsia="Times New Roman" w:hAnsi="Calibri" w:cs="Calibri"/>
+                <w:color w:val="000000"/>
+              </w:rPr>
+              <w:t>3.9547963</w:t>
+            </w:r>
+          </w:p>
+        </w:tc>
+      </w:tr>
+      <w:tr>
+        <w:trPr>
+          <w:trHeight w:val="300"/>
+        </w:trPr>
+        <w:tc>
+          <w:tcPr>
+            <w:tcW w:w="1220" w:type="dxa"/>
+            <w:tcBorders>
+              <w:top w:val="single" w:sz="4" w:space="0" w:color="A9D08E"/>
+              <w:left w:val="single" w:sz="4" w:space="0" w:color="A9D08E"/>
+              <w:bottom w:val="single" w:sz="4" w:space="0" w:color="A9D08E"/>
+              <w:right w:val="nil"/>
+            </w:tcBorders>
+            <w:shd w:val="clear" w:color="auto" w:fill="auto"/>
+            <w:noWrap/>
+            <w:vAlign w:val="bottom"/>
+            <w:hideMark/>
+          </w:tcPr>
+          <w:p>
+            <w:pPr>
+              <w:spacing w:after="0" w:line="240" w:lineRule="auto"/>
+              <w:jc w:val="right"/>
+              <w:rPr>
+                <w:rFonts w:ascii="Calibri" w:eastAsia="Times New Roman" w:hAnsi="Calibri" w:cs="Calibri"/>
+                <w:color w:val="000000"/>
+              </w:rPr>
+            </w:pPr>
+            <w:r>
+              <w:rPr>
+                <w:rFonts w:ascii="Calibri" w:eastAsia="Times New Roman" w:hAnsi="Calibri" w:cs="Calibri"/>
+                <w:color w:val="000000"/>
+              </w:rPr>
+              <w:t>20</w:t>
+            </w:r>
+          </w:p>
+        </w:tc>
+        <w:tc>
+          <w:tcPr>
+            <w:tcW w:w="1164" w:type="dxa"/>
+            <w:tcBorders>
+              <w:top w:val="single" w:sz="4" w:space="0" w:color="A9D08E"/>
+              <w:left w:val="nil"/>
+              <w:bottom w:val="single" w:sz="4" w:space="0" w:color="A9D08E"/>
+              <w:right w:val="nil"/>
+            </w:tcBorders>
+            <w:shd w:val="clear" w:color="auto" w:fill="auto"/>
+            <w:noWrap/>
+            <w:vAlign w:val="bottom"/>
+            <w:hideMark/>
+          </w:tcPr>
+          <w:p>
+            <w:pPr>
+              <w:spacing w:after="0" w:line="240" w:lineRule="auto"/>
+              <w:jc w:val="right"/>
+              <w:rPr>
+                <w:rFonts w:ascii="Calibri" w:eastAsia="Times New Roman" w:hAnsi="Calibri" w:cs="Calibri"/>
+                <w:color w:val="000000"/>
+              </w:rPr>
+            </w:pPr>
+            <w:r>
+              <w:rPr>
+                <w:rFonts w:ascii="Calibri" w:eastAsia="Times New Roman" w:hAnsi="Calibri" w:cs="Calibri"/>
+                <w:color w:val="000000"/>
+              </w:rPr>
+              <w:t>2.1545404</w:t>
+            </w:r>
+          </w:p>
+        </w:tc>
+        <w:tc>
+          <w:tcPr>
+            <w:tcW w:w="1164" w:type="dxa"/>
+            <w:tcBorders>
+              <w:top w:val="single" w:sz="4" w:space="0" w:color="A9D08E"/>
+              <w:left w:val="nil"/>
+              <w:bottom w:val="single" w:sz="4" w:space="0" w:color="A9D08E"/>
+              <w:right w:val="nil"/>
+            </w:tcBorders>
+            <w:shd w:val="clear" w:color="auto" w:fill="auto"/>
+            <w:noWrap/>
+            <w:vAlign w:val="bottom"/>
+            <w:hideMark/>
+          </w:tcPr>
+          <w:p>
+            <w:pPr>
+              <w:spacing w:after="0" w:line="240" w:lineRule="auto"/>
+              <w:jc w:val="right"/>
+              <w:rPr>
+                <w:rFonts w:ascii="Calibri" w:eastAsia="Times New Roman" w:hAnsi="Calibri" w:cs="Calibri"/>
+                <w:color w:val="000000"/>
+              </w:rPr>
+            </w:pPr>
+            <w:r>
+              <w:rPr>
+                <w:rFonts w:ascii="Calibri" w:eastAsia="Times New Roman" w:hAnsi="Calibri" w:cs="Calibri"/>
+                <w:color w:val="000000"/>
+              </w:rPr>
+              <w:t>2.678178</w:t>
+            </w:r>
+          </w:p>
+        </w:tc>
+        <w:tc>
+          <w:tcPr>
+            <w:tcW w:w="1164" w:type="dxa"/>
+            <w:tcBorders>
+              <w:top w:val="single" w:sz="4" w:space="0" w:color="A9D08E"/>
+              <w:left w:val="nil"/>
+              <w:bottom w:val="single" w:sz="4" w:space="0" w:color="A9D08E"/>
+              <w:right w:val="nil"/>
+            </w:tcBorders>
+            <w:shd w:val="clear" w:color="auto" w:fill="auto"/>
+            <w:noWrap/>
+            <w:vAlign w:val="bottom"/>
+            <w:hideMark/>
+          </w:tcPr>
+          <w:p>
+            <w:pPr>
+              <w:spacing w:after="0" w:line="240" w:lineRule="auto"/>
+              <w:jc w:val="right"/>
+              <w:rPr>
+                <w:rFonts w:ascii="Calibri" w:eastAsia="Times New Roman" w:hAnsi="Calibri" w:cs="Calibri"/>
+                <w:color w:val="000000"/>
+              </w:rPr>
+            </w:pPr>
+            <w:r>
+              <w:rPr>
+                <w:rFonts w:ascii="Calibri" w:eastAsia="Times New Roman" w:hAnsi="Calibri" w:cs="Calibri"/>
+                <w:color w:val="000000"/>
+              </w:rPr>
+              <w:t>3.2023872</w:t>
+            </w:r>
+          </w:p>
+        </w:tc>
+        <w:tc>
+          <w:tcPr>
+            <w:tcW w:w="1164" w:type="dxa"/>
+            <w:tcBorders>
+              <w:top w:val="single" w:sz="4" w:space="0" w:color="A9D08E"/>
+              <w:left w:val="nil"/>
+              <w:bottom w:val="single" w:sz="4" w:space="0" w:color="A9D08E"/>
+              <w:right w:val="single" w:sz="4" w:space="0" w:color="A9D08E"/>
+            </w:tcBorders>
+            <w:shd w:val="clear" w:color="auto" w:fill="auto"/>
+            <w:noWrap/>
+            <w:vAlign w:val="bottom"/>
+            <w:hideMark/>
+          </w:tcPr>
+          <w:p>
+            <w:pPr>
+              <w:spacing w:after="0" w:line="240" w:lineRule="auto"/>
+              <w:jc w:val="right"/>
+              <w:rPr>
+                <w:rFonts w:ascii="Calibri" w:eastAsia="Times New Roman" w:hAnsi="Calibri" w:cs="Calibri"/>
+                <w:color w:val="000000"/>
+              </w:rPr>
+            </w:pPr>
+            <w:r>
+              <w:rPr>
+                <w:rFonts w:ascii="Calibri" w:eastAsia="Times New Roman" w:hAnsi="Calibri" w:cs="Calibri"/>
+                <w:color w:val="000000"/>
+              </w:rPr>
+              <w:t>4.7403486</w:t>
+            </w:r>
+          </w:p>
+        </w:tc>
+      </w:tr>
+      <w:tr>
+        <w:trPr>
+          <w:trHeight w:val="300"/>
+        </w:trPr>
+        <w:tc>
+          <w:tcPr>
+            <w:tcW w:w="1220" w:type="dxa"/>
+            <w:tcBorders>
+              <w:top w:val="single" w:sz="4" w:space="0" w:color="A9D08E"/>
+              <w:left w:val="single" w:sz="4" w:space="0" w:color="A9D08E"/>
+              <w:bottom w:val="single" w:sz="4" w:space="0" w:color="A9D08E"/>
+              <w:right w:val="nil"/>
+            </w:tcBorders>
+            <w:shd w:val="clear" w:color="E2EFDA" w:fill="E2EFDA"/>
+            <w:noWrap/>
+            <w:vAlign w:val="bottom"/>
+            <w:hideMark/>
+          </w:tcPr>
+          <w:p>
+            <w:pPr>
+              <w:spacing w:after="0" w:line="240" w:lineRule="auto"/>
+              <w:jc w:val="right"/>
+              <w:rPr>
+                <w:rFonts w:ascii="Calibri" w:eastAsia="Times New Roman" w:hAnsi="Calibri" w:cs="Calibri"/>
+                <w:color w:val="000000"/>
+              </w:rPr>
+            </w:pPr>
+            <w:r>
+              <w:rPr>
+                <w:rFonts w:ascii="Calibri" w:eastAsia="Times New Roman" w:hAnsi="Calibri" w:cs="Calibri"/>
+                <w:color w:val="000000"/>
+              </w:rPr>
+              <w:t>25</w:t>
+            </w:r>
+          </w:p>
+        </w:tc>
+        <w:tc>
+          <w:tcPr>
+            <w:tcW w:w="1164" w:type="dxa"/>
+            <w:tcBorders>
+              <w:top w:val="single" w:sz="4" w:space="0" w:color="A9D08E"/>
+              <w:left w:val="nil"/>
+              <w:bottom w:val="single" w:sz="4" w:space="0" w:color="A9D08E"/>
+              <w:right w:val="nil"/>
+            </w:tcBorders>
+            <w:shd w:val="clear" w:color="E2EFDA" w:fill="E2EFDA"/>
+            <w:noWrap/>
+            <w:vAlign w:val="bottom"/>
+            <w:hideMark/>
+          </w:tcPr>
+          <w:p>
+            <w:pPr>
+              <w:spacing w:after="0" w:line="240" w:lineRule="auto"/>
+              <w:jc w:val="right"/>
+              <w:rPr>
+                <w:rFonts w:ascii="Calibri" w:eastAsia="Times New Roman" w:hAnsi="Calibri" w:cs="Calibri"/>
+                <w:color w:val="000000"/>
+              </w:rPr>
+            </w:pPr>
+            <w:r>
+              <w:rPr>
+                <w:rFonts w:ascii="Calibri" w:eastAsia="Times New Roman" w:hAnsi="Calibri" w:cs="Calibri"/>
+                <w:color w:val="000000"/>
+              </w:rPr>
+              <w:t>1.9706087</w:t>
+            </w:r>
+          </w:p>
+        </w:tc>
+        <w:tc>
+          <w:tcPr>
+            <w:tcW w:w="1164" w:type="dxa"/>
+            <w:tcBorders>
+              <w:top w:val="single" w:sz="4" w:space="0" w:color="A9D08E"/>
+              <w:left w:val="nil"/>
+              <w:bottom w:val="single" w:sz="4" w:space="0" w:color="A9D08E"/>
+              <w:right w:val="nil"/>
+            </w:tcBorders>
+            <w:shd w:val="clear" w:color="E2EFDA" w:fill="E2EFDA"/>
+            <w:noWrap/>
+            <w:vAlign w:val="bottom"/>
+            <w:hideMark/>
+          </w:tcPr>
+          <w:p>
+            <w:pPr>
+              <w:spacing w:after="0" w:line="240" w:lineRule="auto"/>
+              <w:jc w:val="right"/>
+              <w:rPr>
+                <w:rFonts w:ascii="Calibri" w:eastAsia="Times New Roman" w:hAnsi="Calibri" w:cs="Calibri"/>
+                <w:color w:val="000000"/>
+              </w:rPr>
+            </w:pPr>
+            <w:r>
+              <w:rPr>
+                <w:rFonts w:ascii="Calibri" w:eastAsia="Times New Roman" w:hAnsi="Calibri" w:cs="Calibri"/>
+                <w:color w:val="000000"/>
+              </w:rPr>
+              <w:t>2.8495727</w:t>
+            </w:r>
+          </w:p>
+        </w:tc>
+        <w:tc>
+          <w:tcPr>
+            <w:tcW w:w="1164" w:type="dxa"/>
+            <w:tcBorders>
+              <w:top w:val="single" w:sz="4" w:space="0" w:color="A9D08E"/>
+              <w:left w:val="nil"/>
+              <w:bottom w:val="single" w:sz="4" w:space="0" w:color="A9D08E"/>
+              <w:right w:val="nil"/>
+            </w:tcBorders>
+            <w:shd w:val="clear" w:color="E2EFDA" w:fill="E2EFDA"/>
+            <w:noWrap/>
+            <w:vAlign w:val="bottom"/>
+            <w:hideMark/>
+          </w:tcPr>
+          <w:p>
+            <w:pPr>
+              <w:spacing w:after="0" w:line="240" w:lineRule="auto"/>
+              <w:jc w:val="right"/>
+              <w:rPr>
+                <w:rFonts w:ascii="Calibri" w:eastAsia="Times New Roman" w:hAnsi="Calibri" w:cs="Calibri"/>
+                <w:color w:val="000000"/>
+              </w:rPr>
+            </w:pPr>
+            <w:r>
+              <w:rPr>
+                <w:rFonts w:ascii="Calibri" w:eastAsia="Times New Roman" w:hAnsi="Calibri" w:cs="Calibri"/>
+                <w:color w:val="000000"/>
+              </w:rPr>
+              <w:t>3.1573538</w:t>
+            </w:r>
+          </w:p>
+        </w:tc>
+        <w:tc>
+          <w:tcPr>
+            <w:tcW w:w="1164" w:type="dxa"/>
+            <w:tcBorders>
+              <w:top w:val="single" w:sz="4" w:space="0" w:color="A9D08E"/>
+              <w:left w:val="nil"/>
+              <w:bottom w:val="single" w:sz="4" w:space="0" w:color="A9D08E"/>
+              <w:right w:val="single" w:sz="4" w:space="0" w:color="A9D08E"/>
+            </w:tcBorders>
+            <w:shd w:val="clear" w:color="E2EFDA" w:fill="E2EFDA"/>
+            <w:noWrap/>
+            <w:vAlign w:val="bottom"/>
+            <w:hideMark/>
+          </w:tcPr>
+          <w:p>
+            <w:pPr>
+              <w:spacing w:after="0" w:line="240" w:lineRule="auto"/>
+              <w:jc w:val="right"/>
+              <w:rPr>
+                <w:rFonts w:ascii="Calibri" w:eastAsia="Times New Roman" w:hAnsi="Calibri" w:cs="Calibri"/>
+                <w:color w:val="000000"/>
+              </w:rPr>
+            </w:pPr>
+            <w:r>
+              <w:rPr>
+                <w:rFonts w:ascii="Calibri" w:eastAsia="Times New Roman" w:hAnsi="Calibri" w:cs="Calibri"/>
+                <w:color w:val="000000"/>
+              </w:rPr>
+              <w:t>4.5612227</w:t>
+            </w:r>
+          </w:p>
+        </w:tc>
+      </w:tr>
+      <w:tr>
+        <w:trPr>
+          <w:trHeight w:val="300"/>
+        </w:trPr>
+        <w:tc>
+          <w:tcPr>
+            <w:tcW w:w="1220" w:type="dxa"/>
+            <w:tcBorders>
+              <w:top w:val="single" w:sz="4" w:space="0" w:color="A9D08E"/>
+              <w:left w:val="single" w:sz="4" w:space="0" w:color="A9D08E"/>
+              <w:bottom w:val="single" w:sz="4" w:space="0" w:color="A9D08E"/>
+              <w:right w:val="nil"/>
+            </w:tcBorders>
+            <w:shd w:val="clear" w:color="auto" w:fill="auto"/>
+            <w:noWrap/>
+            <w:vAlign w:val="bottom"/>
+            <w:hideMark/>
+          </w:tcPr>
+          <w:p>
+            <w:pPr>
+              <w:spacing w:after="0" w:line="240" w:lineRule="auto"/>
+              <w:jc w:val="right"/>
+              <w:rPr>
+                <w:rFonts w:ascii="Calibri" w:eastAsia="Times New Roman" w:hAnsi="Calibri" w:cs="Calibri"/>
+                <w:color w:val="000000"/>
+              </w:rPr>
+            </w:pPr>
+            <w:r>
+              <w:rPr>
+                <w:rFonts w:ascii="Calibri" w:eastAsia="Times New Roman" w:hAnsi="Calibri" w:cs="Calibri"/>
+                <w:color w:val="000000"/>
+              </w:rPr>
+              <w:t>30</w:t>
+            </w:r>
+          </w:p>
+        </w:tc>
+        <w:tc>
+          <w:tcPr>
+            <w:tcW w:w="1164" w:type="dxa"/>
+            <w:tcBorders>
+              <w:top w:val="single" w:sz="4" w:space="0" w:color="A9D08E"/>
+              <w:left w:val="nil"/>
+              <w:bottom w:val="single" w:sz="4" w:space="0" w:color="A9D08E"/>
+              <w:right w:val="nil"/>
+            </w:tcBorders>
+            <w:shd w:val="clear" w:color="auto" w:fill="auto"/>
+            <w:noWrap/>
+            <w:vAlign w:val="bottom"/>
+            <w:hideMark/>
+          </w:tcPr>
+          <w:p>
+            <w:pPr>
+              <w:spacing w:after="0" w:line="240" w:lineRule="auto"/>
+              <w:jc w:val="right"/>
+              <w:rPr>
+                <w:rFonts w:ascii="Calibri" w:eastAsia="Times New Roman" w:hAnsi="Calibri" w:cs="Calibri"/>
+                <w:color w:val="000000"/>
+              </w:rPr>
+            </w:pPr>
+            <w:r>
+              <w:rPr>
+                <w:rFonts w:ascii="Calibri" w:eastAsia="Times New Roman" w:hAnsi="Calibri" w:cs="Calibri"/>
+                <w:color w:val="000000"/>
+              </w:rPr>
+              <w:t>2.0884445</w:t>
+            </w:r>
+          </w:p>
+        </w:tc>
+        <w:tc>
+          <w:tcPr>
+            <w:tcW w:w="1164" w:type="dxa"/>
+            <w:tcBorders>
+              <w:top w:val="single" w:sz="4" w:space="0" w:color="A9D08E"/>
+              <w:left w:val="nil"/>
+              <w:bottom w:val="single" w:sz="4" w:space="0" w:color="A9D08E"/>
+              <w:right w:val="nil"/>
+            </w:tcBorders>
+            <w:shd w:val="clear" w:color="auto" w:fill="auto"/>
+            <w:noWrap/>
+            <w:vAlign w:val="bottom"/>
+            <w:hideMark/>
+          </w:tcPr>
+          <w:p>
+            <w:pPr>
+              <w:spacing w:after="0" w:line="240" w:lineRule="auto"/>
+              <w:jc w:val="right"/>
+              <w:rPr>
+                <w:rFonts w:ascii="Calibri" w:eastAsia="Times New Roman" w:hAnsi="Calibri" w:cs="Calibri"/>
+                <w:color w:val="000000"/>
+              </w:rPr>
+            </w:pPr>
+            <w:r>
+              <w:rPr>
+                <w:rFonts w:ascii="Calibri" w:eastAsia="Times New Roman" w:hAnsi="Calibri" w:cs="Calibri"/>
+                <w:color w:val="000000"/>
+              </w:rPr>
+              <w:t>2.8362996</w:t>
+            </w:r>
+          </w:p>
+        </w:tc>
+        <w:tc>
+          <w:tcPr>
+            <w:tcW w:w="1164" w:type="dxa"/>
+            <w:tcBorders>
+              <w:top w:val="single" w:sz="4" w:space="0" w:color="A9D08E"/>
+              <w:left w:val="nil"/>
+              <w:bottom w:val="single" w:sz="4" w:space="0" w:color="A9D08E"/>
+              <w:right w:val="nil"/>
+            </w:tcBorders>
+            <w:shd w:val="clear" w:color="auto" w:fill="auto"/>
+            <w:noWrap/>
+            <w:vAlign w:val="bottom"/>
+            <w:hideMark/>
+          </w:tcPr>
+          <w:p>
+            <w:pPr>
+              <w:spacing w:after="0" w:line="240" w:lineRule="auto"/>
+              <w:jc w:val="right"/>
+              <w:rPr>
+                <w:rFonts w:ascii="Calibri" w:eastAsia="Times New Roman" w:hAnsi="Calibri" w:cs="Calibri"/>
+                <w:color w:val="000000"/>
+              </w:rPr>
+            </w:pPr>
+            <w:r>
+              <w:rPr>
+                <w:rFonts w:ascii="Calibri" w:eastAsia="Times New Roman" w:hAnsi="Calibri" w:cs="Calibri"/>
+                <w:color w:val="000000"/>
+              </w:rPr>
+              <w:t>3.6484159</w:t>
+            </w:r>
+          </w:p>
+        </w:tc>
+        <w:tc>
+          <w:tcPr>
+            <w:tcW w:w="1164" w:type="dxa"/>
+            <w:tcBorders>
+              <w:top w:val="single" w:sz="4" w:space="0" w:color="A9D08E"/>
+              <w:left w:val="nil"/>
+              <w:bottom w:val="single" w:sz="4" w:space="0" w:color="A9D08E"/>
+              <w:right w:val="single" w:sz="4" w:space="0" w:color="A9D08E"/>
+            </w:tcBorders>
+            <w:shd w:val="clear" w:color="auto" w:fill="auto"/>
+            <w:noWrap/>
+            <w:vAlign w:val="bottom"/>
+            <w:hideMark/>
+          </w:tcPr>
+          <w:p>
+            <w:pPr>
+              <w:spacing w:after="0" w:line="240" w:lineRule="auto"/>
+              <w:jc w:val="right"/>
+              <w:rPr>
+                <w:rFonts w:ascii="Calibri" w:eastAsia="Times New Roman" w:hAnsi="Calibri" w:cs="Calibri"/>
+                <w:color w:val="000000"/>
+              </w:rPr>
+            </w:pPr>
+            <w:r>
+              <w:rPr>
+                <w:rFonts w:ascii="Calibri" w:eastAsia="Times New Roman" w:hAnsi="Calibri" w:cs="Calibri"/>
+                <w:color w:val="000000"/>
+              </w:rPr>
+              <w:t>4.5968448</w:t>
+            </w:r>
+          </w:p>
+        </w:tc>
+      </w:tr>
+      <w:tr>
+        <w:trPr>
+          <w:trHeight w:val="300"/>
+        </w:trPr>
+        <w:tc>
+          <w:tcPr>
+            <w:tcW w:w="1220" w:type="dxa"/>
+            <w:tcBorders>
+              <w:top w:val="single" w:sz="4" w:space="0" w:color="A9D08E"/>
+              <w:left w:val="single" w:sz="4" w:space="0" w:color="A9D08E"/>
+              <w:bottom w:val="single" w:sz="4" w:space="0" w:color="A9D08E"/>
+              <w:right w:val="nil"/>
+            </w:tcBorders>
+            <w:shd w:val="clear" w:color="E2EFDA" w:fill="E2EFDA"/>
+            <w:noWrap/>
+            <w:vAlign w:val="bottom"/>
+            <w:hideMark/>
+          </w:tcPr>
+          <w:p>
+            <w:pPr>
+              <w:spacing w:after="0" w:line="240" w:lineRule="auto"/>
+              <w:jc w:val="right"/>
+              <w:rPr>
+                <w:rFonts w:ascii="Calibri" w:eastAsia="Times New Roman" w:hAnsi="Calibri" w:cs="Calibri"/>
+                <w:color w:val="000000"/>
+              </w:rPr>
+            </w:pPr>
+            <w:r>
+              <w:rPr>
+                <w:rFonts w:ascii="Calibri" w:eastAsia="Times New Roman" w:hAnsi="Calibri" w:cs="Calibri"/>
+                <w:color w:val="000000"/>
+              </w:rPr>
+              <w:t>35</w:t>
+            </w:r>
+          </w:p>
+        </w:tc>
+        <w:tc>
+          <w:tcPr>
+            <w:tcW w:w="1164" w:type="dxa"/>
+            <w:tcBorders>
+              <w:top w:val="single" w:sz="4" w:space="0" w:color="A9D08E"/>
+              <w:left w:val="nil"/>
+              <w:bottom w:val="single" w:sz="4" w:space="0" w:color="A9D08E"/>
+              <w:right w:val="nil"/>
+            </w:tcBorders>
+            <w:shd w:val="clear" w:color="E2EFDA" w:fill="E2EFDA"/>
+            <w:noWrap/>
+            <w:vAlign w:val="bottom"/>
+            <w:hideMark/>
+          </w:tcPr>
+          <w:p>
+            <w:pPr>
+              <w:spacing w:after="0" w:line="240" w:lineRule="auto"/>
+              <w:jc w:val="right"/>
+              <w:rPr>
+                <w:rFonts w:ascii="Calibri" w:eastAsia="Times New Roman" w:hAnsi="Calibri" w:cs="Calibri"/>
+                <w:color w:val="000000"/>
+              </w:rPr>
+            </w:pPr>
+            <w:r>
+              <w:rPr>
+                <w:rFonts w:ascii="Calibri" w:eastAsia="Times New Roman" w:hAnsi="Calibri" w:cs="Calibri"/>
+                <w:color w:val="000000"/>
+              </w:rPr>
+              <w:t>2.6706319</w:t>
+            </w:r>
+          </w:p>
+        </w:tc>
+        <w:tc>
+          <w:tcPr>
+            <w:tcW w:w="1164" w:type="dxa"/>
+            <w:tcBorders>
+              <w:top w:val="single" w:sz="4" w:space="0" w:color="A9D08E"/>
+              <w:left w:val="nil"/>
+              <w:bottom w:val="single" w:sz="4" w:space="0" w:color="A9D08E"/>
+              <w:right w:val="nil"/>
+            </w:tcBorders>
+            <w:shd w:val="clear" w:color="E2EFDA" w:fill="E2EFDA"/>
+            <w:noWrap/>
+            <w:vAlign w:val="bottom"/>
+            <w:hideMark/>
+          </w:tcPr>
+          <w:p>
+            <w:pPr>
+              <w:spacing w:after="0" w:line="240" w:lineRule="auto"/>
+              <w:jc w:val="right"/>
+              <w:rPr>
+                <w:rFonts w:ascii="Calibri" w:eastAsia="Times New Roman" w:hAnsi="Calibri" w:cs="Calibri"/>
+                <w:color w:val="000000"/>
+              </w:rPr>
+            </w:pPr>
+            <w:r>
+              <w:rPr>
+                <w:rFonts w:ascii="Calibri" w:eastAsia="Times New Roman" w:hAnsi="Calibri" w:cs="Calibri"/>
+                <w:color w:val="000000"/>
+              </w:rPr>
+              <w:t>3.1890355</w:t>
+            </w:r>
+          </w:p>
+        </w:tc>
+        <w:tc>
+          <w:tcPr>
+            <w:tcW w:w="1164" w:type="dxa"/>
+            <w:tcBorders>
+              <w:top w:val="single" w:sz="4" w:space="0" w:color="A9D08E"/>
+              <w:left w:val="nil"/>
+              <w:bottom w:val="single" w:sz="4" w:space="0" w:color="A9D08E"/>
+              <w:right w:val="nil"/>
+            </w:tcBorders>
+            <w:shd w:val="clear" w:color="E2EFDA" w:fill="E2EFDA"/>
+            <w:noWrap/>
+            <w:vAlign w:val="bottom"/>
+            <w:hideMark/>
+          </w:tcPr>
+          <w:p>
+            <w:pPr>
+              <w:spacing w:after="0" w:line="240" w:lineRule="auto"/>
+              <w:jc w:val="right"/>
+              <w:rPr>
+                <w:rFonts w:ascii="Calibri" w:eastAsia="Times New Roman" w:hAnsi="Calibri" w:cs="Calibri"/>
+                <w:color w:val="000000"/>
+              </w:rPr>
+            </w:pPr>
+            <w:r>
+              <w:rPr>
+                <w:rFonts w:ascii="Calibri" w:eastAsia="Times New Roman" w:hAnsi="Calibri" w:cs="Calibri"/>
+                <w:color w:val="000000"/>
+              </w:rPr>
+              <w:t>4.2962726</w:t>
+            </w:r>
+          </w:p>
+        </w:tc>
+        <w:tc>
+          <w:tcPr>
+            <w:tcW w:w="1164" w:type="dxa"/>
+            <w:tcBorders>
+              <w:top w:val="single" w:sz="4" w:space="0" w:color="A9D08E"/>
+              <w:left w:val="nil"/>
+              <w:bottom w:val="single" w:sz="4" w:space="0" w:color="A9D08E"/>
+              <w:right w:val="single" w:sz="4" w:space="0" w:color="A9D08E"/>
+            </w:tcBorders>
+            <w:shd w:val="clear" w:color="E2EFDA" w:fill="E2EFDA"/>
+            <w:noWrap/>
+            <w:vAlign w:val="bottom"/>
+            <w:hideMark/>
+          </w:tcPr>
+          <w:p>
+            <w:pPr>
+              <w:spacing w:after="0" w:line="240" w:lineRule="auto"/>
+              <w:jc w:val="right"/>
+              <w:rPr>
+                <w:rFonts w:ascii="Calibri" w:eastAsia="Times New Roman" w:hAnsi="Calibri" w:cs="Calibri"/>
+                <w:color w:val="000000"/>
+              </w:rPr>
+            </w:pPr>
+            <w:r>
+              <w:rPr>
+                <w:rFonts w:ascii="Calibri" w:eastAsia="Times New Roman" w:hAnsi="Calibri" w:cs="Calibri"/>
+                <w:color w:val="000000"/>
+              </w:rPr>
+              <w:t>5.6919299</w:t>
+            </w:r>
+          </w:p>
+        </w:tc>
+      </w:tr>
+      <w:tr>
+        <w:trPr>
+          <w:trHeight w:val="300"/>
+        </w:trPr>
+        <w:tc>
+          <w:tcPr>
+            <w:tcW w:w="1220" w:type="dxa"/>
+            <w:tcBorders>
+              <w:top w:val="single" w:sz="4" w:space="0" w:color="A9D08E"/>
+              <w:left w:val="single" w:sz="4" w:space="0" w:color="A9D08E"/>
+              <w:bottom w:val="single" w:sz="4" w:space="0" w:color="A9D08E"/>
+              <w:right w:val="nil"/>
+            </w:tcBorders>
+            <w:shd w:val="clear" w:color="auto" w:fill="auto"/>
+            <w:noWrap/>
+            <w:vAlign w:val="bottom"/>
+            <w:hideMark/>
+          </w:tcPr>
+          <w:p>
+            <w:pPr>
+              <w:spacing w:after="0" w:line="240" w:lineRule="auto"/>
+              <w:jc w:val="right"/>
+              <w:rPr>
+                <w:rFonts w:ascii="Calibri" w:eastAsia="Times New Roman" w:hAnsi="Calibri" w:cs="Calibri"/>
+                <w:color w:val="000000"/>
+              </w:rPr>
+            </w:pPr>
+            <w:r>
+              <w:rPr>
+                <w:rFonts w:ascii="Calibri" w:eastAsia="Times New Roman" w:hAnsi="Calibri" w:cs="Calibri"/>
+                <w:color w:val="000000"/>
+              </w:rPr>
+              <w:t>40</w:t>
+            </w:r>
+          </w:p>
+        </w:tc>
+        <w:tc>
+          <w:tcPr>
+            <w:tcW w:w="1164" w:type="dxa"/>
+            <w:tcBorders>
+              <w:top w:val="single" w:sz="4" w:space="0" w:color="A9D08E"/>
+              <w:left w:val="nil"/>
+              <w:bottom w:val="single" w:sz="4" w:space="0" w:color="A9D08E"/>
+              <w:right w:val="nil"/>
+            </w:tcBorders>
+            <w:shd w:val="clear" w:color="auto" w:fill="auto"/>
+            <w:noWrap/>
+            <w:vAlign w:val="bottom"/>
+            <w:hideMark/>
+          </w:tcPr>
+          <w:p>
+            <w:pPr>
+              <w:spacing w:after="0" w:line="240" w:lineRule="auto"/>
+              <w:jc w:val="right"/>
+              <w:rPr>
+                <w:rFonts w:ascii="Calibri" w:eastAsia="Times New Roman" w:hAnsi="Calibri" w:cs="Calibri"/>
+                <w:color w:val="000000"/>
+              </w:rPr>
+            </w:pPr>
+            <w:r>
+              <w:rPr>
+                <w:rFonts w:ascii="Calibri" w:eastAsia="Times New Roman" w:hAnsi="Calibri" w:cs="Calibri"/>
+                <w:color w:val="000000"/>
+              </w:rPr>
+              <w:t>2.6513389</w:t>
+            </w:r>
+          </w:p>
+        </w:tc>
+        <w:tc>
+          <w:tcPr>
+            <w:tcW w:w="1164" w:type="dxa"/>
+            <w:tcBorders>
+              <w:top w:val="single" w:sz="4" w:space="0" w:color="A9D08E"/>
+              <w:left w:val="nil"/>
+              <w:bottom w:val="single" w:sz="4" w:space="0" w:color="A9D08E"/>
+              <w:right w:val="nil"/>
+            </w:tcBorders>
+            <w:shd w:val="clear" w:color="auto" w:fill="auto"/>
+            <w:noWrap/>
+            <w:vAlign w:val="bottom"/>
+            <w:hideMark/>
+          </w:tcPr>
+          <w:p>
+            <w:pPr>
+              <w:spacing w:after="0" w:line="240" w:lineRule="auto"/>
+              <w:jc w:val="right"/>
+              <w:rPr>
+                <w:rFonts w:ascii="Calibri" w:eastAsia="Times New Roman" w:hAnsi="Calibri" w:cs="Calibri"/>
+                <w:color w:val="000000"/>
+              </w:rPr>
+            </w:pPr>
+            <w:r>
+              <w:rPr>
+                <w:rFonts w:ascii="Calibri" w:eastAsia="Times New Roman" w:hAnsi="Calibri" w:cs="Calibri"/>
+                <w:color w:val="000000"/>
+              </w:rPr>
+              <w:t>3.2459311</w:t>
+            </w:r>
+          </w:p>
+        </w:tc>
+        <w:tc>
+          <w:tcPr>
+            <w:tcW w:w="1164" w:type="dxa"/>
+            <w:tcBorders>
+              <w:top w:val="single" w:sz="4" w:space="0" w:color="A9D08E"/>
+              <w:left w:val="nil"/>
+              <w:bottom w:val="single" w:sz="4" w:space="0" w:color="A9D08E"/>
+              <w:right w:val="nil"/>
+            </w:tcBorders>
+            <w:shd w:val="clear" w:color="auto" w:fill="auto"/>
+            <w:noWrap/>
+            <w:vAlign w:val="bottom"/>
+            <w:hideMark/>
+          </w:tcPr>
+          <w:p>
+            <w:pPr>
+              <w:spacing w:after="0" w:line="240" w:lineRule="auto"/>
+              <w:jc w:val="right"/>
+              <w:rPr>
+                <w:rFonts w:ascii="Calibri" w:eastAsia="Times New Roman" w:hAnsi="Calibri" w:cs="Calibri"/>
+                <w:color w:val="000000"/>
+              </w:rPr>
+            </w:pPr>
+            <w:r>
+              <w:rPr>
+                <w:rFonts w:ascii="Calibri" w:eastAsia="Times New Roman" w:hAnsi="Calibri" w:cs="Calibri"/>
+                <w:color w:val="000000"/>
+              </w:rPr>
+              <w:t>4.2888905</w:t>
+            </w:r>
+          </w:p>
+        </w:tc>
+        <w:tc>
+          <w:tcPr>
+            <w:tcW w:w="1164" w:type="dxa"/>
+            <w:tcBorders>
+              <w:top w:val="single" w:sz="4" w:space="0" w:color="A9D08E"/>
+              <w:left w:val="nil"/>
+              <w:bottom w:val="single" w:sz="4" w:space="0" w:color="A9D08E"/>
+              <w:right w:val="single" w:sz="4" w:space="0" w:color="A9D08E"/>
+            </w:tcBorders>
+            <w:shd w:val="clear" w:color="auto" w:fill="auto"/>
+            <w:noWrap/>
+            <w:vAlign w:val="bottom"/>
+            <w:hideMark/>
+          </w:tcPr>
+          <w:p>
+            <w:pPr>
+              <w:spacing w:after="0" w:line="240" w:lineRule="auto"/>
+              <w:jc w:val="right"/>
+              <w:rPr>
+                <w:rFonts w:ascii="Calibri" w:eastAsia="Times New Roman" w:hAnsi="Calibri" w:cs="Calibri"/>
+                <w:color w:val="000000"/>
+              </w:rPr>
+            </w:pPr>
+            <w:r>
+              <w:rPr>
+                <w:rFonts w:ascii="Calibri" w:eastAsia="Times New Roman" w:hAnsi="Calibri" w:cs="Calibri"/>
+                <w:color w:val="000000"/>
+              </w:rPr>
+              <w:t>5.7428344</w:t>
+            </w:r>
+          </w:p>
+        </w:tc>
+      </w:tr>
+      <w:tr>
+        <w:trPr>
+          <w:trHeight w:val="300"/>
+        </w:trPr>
+        <w:tc>
+          <w:tcPr>
+            <w:tcW w:w="1220" w:type="dxa"/>
+            <w:tcBorders>
+              <w:top w:val="single" w:sz="4" w:space="0" w:color="A9D08E"/>
+              <w:left w:val="single" w:sz="4" w:space="0" w:color="A9D08E"/>
+              <w:bottom w:val="single" w:sz="4" w:space="0" w:color="A9D08E"/>
+              <w:right w:val="nil"/>
+            </w:tcBorders>
+            <w:shd w:val="clear" w:color="E2EFDA" w:fill="E2EFDA"/>
+            <w:noWrap/>
+            <w:vAlign w:val="bottom"/>
+            <w:hideMark/>
+          </w:tcPr>
+          <w:p>
+            <w:pPr>
+              <w:spacing w:after="0" w:line="240" w:lineRule="auto"/>
+              <w:jc w:val="right"/>
+              <w:rPr>
+                <w:rFonts w:ascii="Calibri" w:eastAsia="Times New Roman" w:hAnsi="Calibri" w:cs="Calibri"/>
+                <w:color w:val="000000"/>
+              </w:rPr>
+            </w:pPr>
+            <w:r>
+              <w:rPr>
+                <w:rFonts w:ascii="Calibri" w:eastAsia="Times New Roman" w:hAnsi="Calibri" w:cs="Calibri"/>
+                <w:color w:val="000000"/>
+              </w:rPr>
+              <w:t>45</w:t>
+            </w:r>
+          </w:p>
+        </w:tc>
+        <w:tc>
+          <w:tcPr>
+            <w:tcW w:w="1164" w:type="dxa"/>
+            <w:tcBorders>
+              <w:top w:val="single" w:sz="4" w:space="0" w:color="A9D08E"/>
+              <w:left w:val="nil"/>
+              <w:bottom w:val="single" w:sz="4" w:space="0" w:color="A9D08E"/>
+              <w:right w:val="nil"/>
+            </w:tcBorders>
+            <w:shd w:val="clear" w:color="E2EFDA" w:fill="E2EFDA"/>
+            <w:noWrap/>
+            <w:vAlign w:val="bottom"/>
+            <w:hideMark/>
+          </w:tcPr>
+          <w:p>
+            <w:pPr>
+              <w:spacing w:after="0" w:line="240" w:lineRule="auto"/>
+              <w:jc w:val="right"/>
+              <w:rPr>
+                <w:rFonts w:ascii="Calibri" w:eastAsia="Times New Roman" w:hAnsi="Calibri" w:cs="Calibri"/>
+                <w:color w:val="000000"/>
+              </w:rPr>
+            </w:pPr>
+            <w:r>
+              <w:rPr>
+                <w:rFonts w:ascii="Calibri" w:eastAsia="Times New Roman" w:hAnsi="Calibri" w:cs="Calibri"/>
+                <w:color w:val="000000"/>
+              </w:rPr>
+              <w:t>2.8778329</w:t>
+            </w:r>
+          </w:p>
+        </w:tc>
+        <w:tc>
+          <w:tcPr>
+            <w:tcW w:w="1164" w:type="dxa"/>
+            <w:tcBorders>
+              <w:top w:val="single" w:sz="4" w:space="0" w:color="A9D08E"/>
+              <w:left w:val="nil"/>
+              <w:bottom w:val="single" w:sz="4" w:space="0" w:color="A9D08E"/>
+              <w:right w:val="nil"/>
+            </w:tcBorders>
+            <w:shd w:val="clear" w:color="E2EFDA" w:fill="E2EFDA"/>
+            <w:noWrap/>
+            <w:vAlign w:val="bottom"/>
+            <w:hideMark/>
+          </w:tcPr>
+          <w:p>
+            <w:pPr>
+              <w:spacing w:after="0" w:line="240" w:lineRule="auto"/>
+              <w:jc w:val="right"/>
+              <w:rPr>
+                <w:rFonts w:ascii="Calibri" w:eastAsia="Times New Roman" w:hAnsi="Calibri" w:cs="Calibri"/>
+                <w:color w:val="000000"/>
+              </w:rPr>
+            </w:pPr>
+            <w:r>
+              <w:rPr>
+                <w:rFonts w:ascii="Calibri" w:eastAsia="Times New Roman" w:hAnsi="Calibri" w:cs="Calibri"/>
+                <w:color w:val="000000"/>
+              </w:rPr>
+              <w:t>3.5927898</w:t>
+            </w:r>
+          </w:p>
+        </w:tc>
+        <w:tc>
+          <w:tcPr>
+            <w:tcW w:w="1164" w:type="dxa"/>
+            <w:tcBorders>
+              <w:top w:val="single" w:sz="4" w:space="0" w:color="A9D08E"/>
+              <w:left w:val="nil"/>
+              <w:bottom w:val="single" w:sz="4" w:space="0" w:color="A9D08E"/>
+              <w:right w:val="nil"/>
+            </w:tcBorders>
+            <w:shd w:val="clear" w:color="E2EFDA" w:fill="E2EFDA"/>
+            <w:noWrap/>
+            <w:vAlign w:val="bottom"/>
+            <w:hideMark/>
+          </w:tcPr>
+          <w:p>
+            <w:pPr>
+              <w:spacing w:after="0" w:line="240" w:lineRule="auto"/>
+              <w:jc w:val="right"/>
+              <w:rPr>
+                <w:rFonts w:ascii="Calibri" w:eastAsia="Times New Roman" w:hAnsi="Calibri" w:cs="Calibri"/>
+                <w:color w:val="000000"/>
+              </w:rPr>
+            </w:pPr>
+            <w:r>
+              <w:rPr>
+                <w:rFonts w:ascii="Calibri" w:eastAsia="Times New Roman" w:hAnsi="Calibri" w:cs="Calibri"/>
+                <w:color w:val="000000"/>
+              </w:rPr>
+              <w:t>4.5681761</w:t>
+            </w:r>
+          </w:p>
+        </w:tc>
+        <w:tc>
+          <w:tcPr>
+            <w:tcW w:w="1164" w:type="dxa"/>
+            <w:tcBorders>
+              <w:top w:val="single" w:sz="4" w:space="0" w:color="A9D08E"/>
+              <w:left w:val="nil"/>
+              <w:bottom w:val="single" w:sz="4" w:space="0" w:color="A9D08E"/>
+              <w:right w:val="single" w:sz="4" w:space="0" w:color="A9D08E"/>
+            </w:tcBorders>
+            <w:shd w:val="clear" w:color="E2EFDA" w:fill="E2EFDA"/>
+            <w:noWrap/>
+            <w:vAlign w:val="bottom"/>
+            <w:hideMark/>
+          </w:tcPr>
+          <w:p>
+            <w:pPr>
+              <w:spacing w:after="0" w:line="240" w:lineRule="auto"/>
+              <w:jc w:val="right"/>
+              <w:rPr>
+                <w:rFonts w:ascii="Calibri" w:eastAsia="Times New Roman" w:hAnsi="Calibri" w:cs="Calibri"/>
+                <w:color w:val="000000"/>
+              </w:rPr>
+            </w:pPr>
+            <w:r>
+              <w:rPr>
+                <w:rFonts w:ascii="Calibri" w:eastAsia="Times New Roman" w:hAnsi="Calibri" w:cs="Calibri"/>
+                <w:color w:val="000000"/>
+              </w:rPr>
+              <w:t>6.3641719</w:t>
+            </w:r>
+          </w:p>
+        </w:tc>
+      </w:tr>
+      <w:tr>
+        <w:trPr>
+          <w:trHeight w:val="300"/>
+        </w:trPr>
+        <w:tc>
+          <w:tcPr>
+            <w:tcW w:w="1220" w:type="dxa"/>
+            <w:tcBorders>
+              <w:top w:val="single" w:sz="4" w:space="0" w:color="A9D08E"/>
+              <w:left w:val="single" w:sz="4" w:space="0" w:color="A9D08E"/>
+              <w:bottom w:val="single" w:sz="4" w:space="0" w:color="A9D08E"/>
+              <w:right w:val="nil"/>
+            </w:tcBorders>
+            <w:shd w:val="clear" w:color="auto" w:fill="auto"/>
+            <w:noWrap/>
+            <w:vAlign w:val="bottom"/>
+            <w:hideMark/>
+          </w:tcPr>
+          <w:p>
+            <w:pPr>
+              <w:spacing w:after="0" w:line="240" w:lineRule="auto"/>
+              <w:jc w:val="right"/>
+              <w:rPr>
+                <w:rFonts w:ascii="Calibri" w:eastAsia="Times New Roman" w:hAnsi="Calibri" w:cs="Calibri"/>
+                <w:color w:val="000000"/>
+              </w:rPr>
+            </w:pPr>
+            <w:r>
+              <w:rPr>
+                <w:rFonts w:ascii="Calibri" w:eastAsia="Times New Roman" w:hAnsi="Calibri" w:cs="Calibri"/>
+                <w:color w:val="000000"/>
+              </w:rPr>
+              <w:t>50</w:t>
+            </w:r>
+          </w:p>
+        </w:tc>
+        <w:tc>
+          <w:tcPr>
+            <w:tcW w:w="1164" w:type="dxa"/>
+            <w:tcBorders>
+              <w:top w:val="single" w:sz="4" w:space="0" w:color="A9D08E"/>
+              <w:left w:val="nil"/>
+              <w:bottom w:val="single" w:sz="4" w:space="0" w:color="A9D08E"/>
+              <w:right w:val="nil"/>
+            </w:tcBorders>
+            <w:shd w:val="clear" w:color="auto" w:fill="auto"/>
+            <w:noWrap/>
+            <w:vAlign w:val="bottom"/>
+            <w:hideMark/>
+          </w:tcPr>
+          <w:p>
+            <w:pPr>
+              <w:spacing w:after="0" w:line="240" w:lineRule="auto"/>
+              <w:jc w:val="right"/>
+              <w:rPr>
+                <w:rFonts w:ascii="Calibri" w:eastAsia="Times New Roman" w:hAnsi="Calibri" w:cs="Calibri"/>
+                <w:color w:val="000000"/>
+              </w:rPr>
+            </w:pPr>
+            <w:r>
+              <w:rPr>
+                <w:rFonts w:ascii="Calibri" w:eastAsia="Times New Roman" w:hAnsi="Calibri" w:cs="Calibri"/>
+                <w:color w:val="000000"/>
+              </w:rPr>
+              <w:t>2.9446835</w:t>
+            </w:r>
+          </w:p>
+        </w:tc>
+        <w:tc>
+          <w:tcPr>
+            <w:tcW w:w="1164" w:type="dxa"/>
+            <w:tcBorders>
+              <w:top w:val="single" w:sz="4" w:space="0" w:color="A9D08E"/>
+              <w:left w:val="nil"/>
+              <w:bottom w:val="single" w:sz="4" w:space="0" w:color="A9D08E"/>
+              <w:right w:val="nil"/>
+            </w:tcBorders>
+            <w:shd w:val="clear" w:color="auto" w:fill="auto"/>
+            <w:noWrap/>
+            <w:vAlign w:val="bottom"/>
+            <w:hideMark/>
+          </w:tcPr>
+          <w:p>
+            <w:pPr>
+              <w:spacing w:after="0" w:line="240" w:lineRule="auto"/>
+              <w:jc w:val="right"/>
+              <w:rPr>
+                <w:rFonts w:ascii="Calibri" w:eastAsia="Times New Roman" w:hAnsi="Calibri" w:cs="Calibri"/>
+                <w:color w:val="000000"/>
+              </w:rPr>
+            </w:pPr>
+            <w:r>
+              <w:rPr>
+                <w:rFonts w:ascii="Calibri" w:eastAsia="Times New Roman" w:hAnsi="Calibri" w:cs="Calibri"/>
+                <w:color w:val="000000"/>
+              </w:rPr>
+              <w:t>3.7580359</w:t>
+            </w:r>
+          </w:p>
+        </w:tc>
+        <w:tc>
+          <w:tcPr>
+            <w:tcW w:w="1164" w:type="dxa"/>
+            <w:tcBorders>
+              <w:top w:val="single" w:sz="4" w:space="0" w:color="A9D08E"/>
+              <w:left w:val="nil"/>
+              <w:bottom w:val="single" w:sz="4" w:space="0" w:color="A9D08E"/>
+              <w:right w:val="nil"/>
+            </w:tcBorders>
+            <w:shd w:val="clear" w:color="auto" w:fill="auto"/>
+            <w:noWrap/>
+            <w:vAlign w:val="bottom"/>
+            <w:hideMark/>
+          </w:tcPr>
+          <w:p>
+            <w:pPr>
+              <w:spacing w:after="0" w:line="240" w:lineRule="auto"/>
+              <w:jc w:val="right"/>
+              <w:rPr>
+                <w:rFonts w:ascii="Calibri" w:eastAsia="Times New Roman" w:hAnsi="Calibri" w:cs="Calibri"/>
+                <w:color w:val="000000"/>
+              </w:rPr>
+            </w:pPr>
+            <w:r>
+              <w:rPr>
+                <w:rFonts w:ascii="Calibri" w:eastAsia="Times New Roman" w:hAnsi="Calibri" w:cs="Calibri"/>
+                <w:color w:val="000000"/>
+              </w:rPr>
+              <w:t>4.7892188</w:t>
+            </w:r>
+          </w:p>
+        </w:tc>
+        <w:tc>
+          <w:tcPr>
+            <w:tcW w:w="1164" w:type="dxa"/>
+            <w:tcBorders>
+              <w:top w:val="single" w:sz="4" w:space="0" w:color="A9D08E"/>
+              <w:left w:val="nil"/>
+              <w:bottom w:val="single" w:sz="4" w:space="0" w:color="A9D08E"/>
+              <w:right w:val="single" w:sz="4" w:space="0" w:color="A9D08E"/>
+            </w:tcBorders>
+            <w:shd w:val="clear" w:color="auto" w:fill="auto"/>
+            <w:noWrap/>
+            <w:vAlign w:val="bottom"/>
+            <w:hideMark/>
+          </w:tcPr>
+          <w:p>
+            <w:pPr>
+              <w:spacing w:after="0" w:line="240" w:lineRule="auto"/>
+              <w:jc w:val="right"/>
+              <w:rPr>
+                <w:rFonts w:ascii="Calibri" w:eastAsia="Times New Roman" w:hAnsi="Calibri" w:cs="Calibri"/>
+                <w:color w:val="000000"/>
+              </w:rPr>
+            </w:pPr>
+            <w:r>
+              <w:rPr>
+                <w:rFonts w:ascii="Calibri" w:eastAsia="Times New Roman" w:hAnsi="Calibri" w:cs="Calibri"/>
+                <w:color w:val="000000"/>
+              </w:rPr>
+              <w:t>6.1735827</w:t>
+            </w:r>
+          </w:p>
+        </w:tc>
+      </w:tr>
+      <w:tr>
+        <w:trPr>
+          <w:trHeight w:val="300"/>
+        </w:trPr>
+        <w:tc>
+          <w:tcPr>
+            <w:tcW w:w="1220" w:type="dxa"/>
+            <w:tcBorders>
+              <w:top w:val="single" w:sz="4" w:space="0" w:color="A9D08E"/>
+              <w:left w:val="single" w:sz="4" w:space="0" w:color="A9D08E"/>
+              <w:bottom w:val="single" w:sz="4" w:space="0" w:color="A9D08E"/>
+              <w:right w:val="nil"/>
+            </w:tcBorders>
+            <w:shd w:val="clear" w:color="E2EFDA" w:fill="E2EFDA"/>
+            <w:noWrap/>
+            <w:vAlign w:val="bottom"/>
+            <w:hideMark/>
+          </w:tcPr>
+          <w:p>
+            <w:pPr>
+              <w:spacing w:after="0" w:line="240" w:lineRule="auto"/>
+              <w:jc w:val="right"/>
+              <w:rPr>
+                <w:rFonts w:ascii="Calibri" w:eastAsia="Times New Roman" w:hAnsi="Calibri" w:cs="Calibri"/>
+                <w:color w:val="000000"/>
+              </w:rPr>
+            </w:pPr>
+            <w:r>
+              <w:rPr>
+                <w:rFonts w:ascii="Calibri" w:eastAsia="Times New Roman" w:hAnsi="Calibri" w:cs="Calibri"/>
+                <w:color w:val="000000"/>
+              </w:rPr>
+              <w:t>55</w:t>
+            </w:r>
+          </w:p>
+        </w:tc>
+        <w:tc>
+          <w:tcPr>
+            <w:tcW w:w="1164" w:type="dxa"/>
+            <w:tcBorders>
+              <w:top w:val="single" w:sz="4" w:space="0" w:color="A9D08E"/>
+              <w:left w:val="nil"/>
+              <w:bottom w:val="single" w:sz="4" w:space="0" w:color="A9D08E"/>
+              <w:right w:val="nil"/>
+            </w:tcBorders>
+            <w:shd w:val="clear" w:color="E2EFDA" w:fill="E2EFDA"/>
+            <w:noWrap/>
+            <w:vAlign w:val="bottom"/>
+            <w:hideMark/>
+          </w:tcPr>
+          <w:p>
+            <w:pPr>
+              <w:spacing w:after="0" w:line="240" w:lineRule="auto"/>
+              <w:jc w:val="right"/>
+              <w:rPr>
+                <w:rFonts w:ascii="Calibri" w:eastAsia="Times New Roman" w:hAnsi="Calibri" w:cs="Calibri"/>
+                <w:color w:val="000000"/>
+              </w:rPr>
+            </w:pPr>
+            <w:r>
+              <w:rPr>
+                <w:rFonts w:ascii="Calibri" w:eastAsia="Times New Roman" w:hAnsi="Calibri" w:cs="Calibri"/>
+                <w:color w:val="000000"/>
+              </w:rPr>
+              <w:t>3.0378892</w:t>
+            </w:r>
+          </w:p>
+        </w:tc>
+        <w:tc>
+          <w:tcPr>
+            <w:tcW w:w="1164" w:type="dxa"/>
+            <w:tcBorders>
+              <w:top w:val="single" w:sz="4" w:space="0" w:color="A9D08E"/>
+              <w:left w:val="nil"/>
+              <w:bottom w:val="single" w:sz="4" w:space="0" w:color="A9D08E"/>
+              <w:right w:val="nil"/>
+            </w:tcBorders>
+            <w:shd w:val="clear" w:color="E2EFDA" w:fill="E2EFDA"/>
+            <w:noWrap/>
+            <w:vAlign w:val="bottom"/>
+            <w:hideMark/>
+          </w:tcPr>
+          <w:p>
+            <w:pPr>
+              <w:spacing w:after="0" w:line="240" w:lineRule="auto"/>
+              <w:jc w:val="right"/>
+              <w:rPr>
+                <w:rFonts w:ascii="Calibri" w:eastAsia="Times New Roman" w:hAnsi="Calibri" w:cs="Calibri"/>
+                <w:color w:val="000000"/>
+              </w:rPr>
+            </w:pPr>
+            <w:r>
+              <w:rPr>
+                <w:rFonts w:ascii="Calibri" w:eastAsia="Times New Roman" w:hAnsi="Calibri" w:cs="Calibri"/>
+                <w:color w:val="000000"/>
+              </w:rPr>
+              <w:t>4.2083846</w:t>
+            </w:r>
+          </w:p>
+        </w:tc>
+        <w:tc>
+          <w:tcPr>
+            <w:tcW w:w="1164" w:type="dxa"/>
+            <w:tcBorders>
+              <w:top w:val="single" w:sz="4" w:space="0" w:color="A9D08E"/>
+              <w:left w:val="nil"/>
+              <w:bottom w:val="single" w:sz="4" w:space="0" w:color="A9D08E"/>
+              <w:right w:val="nil"/>
+            </w:tcBorders>
+            <w:shd w:val="clear" w:color="E2EFDA" w:fill="E2EFDA"/>
+            <w:noWrap/>
+            <w:vAlign w:val="bottom"/>
+            <w:hideMark/>
+          </w:tcPr>
+          <w:p>
+            <w:pPr>
+              <w:spacing w:after="0" w:line="240" w:lineRule="auto"/>
+              <w:jc w:val="right"/>
+              <w:rPr>
+                <w:rFonts w:ascii="Calibri" w:eastAsia="Times New Roman" w:hAnsi="Calibri" w:cs="Calibri"/>
+                <w:color w:val="000000"/>
+              </w:rPr>
+            </w:pPr>
+            <w:r>
+              <w:rPr>
+                <w:rFonts w:ascii="Calibri" w:eastAsia="Times New Roman" w:hAnsi="Calibri" w:cs="Calibri"/>
+                <w:color w:val="000000"/>
+              </w:rPr>
+              <w:t>4.9996197</w:t>
+            </w:r>
+          </w:p>
+        </w:tc>
+        <w:tc>
+          <w:tcPr>
+            <w:tcW w:w="1164" w:type="dxa"/>
+            <w:tcBorders>
+              <w:top w:val="single" w:sz="4" w:space="0" w:color="A9D08E"/>
+              <w:left w:val="nil"/>
+              <w:bottom w:val="single" w:sz="4" w:space="0" w:color="A9D08E"/>
+              <w:right w:val="single" w:sz="4" w:space="0" w:color="A9D08E"/>
+            </w:tcBorders>
+            <w:shd w:val="clear" w:color="E2EFDA" w:fill="E2EFDA"/>
+            <w:noWrap/>
+            <w:vAlign w:val="bottom"/>
+            <w:hideMark/>
+          </w:tcPr>
+          <w:p>
+            <w:pPr>
+              <w:spacing w:after="0" w:line="240" w:lineRule="auto"/>
+              <w:jc w:val="right"/>
+              <w:rPr>
+                <w:rFonts w:ascii="Calibri" w:eastAsia="Times New Roman" w:hAnsi="Calibri" w:cs="Calibri"/>
+                <w:color w:val="000000"/>
+              </w:rPr>
+            </w:pPr>
+            <w:r>
+              <w:rPr>
+                <w:rFonts w:ascii="Calibri" w:eastAsia="Times New Roman" w:hAnsi="Calibri" w:cs="Calibri"/>
+                <w:color w:val="000000"/>
+              </w:rPr>
+              <w:t>6.7806789</w:t>
+            </w:r>
+          </w:p>
+        </w:tc>
+      </w:tr>
+      <w:tr>
+        <w:trPr>
+          <w:trHeight w:val="300"/>
+        </w:trPr>
+        <w:tc>
+          <w:tcPr>
+            <w:tcW w:w="1220" w:type="dxa"/>
+            <w:tcBorders>
+              <w:top w:val="single" w:sz="4" w:space="0" w:color="A9D08E"/>
+              <w:left w:val="single" w:sz="4" w:space="0" w:color="A9D08E"/>
+              <w:bottom w:val="single" w:sz="4" w:space="0" w:color="A9D08E"/>
+              <w:right w:val="nil"/>
+            </w:tcBorders>
+            <w:shd w:val="clear" w:color="auto" w:fill="auto"/>
+            <w:noWrap/>
+            <w:vAlign w:val="bottom"/>
+            <w:hideMark/>
+          </w:tcPr>
+          <w:p>
+            <w:pPr>
+              <w:spacing w:after="0" w:line="240" w:lineRule="auto"/>
+              <w:jc w:val="right"/>
+              <w:rPr>
+                <w:rFonts w:ascii="Calibri" w:eastAsia="Times New Roman" w:hAnsi="Calibri" w:cs="Calibri"/>
+                <w:color w:val="000000"/>
+              </w:rPr>
+            </w:pPr>
+            <w:r>
+              <w:rPr>
+                <w:rFonts w:ascii="Calibri" w:eastAsia="Times New Roman" w:hAnsi="Calibri" w:cs="Calibri"/>
+                <w:color w:val="000000"/>
+              </w:rPr>
+              <w:t>60</w:t>
+            </w:r>
+          </w:p>
+        </w:tc>
+        <w:tc>
+          <w:tcPr>
+            <w:tcW w:w="1164" w:type="dxa"/>
+            <w:tcBorders>
+              <w:top w:val="single" w:sz="4" w:space="0" w:color="A9D08E"/>
+              <w:left w:val="nil"/>
+              <w:bottom w:val="single" w:sz="4" w:space="0" w:color="A9D08E"/>
+              <w:right w:val="nil"/>
+            </w:tcBorders>
+            <w:shd w:val="clear" w:color="auto" w:fill="auto"/>
+            <w:noWrap/>
+            <w:vAlign w:val="bottom"/>
+            <w:hideMark/>
+          </w:tcPr>
+          <w:p>
+            <w:pPr>
+              <w:spacing w:after="0" w:line="240" w:lineRule="auto"/>
+              <w:jc w:val="right"/>
+              <w:rPr>
+                <w:rFonts w:ascii="Calibri" w:eastAsia="Times New Roman" w:hAnsi="Calibri" w:cs="Calibri"/>
+                <w:color w:val="000000"/>
+              </w:rPr>
+            </w:pPr>
+            <w:r>
+              <w:rPr>
+                <w:rFonts w:ascii="Calibri" w:eastAsia="Times New Roman" w:hAnsi="Calibri" w:cs="Calibri"/>
+                <w:color w:val="000000"/>
+              </w:rPr>
+              <w:t>2.9464914</w:t>
+            </w:r>
+          </w:p>
+        </w:tc>
+        <w:tc>
+          <w:tcPr>
+            <w:tcW w:w="1164" w:type="dxa"/>
+            <w:tcBorders>
+              <w:top w:val="single" w:sz="4" w:space="0" w:color="A9D08E"/>
+              <w:left w:val="nil"/>
+              <w:bottom w:val="single" w:sz="4" w:space="0" w:color="A9D08E"/>
+              <w:right w:val="nil"/>
+            </w:tcBorders>
+            <w:shd w:val="clear" w:color="auto" w:fill="auto"/>
+            <w:noWrap/>
+            <w:vAlign w:val="bottom"/>
+            <w:hideMark/>
+          </w:tcPr>
+          <w:p>
+            <w:pPr>
+              <w:spacing w:after="0" w:line="240" w:lineRule="auto"/>
+              <w:jc w:val="right"/>
+              <w:rPr>
+                <w:rFonts w:ascii="Calibri" w:eastAsia="Times New Roman" w:hAnsi="Calibri" w:cs="Calibri"/>
+                <w:color w:val="000000"/>
+              </w:rPr>
+            </w:pPr>
+            <w:r>
+              <w:rPr>
+                <w:rFonts w:ascii="Calibri" w:eastAsia="Times New Roman" w:hAnsi="Calibri" w:cs="Calibri"/>
+                <w:color w:val="000000"/>
+              </w:rPr>
+              <w:t>4.3059676</w:t>
+            </w:r>
+          </w:p>
+        </w:tc>
+        <w:tc>
+          <w:tcPr>
+            <w:tcW w:w="1164" w:type="dxa"/>
+            <w:tcBorders>
+              <w:top w:val="single" w:sz="4" w:space="0" w:color="A9D08E"/>
+              <w:left w:val="nil"/>
+              <w:bottom w:val="single" w:sz="4" w:space="0" w:color="A9D08E"/>
+              <w:right w:val="nil"/>
+            </w:tcBorders>
+            <w:shd w:val="clear" w:color="auto" w:fill="auto"/>
+            <w:noWrap/>
+            <w:vAlign w:val="bottom"/>
+            <w:hideMark/>
+          </w:tcPr>
+          <w:p>
+            <w:pPr>
+              <w:spacing w:after="0" w:line="240" w:lineRule="auto"/>
+              <w:jc w:val="right"/>
+              <w:rPr>
+                <w:rFonts w:ascii="Calibri" w:eastAsia="Times New Roman" w:hAnsi="Calibri" w:cs="Calibri"/>
+                <w:color w:val="000000"/>
+              </w:rPr>
+            </w:pPr>
+            <w:r>
+              <w:rPr>
+                <w:rFonts w:ascii="Calibri" w:eastAsia="Times New Roman" w:hAnsi="Calibri" w:cs="Calibri"/>
+                <w:color w:val="000000"/>
+              </w:rPr>
+              <w:t>5.5101138</w:t>
+            </w:r>
+          </w:p>
+        </w:tc>
+        <w:tc>
+          <w:tcPr>
+            <w:tcW w:w="1164" w:type="dxa"/>
+            <w:tcBorders>
+              <w:top w:val="single" w:sz="4" w:space="0" w:color="A9D08E"/>
+              <w:left w:val="nil"/>
+              <w:bottom w:val="single" w:sz="4" w:space="0" w:color="A9D08E"/>
+              <w:right w:val="single" w:sz="4" w:space="0" w:color="A9D08E"/>
+            </w:tcBorders>
+            <w:shd w:val="clear" w:color="auto" w:fill="auto"/>
+            <w:noWrap/>
+            <w:vAlign w:val="bottom"/>
+            <w:hideMark/>
+          </w:tcPr>
+          <w:p>
+            <w:pPr>
+              <w:spacing w:after="0" w:line="240" w:lineRule="auto"/>
+              <w:jc w:val="right"/>
+              <w:rPr>
+                <w:rFonts w:ascii="Calibri" w:eastAsia="Times New Roman" w:hAnsi="Calibri" w:cs="Calibri"/>
+                <w:color w:val="000000"/>
+              </w:rPr>
+            </w:pPr>
+            <w:r>
+              <w:rPr>
+                <w:rFonts w:ascii="Calibri" w:eastAsia="Times New Roman" w:hAnsi="Calibri" w:cs="Calibri"/>
+                <w:color w:val="000000"/>
+              </w:rPr>
+              <w:t>6.7494722</w:t>
+            </w:r>
+          </w:p>
+        </w:tc>
+      </w:tr>
+      <w:tr>
+        <w:trPr>
+          <w:trHeight w:val="300"/>
+        </w:trPr>
+        <w:tc>
+          <w:tcPr>
+            <w:tcW w:w="1220" w:type="dxa"/>
+            <w:tcBorders>
+              <w:top w:val="single" w:sz="4" w:space="0" w:color="A9D08E"/>
+              <w:left w:val="single" w:sz="4" w:space="0" w:color="A9D08E"/>
+              <w:bottom w:val="single" w:sz="4" w:space="0" w:color="A9D08E"/>
+              <w:right w:val="nil"/>
+            </w:tcBorders>
+            <w:shd w:val="clear" w:color="E2EFDA" w:fill="E2EFDA"/>
+            <w:noWrap/>
+            <w:vAlign w:val="bottom"/>
+            <w:hideMark/>
+          </w:tcPr>
+          <w:p>
+            <w:pPr>
+              <w:spacing w:after="0" w:line="240" w:lineRule="auto"/>
+              <w:jc w:val="right"/>
+              <w:rPr>
+                <w:rFonts w:ascii="Calibri" w:eastAsia="Times New Roman" w:hAnsi="Calibri" w:cs="Calibri"/>
+                <w:color w:val="000000"/>
+              </w:rPr>
+            </w:pPr>
+            <w:r>
+              <w:rPr>
+                <w:rFonts w:ascii="Calibri" w:eastAsia="Times New Roman" w:hAnsi="Calibri" w:cs="Calibri"/>
+                <w:color w:val="000000"/>
+              </w:rPr>
+              <w:t>65</w:t>
+            </w:r>
+          </w:p>
+        </w:tc>
+        <w:tc>
+          <w:tcPr>
+            <w:tcW w:w="1164" w:type="dxa"/>
+            <w:tcBorders>
+              <w:top w:val="single" w:sz="4" w:space="0" w:color="A9D08E"/>
+              <w:left w:val="nil"/>
+              <w:bottom w:val="single" w:sz="4" w:space="0" w:color="A9D08E"/>
+              <w:right w:val="nil"/>
+            </w:tcBorders>
+            <w:shd w:val="clear" w:color="E2EFDA" w:fill="E2EFDA"/>
+            <w:noWrap/>
+            <w:vAlign w:val="bottom"/>
+            <w:hideMark/>
+          </w:tcPr>
+          <w:p>
+            <w:pPr>
+              <w:spacing w:after="0" w:line="240" w:lineRule="auto"/>
+              <w:jc w:val="right"/>
+              <w:rPr>
+                <w:rFonts w:ascii="Calibri" w:eastAsia="Times New Roman" w:hAnsi="Calibri" w:cs="Calibri"/>
+                <w:color w:val="000000"/>
+              </w:rPr>
+            </w:pPr>
+            <w:r>
+              <w:rPr>
+                <w:rFonts w:ascii="Calibri" w:eastAsia="Times New Roman" w:hAnsi="Calibri" w:cs="Calibri"/>
+                <w:color w:val="000000"/>
+              </w:rPr>
+              <w:t>2.9826626</w:t>
+            </w:r>
+          </w:p>
+        </w:tc>
+        <w:tc>
+          <w:tcPr>
+            <w:tcW w:w="1164" w:type="dxa"/>
+            <w:tcBorders>
+              <w:top w:val="single" w:sz="4" w:space="0" w:color="A9D08E"/>
+              <w:left w:val="nil"/>
+              <w:bottom w:val="single" w:sz="4" w:space="0" w:color="A9D08E"/>
+              <w:right w:val="nil"/>
+            </w:tcBorders>
+            <w:shd w:val="clear" w:color="E2EFDA" w:fill="E2EFDA"/>
+            <w:noWrap/>
+            <w:vAlign w:val="bottom"/>
+            <w:hideMark/>
+          </w:tcPr>
+          <w:p>
+            <w:pPr>
+              <w:spacing w:after="0" w:line="240" w:lineRule="auto"/>
+              <w:jc w:val="right"/>
+              <w:rPr>
+                <w:rFonts w:ascii="Calibri" w:eastAsia="Times New Roman" w:hAnsi="Calibri" w:cs="Calibri"/>
+                <w:color w:val="000000"/>
+              </w:rPr>
+            </w:pPr>
+            <w:r>
+              <w:rPr>
+                <w:rFonts w:ascii="Calibri" w:eastAsia="Times New Roman" w:hAnsi="Calibri" w:cs="Calibri"/>
+                <w:color w:val="000000"/>
+              </w:rPr>
+              <w:t>4.1295527</w:t>
+            </w:r>
+          </w:p>
+        </w:tc>
+        <w:tc>
+          <w:tcPr>
+            <w:tcW w:w="1164" w:type="dxa"/>
+            <w:tcBorders>
+              <w:top w:val="single" w:sz="4" w:space="0" w:color="A9D08E"/>
+              <w:left w:val="nil"/>
+              <w:bottom w:val="single" w:sz="4" w:space="0" w:color="A9D08E"/>
+              <w:right w:val="nil"/>
+            </w:tcBorders>
+            <w:shd w:val="clear" w:color="E2EFDA" w:fill="E2EFDA"/>
+            <w:noWrap/>
+            <w:vAlign w:val="bottom"/>
+            <w:hideMark/>
+          </w:tcPr>
+          <w:p>
+            <w:pPr>
+              <w:spacing w:after="0" w:line="240" w:lineRule="auto"/>
+              <w:jc w:val="right"/>
+              <w:rPr>
+                <w:rFonts w:ascii="Calibri" w:eastAsia="Times New Roman" w:hAnsi="Calibri" w:cs="Calibri"/>
+                <w:color w:val="000000"/>
+              </w:rPr>
+            </w:pPr>
+            <w:r>
+              <w:rPr>
+                <w:rFonts w:ascii="Calibri" w:eastAsia="Times New Roman" w:hAnsi="Calibri" w:cs="Calibri"/>
+                <w:color w:val="000000"/>
+              </w:rPr>
+              <w:t>5.5222614</w:t>
+            </w:r>
+          </w:p>
+        </w:tc>
+        <w:tc>
+          <w:tcPr>
+            <w:tcW w:w="1164" w:type="dxa"/>
+            <w:tcBorders>
+              <w:top w:val="single" w:sz="4" w:space="0" w:color="A9D08E"/>
+              <w:left w:val="nil"/>
+              <w:bottom w:val="single" w:sz="4" w:space="0" w:color="A9D08E"/>
+              <w:right w:val="single" w:sz="4" w:space="0" w:color="A9D08E"/>
+            </w:tcBorders>
+            <w:shd w:val="clear" w:color="E2EFDA" w:fill="E2EFDA"/>
+            <w:noWrap/>
+            <w:vAlign w:val="bottom"/>
+            <w:hideMark/>
+          </w:tcPr>
+          <w:p>
+            <w:pPr>
+              <w:spacing w:after="0" w:line="240" w:lineRule="auto"/>
+              <w:jc w:val="right"/>
+              <w:rPr>
+                <w:rFonts w:ascii="Calibri" w:eastAsia="Times New Roman" w:hAnsi="Calibri" w:cs="Calibri"/>
+                <w:color w:val="000000"/>
+              </w:rPr>
+            </w:pPr>
+            <w:r>
+              <w:rPr>
+                <w:rFonts w:ascii="Calibri" w:eastAsia="Times New Roman" w:hAnsi="Calibri" w:cs="Calibri"/>
+                <w:color w:val="000000"/>
+              </w:rPr>
+              <w:t>7.3708787</w:t>
+            </w:r>
+          </w:p>
+        </w:tc>
+      </w:tr>
+      <w:tr>
+        <w:trPr>
+          <w:trHeight w:val="300"/>
+        </w:trPr>
+        <w:tc>
+          <w:tcPr>
+            <w:tcW w:w="1220" w:type="dxa"/>
+            <w:tcBorders>
+              <w:top w:val="single" w:sz="4" w:space="0" w:color="A9D08E"/>
+              <w:left w:val="single" w:sz="4" w:space="0" w:color="A9D08E"/>
+              <w:bottom w:val="single" w:sz="4" w:space="0" w:color="A9D08E"/>
+              <w:right w:val="nil"/>
+            </w:tcBorders>
+            <w:shd w:val="clear" w:color="auto" w:fill="auto"/>
+            <w:noWrap/>
+            <w:vAlign w:val="bottom"/>
+            <w:hideMark/>
+          </w:tcPr>
+          <w:p>
+            <w:pPr>
+              <w:spacing w:after="0" w:line="240" w:lineRule="auto"/>
+              <w:jc w:val="right"/>
+              <w:rPr>
+                <w:rFonts w:ascii="Calibri" w:eastAsia="Times New Roman" w:hAnsi="Calibri" w:cs="Calibri"/>
+                <w:color w:val="000000"/>
+              </w:rPr>
+            </w:pPr>
+            <w:r>
+              <w:rPr>
+                <w:rFonts w:ascii="Calibri" w:eastAsia="Times New Roman" w:hAnsi="Calibri" w:cs="Calibri"/>
+                <w:color w:val="000000"/>
+              </w:rPr>
+              <w:t>70</w:t>
+            </w:r>
+          </w:p>
+        </w:tc>
+        <w:tc>
+          <w:tcPr>
+            <w:tcW w:w="1164" w:type="dxa"/>
+            <w:tcBorders>
+              <w:top w:val="single" w:sz="4" w:space="0" w:color="A9D08E"/>
+              <w:left w:val="nil"/>
+              <w:bottom w:val="single" w:sz="4" w:space="0" w:color="A9D08E"/>
+              <w:right w:val="nil"/>
+            </w:tcBorders>
+            <w:shd w:val="clear" w:color="auto" w:fill="auto"/>
+            <w:noWrap/>
+            <w:vAlign w:val="bottom"/>
+            <w:hideMark/>
+          </w:tcPr>
+          <w:p>
+            <w:pPr>
+              <w:spacing w:after="0" w:line="240" w:lineRule="auto"/>
+              <w:jc w:val="right"/>
+              <w:rPr>
+                <w:rFonts w:ascii="Calibri" w:eastAsia="Times New Roman" w:hAnsi="Calibri" w:cs="Calibri"/>
+                <w:color w:val="000000"/>
+              </w:rPr>
+            </w:pPr>
+            <w:r>
+              <w:rPr>
+                <w:rFonts w:ascii="Calibri" w:eastAsia="Times New Roman" w:hAnsi="Calibri" w:cs="Calibri"/>
+                <w:color w:val="000000"/>
+              </w:rPr>
+              <w:t>3.1300121</w:t>
+            </w:r>
+          </w:p>
+        </w:tc>
+        <w:tc>
+          <w:tcPr>
+            <w:tcW w:w="1164" w:type="dxa"/>
+            <w:tcBorders>
+              <w:top w:val="single" w:sz="4" w:space="0" w:color="A9D08E"/>
+              <w:left w:val="nil"/>
+              <w:bottom w:val="single" w:sz="4" w:space="0" w:color="A9D08E"/>
+              <w:right w:val="nil"/>
+            </w:tcBorders>
+            <w:shd w:val="clear" w:color="auto" w:fill="auto"/>
+            <w:noWrap/>
+            <w:vAlign w:val="bottom"/>
+            <w:hideMark/>
+          </w:tcPr>
+          <w:p>
+            <w:pPr>
+              <w:spacing w:after="0" w:line="240" w:lineRule="auto"/>
+              <w:jc w:val="right"/>
+              <w:rPr>
+                <w:rFonts w:ascii="Calibri" w:eastAsia="Times New Roman" w:hAnsi="Calibri" w:cs="Calibri"/>
+                <w:color w:val="000000"/>
+              </w:rPr>
+            </w:pPr>
+            <w:r>
+              <w:rPr>
+                <w:rFonts w:ascii="Calibri" w:eastAsia="Times New Roman" w:hAnsi="Calibri" w:cs="Calibri"/>
+                <w:color w:val="000000"/>
+              </w:rPr>
+              <w:t>4.2561005</w:t>
+            </w:r>
+          </w:p>
+        </w:tc>
+        <w:tc>
+          <w:tcPr>
+            <w:tcW w:w="1164" w:type="dxa"/>
+            <w:tcBorders>
+              <w:top w:val="single" w:sz="4" w:space="0" w:color="A9D08E"/>
+              <w:left w:val="nil"/>
+              <w:bottom w:val="single" w:sz="4" w:space="0" w:color="A9D08E"/>
+              <w:right w:val="nil"/>
+            </w:tcBorders>
+            <w:shd w:val="clear" w:color="auto" w:fill="auto"/>
+            <w:noWrap/>
+            <w:vAlign w:val="bottom"/>
+            <w:hideMark/>
+          </w:tcPr>
+          <w:p>
+            <w:pPr>
+              <w:spacing w:after="0" w:line="240" w:lineRule="auto"/>
+              <w:jc w:val="right"/>
+              <w:rPr>
+                <w:rFonts w:ascii="Calibri" w:eastAsia="Times New Roman" w:hAnsi="Calibri" w:cs="Calibri"/>
+                <w:color w:val="000000"/>
+              </w:rPr>
+            </w:pPr>
+            <w:r>
+              <w:rPr>
+                <w:rFonts w:ascii="Calibri" w:eastAsia="Times New Roman" w:hAnsi="Calibri" w:cs="Calibri"/>
+                <w:color w:val="000000"/>
+              </w:rPr>
+              <w:t>5.7534434</w:t>
+            </w:r>
+          </w:p>
+        </w:tc>
+        <w:tc>
+          <w:tcPr>
+            <w:tcW w:w="1164" w:type="dxa"/>
+            <w:tcBorders>
+              <w:top w:val="single" w:sz="4" w:space="0" w:color="A9D08E"/>
+              <w:left w:val="nil"/>
+              <w:bottom w:val="single" w:sz="4" w:space="0" w:color="A9D08E"/>
+              <w:right w:val="single" w:sz="4" w:space="0" w:color="A9D08E"/>
+            </w:tcBorders>
+            <w:shd w:val="clear" w:color="auto" w:fill="auto"/>
+            <w:noWrap/>
+            <w:vAlign w:val="bottom"/>
+            <w:hideMark/>
+          </w:tcPr>
+          <w:p>
+            <w:pPr>
+              <w:spacing w:after="0" w:line="240" w:lineRule="auto"/>
+              <w:jc w:val="right"/>
+              <w:rPr>
+                <w:rFonts w:ascii="Calibri" w:eastAsia="Times New Roman" w:hAnsi="Calibri" w:cs="Calibri"/>
+                <w:color w:val="000000"/>
+              </w:rPr>
+            </w:pPr>
+            <w:r>
+              <w:rPr>
+                <w:rFonts w:ascii="Calibri" w:eastAsia="Times New Roman" w:hAnsi="Calibri" w:cs="Calibri"/>
+                <w:color w:val="000000"/>
+              </w:rPr>
+              <w:t>7.3015468</w:t>
+            </w:r>
+          </w:p>
+        </w:tc>
+      </w:tr>
+      <w:tr>
+        <w:trPr>
+          <w:trHeight w:val="300"/>
+        </w:trPr>
+        <w:tc>
+          <w:tcPr>
+            <w:tcW w:w="1220" w:type="dxa"/>
+            <w:tcBorders>
+              <w:top w:val="single" w:sz="4" w:space="0" w:color="A9D08E"/>
+              <w:left w:val="single" w:sz="4" w:space="0" w:color="A9D08E"/>
+              <w:bottom w:val="single" w:sz="4" w:space="0" w:color="A9D08E"/>
+              <w:right w:val="nil"/>
+            </w:tcBorders>
+            <w:shd w:val="clear" w:color="E2EFDA" w:fill="E2EFDA"/>
+            <w:noWrap/>
+            <w:vAlign w:val="bottom"/>
+            <w:hideMark/>
+          </w:tcPr>
+          <w:p>
+            <w:pPr>
+              <w:spacing w:after="0" w:line="240" w:lineRule="auto"/>
+              <w:jc w:val="right"/>
+              <w:rPr>
+                <w:rFonts w:ascii="Calibri" w:eastAsia="Times New Roman" w:hAnsi="Calibri" w:cs="Calibri"/>
+                <w:color w:val="000000"/>
+              </w:rPr>
+            </w:pPr>
+            <w:r>
+              <w:rPr>
+                <w:rFonts w:ascii="Calibri" w:eastAsia="Times New Roman" w:hAnsi="Calibri" w:cs="Calibri"/>
+                <w:color w:val="000000"/>
+              </w:rPr>
+              <w:t>75</w:t>
+            </w:r>
+          </w:p>
+        </w:tc>
+        <w:tc>
+          <w:tcPr>
+            <w:tcW w:w="1164" w:type="dxa"/>
+            <w:tcBorders>
+              <w:top w:val="single" w:sz="4" w:space="0" w:color="A9D08E"/>
+              <w:left w:val="nil"/>
+              <w:bottom w:val="single" w:sz="4" w:space="0" w:color="A9D08E"/>
+              <w:right w:val="nil"/>
+            </w:tcBorders>
+            <w:shd w:val="clear" w:color="E2EFDA" w:fill="E2EFDA"/>
+            <w:noWrap/>
+            <w:vAlign w:val="bottom"/>
+            <w:hideMark/>
+          </w:tcPr>
+          <w:p>
+            <w:pPr>
+              <w:spacing w:after="0" w:line="240" w:lineRule="auto"/>
+              <w:jc w:val="right"/>
+              <w:rPr>
+                <w:rFonts w:ascii="Calibri" w:eastAsia="Times New Roman" w:hAnsi="Calibri" w:cs="Calibri"/>
+                <w:color w:val="000000"/>
+              </w:rPr>
+            </w:pPr>
+            <w:r>
+              <w:rPr>
+                <w:rFonts w:ascii="Calibri" w:eastAsia="Times New Roman" w:hAnsi="Calibri" w:cs="Calibri"/>
+                <w:color w:val="000000"/>
+              </w:rPr>
+              <w:t>3.2430552</w:t>
+            </w:r>
+          </w:p>
+        </w:tc>
+        <w:tc>
+          <w:tcPr>
+            <w:tcW w:w="1164" w:type="dxa"/>
+            <w:tcBorders>
+              <w:top w:val="single" w:sz="4" w:space="0" w:color="A9D08E"/>
+              <w:left w:val="nil"/>
+              <w:bottom w:val="single" w:sz="4" w:space="0" w:color="A9D08E"/>
+              <w:right w:val="nil"/>
+            </w:tcBorders>
+            <w:shd w:val="clear" w:color="E2EFDA" w:fill="E2EFDA"/>
+            <w:noWrap/>
+            <w:vAlign w:val="bottom"/>
+            <w:hideMark/>
+          </w:tcPr>
+          <w:p>
+            <w:pPr>
+              <w:spacing w:after="0" w:line="240" w:lineRule="auto"/>
+              <w:jc w:val="right"/>
+              <w:rPr>
+                <w:rFonts w:ascii="Calibri" w:eastAsia="Times New Roman" w:hAnsi="Calibri" w:cs="Calibri"/>
+                <w:color w:val="000000"/>
+              </w:rPr>
+            </w:pPr>
+            <w:r>
+              <w:rPr>
+                <w:rFonts w:ascii="Calibri" w:eastAsia="Times New Roman" w:hAnsi="Calibri" w:cs="Calibri"/>
+                <w:color w:val="000000"/>
+              </w:rPr>
+              <w:t>4.0267291</w:t>
+            </w:r>
+          </w:p>
+        </w:tc>
+        <w:tc>
+          <w:tcPr>
+            <w:tcW w:w="1164" w:type="dxa"/>
+            <w:tcBorders>
+              <w:top w:val="single" w:sz="4" w:space="0" w:color="A9D08E"/>
+              <w:left w:val="nil"/>
+              <w:bottom w:val="single" w:sz="4" w:space="0" w:color="A9D08E"/>
+              <w:right w:val="nil"/>
+            </w:tcBorders>
+            <w:shd w:val="clear" w:color="E2EFDA" w:fill="E2EFDA"/>
+            <w:noWrap/>
+            <w:vAlign w:val="bottom"/>
+            <w:hideMark/>
+          </w:tcPr>
+          <w:p>
+            <w:pPr>
+              <w:spacing w:after="0" w:line="240" w:lineRule="auto"/>
+              <w:jc w:val="right"/>
+              <w:rPr>
+                <w:rFonts w:ascii="Calibri" w:eastAsia="Times New Roman" w:hAnsi="Calibri" w:cs="Calibri"/>
+                <w:color w:val="000000"/>
+              </w:rPr>
+            </w:pPr>
+            <w:r>
+              <w:rPr>
+                <w:rFonts w:ascii="Calibri" w:eastAsia="Times New Roman" w:hAnsi="Calibri" w:cs="Calibri"/>
+                <w:color w:val="000000"/>
+              </w:rPr>
+              <w:t>5.6665282</w:t>
+            </w:r>
+          </w:p>
+        </w:tc>
+        <w:tc>
+          <w:tcPr>
+            <w:tcW w:w="1164" w:type="dxa"/>
+            <w:tcBorders>
+              <w:top w:val="single" w:sz="4" w:space="0" w:color="A9D08E"/>
+              <w:left w:val="nil"/>
+              <w:bottom w:val="single" w:sz="4" w:space="0" w:color="A9D08E"/>
+              <w:right w:val="single" w:sz="4" w:space="0" w:color="A9D08E"/>
+            </w:tcBorders>
+            <w:shd w:val="clear" w:color="E2EFDA" w:fill="E2EFDA"/>
+            <w:noWrap/>
+            <w:vAlign w:val="bottom"/>
+            <w:hideMark/>
+          </w:tcPr>
+          <w:p>
+            <w:pPr>
+              <w:spacing w:after="0" w:line="240" w:lineRule="auto"/>
+              <w:jc w:val="right"/>
+              <w:rPr>
+                <w:rFonts w:ascii="Calibri" w:eastAsia="Times New Roman" w:hAnsi="Calibri" w:cs="Calibri"/>
+                <w:color w:val="000000"/>
+              </w:rPr>
+            </w:pPr>
+            <w:r>
+              <w:rPr>
+                <w:rFonts w:ascii="Calibri" w:eastAsia="Times New Roman" w:hAnsi="Calibri" w:cs="Calibri"/>
+                <w:color w:val="000000"/>
+              </w:rPr>
+              <w:t>8.1050371</w:t>
+            </w:r>
+          </w:p>
+        </w:tc>
+      </w:tr>
+      <w:tr>
+        <w:trPr>
+          <w:trHeight w:val="300"/>
+        </w:trPr>
+        <w:tc>
+          <w:tcPr>
+            <w:tcW w:w="1220" w:type="dxa"/>
+            <w:tcBorders>
+              <w:top w:val="single" w:sz="4" w:space="0" w:color="A9D08E"/>
+              <w:left w:val="single" w:sz="4" w:space="0" w:color="A9D08E"/>
+              <w:bottom w:val="single" w:sz="4" w:space="0" w:color="A9D08E"/>
+              <w:right w:val="nil"/>
+            </w:tcBorders>
+            <w:shd w:val="clear" w:color="auto" w:fill="auto"/>
+            <w:noWrap/>
+            <w:vAlign w:val="bottom"/>
+            <w:hideMark/>
+          </w:tcPr>
+          <w:p>
+            <w:pPr>
+              <w:spacing w:after="0" w:line="240" w:lineRule="auto"/>
+              <w:jc w:val="right"/>
+              <w:rPr>
+                <w:rFonts w:ascii="Calibri" w:eastAsia="Times New Roman" w:hAnsi="Calibri" w:cs="Calibri"/>
+                <w:color w:val="000000"/>
+              </w:rPr>
+            </w:pPr>
+            <w:r>
+              <w:rPr>
+                <w:rFonts w:ascii="Calibri" w:eastAsia="Times New Roman" w:hAnsi="Calibri" w:cs="Calibri"/>
+                <w:color w:val="000000"/>
+              </w:rPr>
+              <w:t>80</w:t>
+            </w:r>
+          </w:p>
+        </w:tc>
+        <w:tc>
+          <w:tcPr>
+            <w:tcW w:w="1164" w:type="dxa"/>
+            <w:tcBorders>
+              <w:top w:val="single" w:sz="4" w:space="0" w:color="A9D08E"/>
+              <w:left w:val="nil"/>
+              <w:bottom w:val="single" w:sz="4" w:space="0" w:color="A9D08E"/>
+              <w:right w:val="nil"/>
+            </w:tcBorders>
+            <w:shd w:val="clear" w:color="auto" w:fill="auto"/>
+            <w:noWrap/>
+            <w:vAlign w:val="bottom"/>
+            <w:hideMark/>
+          </w:tcPr>
+          <w:p>
+            <w:pPr>
+              <w:spacing w:after="0" w:line="240" w:lineRule="auto"/>
+              <w:jc w:val="right"/>
+              <w:rPr>
+                <w:rFonts w:ascii="Calibri" w:eastAsia="Times New Roman" w:hAnsi="Calibri" w:cs="Calibri"/>
+                <w:color w:val="000000"/>
+              </w:rPr>
+            </w:pPr>
+            <w:r>
+              <w:rPr>
+                <w:rFonts w:ascii="Calibri" w:eastAsia="Times New Roman" w:hAnsi="Calibri" w:cs="Calibri"/>
+                <w:color w:val="000000"/>
+              </w:rPr>
+              <w:t>3.5093573</w:t>
+            </w:r>
+          </w:p>
+        </w:tc>
+        <w:tc>
+          <w:tcPr>
+            <w:tcW w:w="1164" w:type="dxa"/>
+            <w:tcBorders>
+              <w:top w:val="single" w:sz="4" w:space="0" w:color="A9D08E"/>
+              <w:left w:val="nil"/>
+              <w:bottom w:val="single" w:sz="4" w:space="0" w:color="A9D08E"/>
+              <w:right w:val="nil"/>
+            </w:tcBorders>
+            <w:shd w:val="clear" w:color="auto" w:fill="auto"/>
+            <w:noWrap/>
+            <w:vAlign w:val="bottom"/>
+            <w:hideMark/>
+          </w:tcPr>
+          <w:p>
+            <w:pPr>
+              <w:spacing w:after="0" w:line="240" w:lineRule="auto"/>
+              <w:jc w:val="right"/>
+              <w:rPr>
+                <w:rFonts w:ascii="Calibri" w:eastAsia="Times New Roman" w:hAnsi="Calibri" w:cs="Calibri"/>
+                <w:color w:val="000000"/>
+              </w:rPr>
+            </w:pPr>
+            <w:r>
+              <w:rPr>
+                <w:rFonts w:ascii="Calibri" w:eastAsia="Times New Roman" w:hAnsi="Calibri" w:cs="Calibri"/>
+                <w:color w:val="000000"/>
+              </w:rPr>
+              <w:t>4.1163599</w:t>
+            </w:r>
+          </w:p>
+        </w:tc>
+        <w:tc>
+          <w:tcPr>
+            <w:tcW w:w="1164" w:type="dxa"/>
+            <w:tcBorders>
+              <w:top w:val="single" w:sz="4" w:space="0" w:color="A9D08E"/>
+              <w:left w:val="nil"/>
+              <w:bottom w:val="single" w:sz="4" w:space="0" w:color="A9D08E"/>
+              <w:right w:val="nil"/>
+            </w:tcBorders>
+            <w:shd w:val="clear" w:color="auto" w:fill="auto"/>
+            <w:noWrap/>
+            <w:vAlign w:val="bottom"/>
+            <w:hideMark/>
+          </w:tcPr>
+          <w:p>
+            <w:pPr>
+              <w:spacing w:after="0" w:line="240" w:lineRule="auto"/>
+              <w:jc w:val="right"/>
+              <w:rPr>
+                <w:rFonts w:ascii="Calibri" w:eastAsia="Times New Roman" w:hAnsi="Calibri" w:cs="Calibri"/>
+                <w:color w:val="000000"/>
+              </w:rPr>
+            </w:pPr>
+            <w:r>
+              <w:rPr>
+                <w:rFonts w:ascii="Calibri" w:eastAsia="Times New Roman" w:hAnsi="Calibri" w:cs="Calibri"/>
+                <w:color w:val="000000"/>
+              </w:rPr>
+              <w:t>5.9030342</w:t>
+            </w:r>
+          </w:p>
+        </w:tc>
+        <w:tc>
+          <w:tcPr>
+            <w:tcW w:w="1164" w:type="dxa"/>
+            <w:tcBorders>
+              <w:top w:val="single" w:sz="4" w:space="0" w:color="A9D08E"/>
+              <w:left w:val="nil"/>
+              <w:bottom w:val="single" w:sz="4" w:space="0" w:color="A9D08E"/>
+              <w:right w:val="single" w:sz="4" w:space="0" w:color="A9D08E"/>
+            </w:tcBorders>
+            <w:shd w:val="clear" w:color="auto" w:fill="auto"/>
+            <w:noWrap/>
+            <w:vAlign w:val="bottom"/>
+            <w:hideMark/>
+          </w:tcPr>
+          <w:p>
+            <w:pPr>
+              <w:spacing w:after="0" w:line="240" w:lineRule="auto"/>
+              <w:jc w:val="right"/>
+              <w:rPr>
+                <w:rFonts w:ascii="Calibri" w:eastAsia="Times New Roman" w:hAnsi="Calibri" w:cs="Calibri"/>
+                <w:color w:val="000000"/>
+              </w:rPr>
+            </w:pPr>
+            <w:r>
+              <w:rPr>
+                <w:rFonts w:ascii="Calibri" w:eastAsia="Times New Roman" w:hAnsi="Calibri" w:cs="Calibri"/>
+                <w:color w:val="000000"/>
+              </w:rPr>
+              <w:t>8.1945001</w:t>
+            </w:r>
+          </w:p>
+        </w:tc>
+      </w:tr>
+      <w:tr>
+        <w:trPr>
+          <w:trHeight w:val="300"/>
+        </w:trPr>
+        <w:tc>
+          <w:tcPr>
+            <w:tcW w:w="1220" w:type="dxa"/>
+            <w:tcBorders>
+              <w:top w:val="single" w:sz="4" w:space="0" w:color="A9D08E"/>
+              <w:left w:val="single" w:sz="4" w:space="0" w:color="A9D08E"/>
+              <w:bottom w:val="single" w:sz="4" w:space="0" w:color="A9D08E"/>
+              <w:right w:val="nil"/>
+            </w:tcBorders>
+            <w:shd w:val="clear" w:color="E2EFDA" w:fill="E2EFDA"/>
+            <w:noWrap/>
+            <w:vAlign w:val="bottom"/>
+            <w:hideMark/>
+          </w:tcPr>
+          <w:p>
+            <w:pPr>
+              <w:spacing w:after="0" w:line="240" w:lineRule="auto"/>
+              <w:jc w:val="right"/>
+              <w:rPr>
+                <w:rFonts w:ascii="Calibri" w:eastAsia="Times New Roman" w:hAnsi="Calibri" w:cs="Calibri"/>
+                <w:color w:val="000000"/>
+              </w:rPr>
+            </w:pPr>
+            <w:r>
+              <w:rPr>
+                <w:rFonts w:ascii="Calibri" w:eastAsia="Times New Roman" w:hAnsi="Calibri" w:cs="Calibri"/>
+                <w:color w:val="000000"/>
+              </w:rPr>
+              <w:t>85</w:t>
+            </w:r>
+          </w:p>
+        </w:tc>
+        <w:tc>
+          <w:tcPr>
+            <w:tcW w:w="1164" w:type="dxa"/>
+            <w:tcBorders>
+              <w:top w:val="single" w:sz="4" w:space="0" w:color="A9D08E"/>
+              <w:left w:val="nil"/>
+              <w:bottom w:val="single" w:sz="4" w:space="0" w:color="A9D08E"/>
+              <w:right w:val="nil"/>
+            </w:tcBorders>
+            <w:shd w:val="clear" w:color="E2EFDA" w:fill="E2EFDA"/>
+            <w:noWrap/>
+            <w:vAlign w:val="bottom"/>
+            <w:hideMark/>
+          </w:tcPr>
+          <w:p>
+            <w:pPr>
+              <w:spacing w:after="0" w:line="240" w:lineRule="auto"/>
+              <w:jc w:val="right"/>
+              <w:rPr>
+                <w:rFonts w:ascii="Calibri" w:eastAsia="Times New Roman" w:hAnsi="Calibri" w:cs="Calibri"/>
+                <w:color w:val="000000"/>
+              </w:rPr>
+            </w:pPr>
+            <w:r>
+              <w:rPr>
+                <w:rFonts w:ascii="Calibri" w:eastAsia="Times New Roman" w:hAnsi="Calibri" w:cs="Calibri"/>
+                <w:color w:val="000000"/>
+              </w:rPr>
+              <w:t>4.0983843</w:t>
+            </w:r>
+          </w:p>
+        </w:tc>
+        <w:tc>
+          <w:tcPr>
+            <w:tcW w:w="1164" w:type="dxa"/>
+            <w:tcBorders>
+              <w:top w:val="single" w:sz="4" w:space="0" w:color="A9D08E"/>
+              <w:left w:val="nil"/>
+              <w:bottom w:val="single" w:sz="4" w:space="0" w:color="A9D08E"/>
+              <w:right w:val="nil"/>
+            </w:tcBorders>
+            <w:shd w:val="clear" w:color="E2EFDA" w:fill="E2EFDA"/>
+            <w:noWrap/>
+            <w:vAlign w:val="bottom"/>
+            <w:hideMark/>
+          </w:tcPr>
+          <w:p>
+            <w:pPr>
+              <w:spacing w:after="0" w:line="240" w:lineRule="auto"/>
+              <w:jc w:val="right"/>
+              <w:rPr>
+                <w:rFonts w:ascii="Calibri" w:eastAsia="Times New Roman" w:hAnsi="Calibri" w:cs="Calibri"/>
+                <w:color w:val="000000"/>
+              </w:rPr>
+            </w:pPr>
+            <w:r>
+              <w:rPr>
+                <w:rFonts w:ascii="Calibri" w:eastAsia="Times New Roman" w:hAnsi="Calibri" w:cs="Calibri"/>
+                <w:color w:val="000000"/>
+              </w:rPr>
+              <w:t>4.2994884</w:t>
+            </w:r>
+          </w:p>
+        </w:tc>
+        <w:tc>
+          <w:tcPr>
+            <w:tcW w:w="1164" w:type="dxa"/>
+            <w:tcBorders>
+              <w:top w:val="single" w:sz="4" w:space="0" w:color="A9D08E"/>
+              <w:left w:val="nil"/>
+              <w:bottom w:val="single" w:sz="4" w:space="0" w:color="A9D08E"/>
+              <w:right w:val="nil"/>
+            </w:tcBorders>
+            <w:shd w:val="clear" w:color="E2EFDA" w:fill="E2EFDA"/>
+            <w:noWrap/>
+            <w:vAlign w:val="bottom"/>
+            <w:hideMark/>
+          </w:tcPr>
+          <w:p>
+            <w:pPr>
+              <w:spacing w:after="0" w:line="240" w:lineRule="auto"/>
+              <w:jc w:val="right"/>
+              <w:rPr>
+                <w:rFonts w:ascii="Calibri" w:eastAsia="Times New Roman" w:hAnsi="Calibri" w:cs="Calibri"/>
+                <w:color w:val="000000"/>
+              </w:rPr>
+            </w:pPr>
+            <w:r>
+              <w:rPr>
+                <w:rFonts w:ascii="Calibri" w:eastAsia="Times New Roman" w:hAnsi="Calibri" w:cs="Calibri"/>
+                <w:color w:val="000000"/>
+              </w:rPr>
+              <w:t>5.9872808</w:t>
+            </w:r>
+          </w:p>
+        </w:tc>
+        <w:tc>
+          <w:tcPr>
+            <w:tcW w:w="1164" w:type="dxa"/>
+            <w:tcBorders>
+              <w:top w:val="single" w:sz="4" w:space="0" w:color="A9D08E"/>
+              <w:left w:val="nil"/>
+              <w:bottom w:val="single" w:sz="4" w:space="0" w:color="A9D08E"/>
+              <w:right w:val="single" w:sz="4" w:space="0" w:color="A9D08E"/>
+            </w:tcBorders>
+            <w:shd w:val="clear" w:color="E2EFDA" w:fill="E2EFDA"/>
+            <w:noWrap/>
+            <w:vAlign w:val="bottom"/>
+            <w:hideMark/>
+          </w:tcPr>
+          <w:p>
+            <w:pPr>
+              <w:spacing w:after="0" w:line="240" w:lineRule="auto"/>
+              <w:jc w:val="right"/>
+              <w:rPr>
+                <w:rFonts w:ascii="Calibri" w:eastAsia="Times New Roman" w:hAnsi="Calibri" w:cs="Calibri"/>
+                <w:color w:val="000000"/>
+              </w:rPr>
+            </w:pPr>
+            <w:r>
+              <w:rPr>
+                <w:rFonts w:ascii="Calibri" w:eastAsia="Times New Roman" w:hAnsi="Calibri" w:cs="Calibri"/>
+                <w:color w:val="000000"/>
+              </w:rPr>
+              <w:t>8.1594239</w:t>
+            </w:r>
+          </w:p>
+        </w:tc>
+      </w:tr>
+      <w:tr>
+        <w:trPr>
+          <w:trHeight w:val="300"/>
+        </w:trPr>
+        <w:tc>
+          <w:tcPr>
+            <w:tcW w:w="1220" w:type="dxa"/>
+            <w:tcBorders>
+              <w:top w:val="single" w:sz="4" w:space="0" w:color="A9D08E"/>
+              <w:left w:val="single" w:sz="4" w:space="0" w:color="A9D08E"/>
+              <w:bottom w:val="single" w:sz="4" w:space="0" w:color="A9D08E"/>
+              <w:right w:val="nil"/>
+            </w:tcBorders>
+            <w:shd w:val="clear" w:color="auto" w:fill="auto"/>
+            <w:noWrap/>
+            <w:vAlign w:val="bottom"/>
+            <w:hideMark/>
+          </w:tcPr>
+          <w:p>
+            <w:pPr>
+              <w:spacing w:after="0" w:line="240" w:lineRule="auto"/>
+              <w:jc w:val="right"/>
+              <w:rPr>
+                <w:rFonts w:ascii="Calibri" w:eastAsia="Times New Roman" w:hAnsi="Calibri" w:cs="Calibri"/>
+                <w:color w:val="000000"/>
+              </w:rPr>
+            </w:pPr>
+            <w:r>
+              <w:rPr>
+                <w:rFonts w:ascii="Calibri" w:eastAsia="Times New Roman" w:hAnsi="Calibri" w:cs="Calibri"/>
+                <w:color w:val="000000"/>
+              </w:rPr>
+              <w:t>90</w:t>
+            </w:r>
+          </w:p>
+        </w:tc>
+        <w:tc>
+          <w:tcPr>
+            <w:tcW w:w="1164" w:type="dxa"/>
+            <w:tcBorders>
+              <w:top w:val="single" w:sz="4" w:space="0" w:color="A9D08E"/>
+              <w:left w:val="nil"/>
+              <w:bottom w:val="single" w:sz="4" w:space="0" w:color="A9D08E"/>
+              <w:right w:val="nil"/>
+            </w:tcBorders>
+            <w:shd w:val="clear" w:color="auto" w:fill="auto"/>
+            <w:noWrap/>
+            <w:vAlign w:val="bottom"/>
+            <w:hideMark/>
+          </w:tcPr>
+          <w:p>
+            <w:pPr>
+              <w:spacing w:after="0" w:line="240" w:lineRule="auto"/>
+              <w:jc w:val="right"/>
+              <w:rPr>
+                <w:rFonts w:ascii="Calibri" w:eastAsia="Times New Roman" w:hAnsi="Calibri" w:cs="Calibri"/>
+                <w:color w:val="000000"/>
+              </w:rPr>
+            </w:pPr>
+            <w:r>
+              <w:rPr>
+                <w:rFonts w:ascii="Calibri" w:eastAsia="Times New Roman" w:hAnsi="Calibri" w:cs="Calibri"/>
+                <w:color w:val="000000"/>
+              </w:rPr>
+              <w:t>4.8069795</w:t>
+            </w:r>
+          </w:p>
+        </w:tc>
+        <w:tc>
+          <w:tcPr>
+            <w:tcW w:w="1164" w:type="dxa"/>
+            <w:tcBorders>
+              <w:top w:val="single" w:sz="4" w:space="0" w:color="A9D08E"/>
+              <w:left w:val="nil"/>
+              <w:bottom w:val="single" w:sz="4" w:space="0" w:color="A9D08E"/>
+              <w:right w:val="nil"/>
+            </w:tcBorders>
+            <w:shd w:val="clear" w:color="auto" w:fill="auto"/>
+            <w:noWrap/>
+            <w:vAlign w:val="bottom"/>
+            <w:hideMark/>
+          </w:tcPr>
+          <w:p>
+            <w:pPr>
+              <w:spacing w:after="0" w:line="240" w:lineRule="auto"/>
+              <w:jc w:val="right"/>
+              <w:rPr>
+                <w:rFonts w:ascii="Calibri" w:eastAsia="Times New Roman" w:hAnsi="Calibri" w:cs="Calibri"/>
+                <w:color w:val="000000"/>
+              </w:rPr>
+            </w:pPr>
+            <w:r>
+              <w:rPr>
+                <w:rFonts w:ascii="Calibri" w:eastAsia="Times New Roman" w:hAnsi="Calibri" w:cs="Calibri"/>
+                <w:color w:val="000000"/>
+              </w:rPr>
+              <w:t>5.179465</w:t>
+            </w:r>
+          </w:p>
+        </w:tc>
+        <w:tc>
+          <w:tcPr>
+            <w:tcW w:w="1164" w:type="dxa"/>
+            <w:tcBorders>
+              <w:top w:val="single" w:sz="4" w:space="0" w:color="A9D08E"/>
+              <w:left w:val="nil"/>
+              <w:bottom w:val="single" w:sz="4" w:space="0" w:color="A9D08E"/>
+              <w:right w:val="nil"/>
+            </w:tcBorders>
+            <w:shd w:val="clear" w:color="auto" w:fill="auto"/>
+            <w:noWrap/>
+            <w:vAlign w:val="bottom"/>
+            <w:hideMark/>
+          </w:tcPr>
+          <w:p>
+            <w:pPr>
+              <w:spacing w:after="0" w:line="240" w:lineRule="auto"/>
+              <w:jc w:val="right"/>
+              <w:rPr>
+                <w:rFonts w:ascii="Calibri" w:eastAsia="Times New Roman" w:hAnsi="Calibri" w:cs="Calibri"/>
+                <w:color w:val="000000"/>
+              </w:rPr>
+            </w:pPr>
+            <w:r>
+              <w:rPr>
+                <w:rFonts w:ascii="Calibri" w:eastAsia="Times New Roman" w:hAnsi="Calibri" w:cs="Calibri"/>
+                <w:color w:val="000000"/>
+              </w:rPr>
+              <w:t>5.7818737</w:t>
+            </w:r>
+          </w:p>
+        </w:tc>
+        <w:tc>
+          <w:tcPr>
+            <w:tcW w:w="1164" w:type="dxa"/>
+            <w:tcBorders>
+              <w:top w:val="single" w:sz="4" w:space="0" w:color="A9D08E"/>
+              <w:left w:val="nil"/>
+              <w:bottom w:val="single" w:sz="4" w:space="0" w:color="A9D08E"/>
+              <w:right w:val="single" w:sz="4" w:space="0" w:color="A9D08E"/>
+            </w:tcBorders>
+            <w:shd w:val="clear" w:color="auto" w:fill="auto"/>
+            <w:noWrap/>
+            <w:vAlign w:val="bottom"/>
+            <w:hideMark/>
+          </w:tcPr>
+          <w:p>
+            <w:pPr>
+              <w:spacing w:after="0" w:line="240" w:lineRule="auto"/>
+              <w:jc w:val="right"/>
+              <w:rPr>
+                <w:rFonts w:ascii="Calibri" w:eastAsia="Times New Roman" w:hAnsi="Calibri" w:cs="Calibri"/>
+                <w:color w:val="000000"/>
+              </w:rPr>
+            </w:pPr>
+            <w:r>
+              <w:rPr>
+                <w:rFonts w:ascii="Calibri" w:eastAsia="Times New Roman" w:hAnsi="Calibri" w:cs="Calibri"/>
+                <w:color w:val="000000"/>
+              </w:rPr>
+              <w:t>8.5115396</w:t>
+            </w:r>
+          </w:p>
+        </w:tc>
+      </w:tr>
+      <w:tr>
+        <w:trPr>
+          <w:trHeight w:val="300"/>
+        </w:trPr>
+        <w:tc>
+          <w:tcPr>
+            <w:tcW w:w="1220" w:type="dxa"/>
+            <w:tcBorders>
+              <w:top w:val="single" w:sz="4" w:space="0" w:color="A9D08E"/>
+              <w:left w:val="single" w:sz="4" w:space="0" w:color="A9D08E"/>
+              <w:bottom w:val="single" w:sz="4" w:space="0" w:color="A9D08E"/>
+              <w:right w:val="nil"/>
+            </w:tcBorders>
+            <w:shd w:val="clear" w:color="E2EFDA" w:fill="E2EFDA"/>
+            <w:noWrap/>
+            <w:vAlign w:val="bottom"/>
+            <w:hideMark/>
+          </w:tcPr>
+          <w:p>
+            <w:pPr>
+              <w:spacing w:after="0" w:line="240" w:lineRule="auto"/>
+              <w:jc w:val="right"/>
+              <w:rPr>
+                <w:rFonts w:ascii="Calibri" w:eastAsia="Times New Roman" w:hAnsi="Calibri" w:cs="Calibri"/>
+                <w:color w:val="000000"/>
+              </w:rPr>
+            </w:pPr>
+            <w:r>
+              <w:rPr>
+                <w:rFonts w:ascii="Calibri" w:eastAsia="Times New Roman" w:hAnsi="Calibri" w:cs="Calibri"/>
+                <w:color w:val="000000"/>
+              </w:rPr>
+              <w:t>95</w:t>
+            </w:r>
+          </w:p>
+        </w:tc>
+        <w:tc>
+          <w:tcPr>
+            <w:tcW w:w="1164" w:type="dxa"/>
+            <w:tcBorders>
+              <w:top w:val="single" w:sz="4" w:space="0" w:color="A9D08E"/>
+              <w:left w:val="nil"/>
+              <w:bottom w:val="single" w:sz="4" w:space="0" w:color="A9D08E"/>
+              <w:right w:val="nil"/>
+            </w:tcBorders>
+            <w:shd w:val="clear" w:color="E2EFDA" w:fill="E2EFDA"/>
+            <w:noWrap/>
+            <w:vAlign w:val="bottom"/>
+            <w:hideMark/>
+          </w:tcPr>
+          <w:p>
+            <w:pPr>
+              <w:spacing w:after="0" w:line="240" w:lineRule="auto"/>
+              <w:jc w:val="right"/>
+              <w:rPr>
+                <w:rFonts w:ascii="Calibri" w:eastAsia="Times New Roman" w:hAnsi="Calibri" w:cs="Calibri"/>
+                <w:color w:val="000000"/>
+              </w:rPr>
+            </w:pPr>
+            <w:r>
+              <w:rPr>
+                <w:rFonts w:ascii="Calibri" w:eastAsia="Times New Roman" w:hAnsi="Calibri" w:cs="Calibri"/>
+                <w:color w:val="000000"/>
+              </w:rPr>
+              <w:t>4.213129</w:t>
+            </w:r>
+          </w:p>
+        </w:tc>
+        <w:tc>
+          <w:tcPr>
+            <w:tcW w:w="1164" w:type="dxa"/>
+            <w:tcBorders>
+              <w:top w:val="single" w:sz="4" w:space="0" w:color="A9D08E"/>
+              <w:left w:val="nil"/>
+              <w:bottom w:val="single" w:sz="4" w:space="0" w:color="A9D08E"/>
+              <w:right w:val="nil"/>
+            </w:tcBorders>
+            <w:shd w:val="clear" w:color="E2EFDA" w:fill="E2EFDA"/>
+            <w:noWrap/>
+            <w:vAlign w:val="bottom"/>
+            <w:hideMark/>
+          </w:tcPr>
+          <w:p>
+            <w:pPr>
+              <w:spacing w:after="0" w:line="240" w:lineRule="auto"/>
+              <w:jc w:val="right"/>
+              <w:rPr>
+                <w:rFonts w:ascii="Calibri" w:eastAsia="Times New Roman" w:hAnsi="Calibri" w:cs="Calibri"/>
+                <w:color w:val="000000"/>
+              </w:rPr>
+            </w:pPr>
+            <w:r>
+              <w:rPr>
+                <w:rFonts w:ascii="Calibri" w:eastAsia="Times New Roman" w:hAnsi="Calibri" w:cs="Calibri"/>
+                <w:color w:val="000000"/>
+              </w:rPr>
+              <w:t>4.704678</w:t>
+            </w:r>
+          </w:p>
+        </w:tc>
+        <w:tc>
+          <w:tcPr>
+            <w:tcW w:w="1164" w:type="dxa"/>
+            <w:tcBorders>
+              <w:top w:val="single" w:sz="4" w:space="0" w:color="A9D08E"/>
+              <w:left w:val="nil"/>
+              <w:bottom w:val="single" w:sz="4" w:space="0" w:color="A9D08E"/>
+              <w:right w:val="nil"/>
+            </w:tcBorders>
+            <w:shd w:val="clear" w:color="E2EFDA" w:fill="E2EFDA"/>
+            <w:noWrap/>
+            <w:vAlign w:val="bottom"/>
+            <w:hideMark/>
+          </w:tcPr>
+          <w:p>
+            <w:pPr>
+              <w:spacing w:after="0" w:line="240" w:lineRule="auto"/>
+              <w:jc w:val="right"/>
+              <w:rPr>
+                <w:rFonts w:ascii="Calibri" w:eastAsia="Times New Roman" w:hAnsi="Calibri" w:cs="Calibri"/>
+                <w:color w:val="000000"/>
+              </w:rPr>
+            </w:pPr>
+            <w:r>
+              <w:rPr>
+                <w:rFonts w:ascii="Calibri" w:eastAsia="Times New Roman" w:hAnsi="Calibri" w:cs="Calibri"/>
+                <w:color w:val="000000"/>
+              </w:rPr>
+              <w:t>6.01839</w:t>
+            </w:r>
+          </w:p>
+        </w:tc>
+        <w:tc>
+          <w:tcPr>
+            <w:tcW w:w="1164" w:type="dxa"/>
+            <w:tcBorders>
+              <w:top w:val="single" w:sz="4" w:space="0" w:color="A9D08E"/>
+              <w:left w:val="nil"/>
+              <w:bottom w:val="single" w:sz="4" w:space="0" w:color="A9D08E"/>
+              <w:right w:val="single" w:sz="4" w:space="0" w:color="A9D08E"/>
+            </w:tcBorders>
+            <w:shd w:val="clear" w:color="E2EFDA" w:fill="E2EFDA"/>
+            <w:noWrap/>
+            <w:vAlign w:val="bottom"/>
+            <w:hideMark/>
+          </w:tcPr>
+          <w:p>
+            <w:pPr>
+              <w:spacing w:after="0" w:line="240" w:lineRule="auto"/>
+              <w:jc w:val="right"/>
+              <w:rPr>
+                <w:rFonts w:ascii="Calibri" w:eastAsia="Times New Roman" w:hAnsi="Calibri" w:cs="Calibri"/>
+                <w:color w:val="000000"/>
+              </w:rPr>
+            </w:pPr>
+            <w:r>
+              <w:rPr>
+                <w:rFonts w:ascii="Calibri" w:eastAsia="Times New Roman" w:hAnsi="Calibri" w:cs="Calibri"/>
+                <w:color w:val="000000"/>
+              </w:rPr>
+              <w:t>8.8404072</w:t>
+            </w:r>
+          </w:p>
+        </w:tc>
+      </w:tr>
+      <w:tr>
+        <w:trPr>
+          <w:trHeight w:val="300"/>
+        </w:trPr>
+        <w:tc>
+          <w:tcPr>
+            <w:tcW w:w="1220" w:type="dxa"/>
+            <w:tcBorders>
+              <w:top w:val="single" w:sz="4" w:space="0" w:color="A9D08E"/>
+              <w:left w:val="single" w:sz="4" w:space="0" w:color="A9D08E"/>
+              <w:bottom w:val="single" w:sz="4" w:space="0" w:color="A9D08E"/>
+              <w:right w:val="nil"/>
+            </w:tcBorders>
+            <w:shd w:val="clear" w:color="auto" w:fill="auto"/>
+            <w:noWrap/>
+            <w:vAlign w:val="bottom"/>
+            <w:hideMark/>
+          </w:tcPr>
+          <w:p>
+            <w:pPr>
+              <w:spacing w:after="0" w:line="240" w:lineRule="auto"/>
+              <w:jc w:val="right"/>
+              <w:rPr>
+                <w:rFonts w:ascii="Calibri" w:eastAsia="Times New Roman" w:hAnsi="Calibri" w:cs="Calibri"/>
+                <w:color w:val="000000"/>
+              </w:rPr>
+            </w:pPr>
+            <w:r>
+              <w:rPr>
+                <w:rFonts w:ascii="Calibri" w:eastAsia="Times New Roman" w:hAnsi="Calibri" w:cs="Calibri"/>
+                <w:color w:val="000000"/>
+              </w:rPr>
+              <w:t>100</w:t>
+            </w:r>
+          </w:p>
+        </w:tc>
+        <w:tc>
+          <w:tcPr>
+            <w:tcW w:w="1164" w:type="dxa"/>
+            <w:tcBorders>
+              <w:top w:val="single" w:sz="4" w:space="0" w:color="A9D08E"/>
+              <w:left w:val="nil"/>
+              <w:bottom w:val="single" w:sz="4" w:space="0" w:color="A9D08E"/>
+              <w:right w:val="nil"/>
+            </w:tcBorders>
+            <w:shd w:val="clear" w:color="auto" w:fill="auto"/>
+            <w:noWrap/>
+            <w:vAlign w:val="bottom"/>
+            <w:hideMark/>
+          </w:tcPr>
+          <w:p>
+            <w:pPr>
+              <w:spacing w:after="0" w:line="240" w:lineRule="auto"/>
+              <w:jc w:val="right"/>
+              <w:rPr>
+                <w:rFonts w:ascii="Calibri" w:eastAsia="Times New Roman" w:hAnsi="Calibri" w:cs="Calibri"/>
+                <w:color w:val="000000"/>
+              </w:rPr>
+            </w:pPr>
+            <w:r>
+              <w:rPr>
+                <w:rFonts w:ascii="Calibri" w:eastAsia="Times New Roman" w:hAnsi="Calibri" w:cs="Calibri"/>
+                <w:color w:val="000000"/>
+              </w:rPr>
+              <w:t>4.1484296</w:t>
+            </w:r>
+          </w:p>
+        </w:tc>
+        <w:tc>
+          <w:tcPr>
+            <w:tcW w:w="1164" w:type="dxa"/>
+            <w:tcBorders>
+              <w:top w:val="single" w:sz="4" w:space="0" w:color="A9D08E"/>
+              <w:left w:val="nil"/>
+              <w:bottom w:val="single" w:sz="4" w:space="0" w:color="A9D08E"/>
+              <w:right w:val="nil"/>
+            </w:tcBorders>
+            <w:shd w:val="clear" w:color="auto" w:fill="auto"/>
+            <w:noWrap/>
+            <w:vAlign w:val="bottom"/>
+            <w:hideMark/>
+          </w:tcPr>
+          <w:p>
+            <w:pPr>
+              <w:spacing w:after="0" w:line="240" w:lineRule="auto"/>
+              <w:jc w:val="right"/>
+              <w:rPr>
+                <w:rFonts w:ascii="Calibri" w:eastAsia="Times New Roman" w:hAnsi="Calibri" w:cs="Calibri"/>
+                <w:color w:val="000000"/>
+              </w:rPr>
+            </w:pPr>
+            <w:r>
+              <w:rPr>
+                <w:rFonts w:ascii="Calibri" w:eastAsia="Times New Roman" w:hAnsi="Calibri" w:cs="Calibri"/>
+                <w:color w:val="000000"/>
+              </w:rPr>
+              <w:t>5.0946155</w:t>
+            </w:r>
+          </w:p>
+        </w:tc>
+        <w:tc>
+          <w:tcPr>
+            <w:tcW w:w="1164" w:type="dxa"/>
+            <w:tcBorders>
+              <w:top w:val="single" w:sz="4" w:space="0" w:color="A9D08E"/>
+              <w:left w:val="nil"/>
+              <w:bottom w:val="single" w:sz="4" w:space="0" w:color="A9D08E"/>
+              <w:right w:val="nil"/>
+            </w:tcBorders>
+            <w:shd w:val="clear" w:color="auto" w:fill="auto"/>
+            <w:noWrap/>
+            <w:vAlign w:val="bottom"/>
+            <w:hideMark/>
+          </w:tcPr>
+          <w:p>
+            <w:pPr>
+              <w:spacing w:after="0" w:line="240" w:lineRule="auto"/>
+              <w:jc w:val="right"/>
+              <w:rPr>
+                <w:rFonts w:ascii="Calibri" w:eastAsia="Times New Roman" w:hAnsi="Calibri" w:cs="Calibri"/>
+                <w:color w:val="000000"/>
+              </w:rPr>
+            </w:pPr>
+            <w:r>
+              <w:rPr>
+                <w:rFonts w:ascii="Calibri" w:eastAsia="Times New Roman" w:hAnsi="Calibri" w:cs="Calibri"/>
+                <w:color w:val="000000"/>
+              </w:rPr>
+              <w:t>5.9200112</w:t>
+            </w:r>
+          </w:p>
+        </w:tc>
+        <w:tc>
+          <w:tcPr>
+            <w:tcW w:w="1164" w:type="dxa"/>
+            <w:tcBorders>
+              <w:top w:val="single" w:sz="4" w:space="0" w:color="A9D08E"/>
+              <w:left w:val="nil"/>
+              <w:bottom w:val="single" w:sz="4" w:space="0" w:color="A9D08E"/>
+              <w:right w:val="single" w:sz="4" w:space="0" w:color="A9D08E"/>
+            </w:tcBorders>
+            <w:shd w:val="clear" w:color="auto" w:fill="auto"/>
+            <w:noWrap/>
+            <w:vAlign w:val="bottom"/>
+            <w:hideMark/>
+          </w:tcPr>
+          <w:p>
+            <w:pPr>
+              <w:spacing w:after="0" w:line="240" w:lineRule="auto"/>
+              <w:jc w:val="right"/>
+              <w:rPr>
+                <w:rFonts w:ascii="Calibri" w:eastAsia="Times New Roman" w:hAnsi="Calibri" w:cs="Calibri"/>
+                <w:color w:val="000000"/>
+              </w:rPr>
+            </w:pPr>
+            <w:r>
+              <w:rPr>
+                <w:rFonts w:ascii="Calibri" w:eastAsia="Times New Roman" w:hAnsi="Calibri" w:cs="Calibri"/>
+                <w:color w:val="000000"/>
+              </w:rPr>
+              <w:t>8.8935484</w:t>
+            </w:r>
+          </w:p>
+        </w:tc>
+      </w:tr>
+    </w:tbl>
+    <w:p>
       <w:r>
-        <w:t xml:space="preserve">, I used </w:t>
+        <w:rPr>
+          <w:noProof/>
+        </w:rPr>
+        <w:lastRenderedPageBreak/>
+        <w:drawing>
+          <wp:inline distT="0" distB="0" distL="0" distR="0" wp14:anchorId="55A708D9" wp14:editId="040B4F71">
+            <wp:extent cx="4572000" cy="2743200"/>
+            <wp:effectExtent l="0" t="0" r="0" b="0"/>
+            <wp:docPr id="2" name="Chart 2">
+              <a:extLst xmlns:a="http://schemas.openxmlformats.org/drawingml/2006/main">
+                <a:ext uri="{FF2B5EF4-FFF2-40B4-BE49-F238E27FC236}">
+                  <a16:creationId xmlns:a16="http://schemas.microsoft.com/office/drawing/2014/main" id="{6A08325F-C738-F91B-95BD-A203E98E3C1C}"/>
+                </a:ext>
+              </a:extLst>
+            </wp:docPr>
+            <wp:cNvGraphicFramePr/>
+            <a:graphic xmlns:a="http://schemas.openxmlformats.org/drawingml/2006/main">
+              <a:graphicData uri="http://schemas.openxmlformats.org/drawingml/2006/chart">
+                <c:chart xmlns:c="http://schemas.openxmlformats.org/drawingml/2006/chart" xmlns:r="http://schemas.openxmlformats.org/officeDocument/2006/relationships" r:id="rId10"/>
+              </a:graphicData>
+            </a:graphic>
+          </wp:inline>
+        </w:drawing>
       </w:r>
-      <w:proofErr w:type="spellStart"/>
-      <w:proofErr w:type="gramStart"/>
+    </w:p>
+    <w:p>
       <w:r>
-        <w:t>timeit.repeat</w:t>
-      </w:r>
-      <w:proofErr w:type="spellEnd"/>
-      <w:proofErr w:type="gramEnd"/>
-      <w:r>
-        <w:t xml:space="preserve">. For the parameters: </w:t>
+        <w:t xml:space="preserve">Shown is the table and graph corresponding to the tim sort testing. In the table, the first column is the k/minrun value, which is changed on each run of the code. The next four columns represent sort on arrays of sizes 100, 125, 150, 200. The data is the runtime in seconds of tim sort. </w:t>
       </w:r>
       <w:r>
-        <w:br/>
-        <w:t xml:space="preserve">setup = </w:t>
+        <w:t>The graph is a visual representation of the data collected. The x-axis is the k value used, and the y-axis is the time it took for the program to sort the array (in seconds). We can see there are 4 separate sets of data, blue is list size = 100, orange is list size = 125, grey is list size = 150, yellow is list size = 200.</w:t>
       </w:r>
-      <w:proofErr w:type="spellStart"/>
+    </w:p>
+    <w:p>
+      <w:pPr>
+        <w:pStyle w:val="Heading3"/>
+      </w:pPr>
       <w:r>
-        <w:t>setupCode</w:t>
+        <w:t>Discussion:</w:t>
       </w:r>
-      <w:proofErr w:type="spellEnd"/>
+    </w:p>
+    <w:p>
       <w:r>
-        <w:t xml:space="preserve">: includes imports for copy and random, implementations for insertion and merge sort, and produces 2 separate, identical lists to be sorted. This code is run once for each </w:t>
+        <w:t xml:space="preserve">Based on the graph and data, we can see that there is a general trend where the time it takes to sort decreases as the k value increases from 5 to 15. Once at 15-20, tim sort starts to slow down; it appears that the breakpoint for k is somewhere between 15-20. I was surprised as I initially thought the results would be like question 1, where the turning point was at size of 50. The only issue with this was understanding what to be testing/changing for tim sort. </w:t>
       </w:r>
-      <w:proofErr w:type="spellStart"/>
-      <w:proofErr w:type="gramStart"/>
+    </w:p>
+    <w:p>
+      <w:pPr>
+        <w:pStyle w:val="Heading3"/>
+      </w:pPr>
       <w:r>
-        <w:t>timeit.repeat</w:t>
+        <w:t>Conclusion:</w:t>
       </w:r>
-      <w:proofErr w:type="spellEnd"/>
-      <w:proofErr w:type="gramEnd"/>
+    </w:p>
+    <w:p>
       <w:r>
-        <w:t xml:space="preserve"> call.</w:t>
+        <w:t>Under the conditions tested</w:t>
       </w:r>
       <w:r>
-        <w:br/>
+        <w:t>, the breakpoint for partition size for tim sort is in the range of 15 &lt;= k &lt;= 20.</w:t>
       </w:r>
-      <w:proofErr w:type="spellStart"/>
+    </w:p>
+    <w:p>
       <w:r>
-        <w:t>stmt</w:t>
+        <w:br w:type="page"/>
       </w:r>
-      <w:proofErr w:type="spellEnd"/>
+    </w:p>
+    <w:p>
+      <w:pPr>
+        <w:pStyle w:val="Heading2"/>
+      </w:pPr>
       <w:r>
-        <w:t xml:space="preserve"> = </w:t>
-      </w:r>
-      <w:proofErr w:type="spellStart"/>
-      <w:r>
-        <w:t>insertioncode</w:t>
-      </w:r>
-      <w:proofErr w:type="spellEnd"/>
-      <w:r>
-        <w:t>/</w:t>
-      </w:r>
-      <w:proofErr w:type="spellStart"/>
-      <w:r>
-        <w:t>mergecode</w:t>
-      </w:r>
-      <w:proofErr w:type="spellEnd"/>
-      <w:r>
-        <w:t xml:space="preserve">: create a </w:t>
-      </w:r>
-      <w:proofErr w:type="spellStart"/>
-      <w:r>
-        <w:t>deepcopy</w:t>
-      </w:r>
-      <w:proofErr w:type="spellEnd"/>
-      <w:r>
-        <w:t xml:space="preserve"> of the list to be sorted, which is then passed into the respective sorts. The </w:t>
-      </w:r>
-      <w:proofErr w:type="spellStart"/>
-      <w:r>
-        <w:t>deepcopy</w:t>
-      </w:r>
-      <w:proofErr w:type="spellEnd"/>
-      <w:r>
-        <w:t xml:space="preserve"> is to ensure that it is not sorting an already-sorted list.</w:t>
+        <w:lastRenderedPageBreak/>
+        <w:t>Q</w:t>
       </w:r>
       <w:r>
-        <w:br/>
-        <w:t xml:space="preserve">number = 10000: number of times to run </w:t>
+        <w:t>3</w:t>
       </w:r>
-      <w:proofErr w:type="spellStart"/>
       <w:r>
-        <w:t>stmt</w:t>
+        <w:t xml:space="preserve">.) </w:t>
       </w:r>
-      <w:proofErr w:type="spellEnd"/>
+      <w:r>
+        <w:t>Comparing Dictionary Structures</w:t>
+      </w:r>
+    </w:p>
+    <w:p/>
+    <w:p>
+      <w:r>
+        <w:rPr>
+          <w:rStyle w:val="Heading3Char"/>
+        </w:rPr>
+        <w:t>Hypothesis:</w:t>
+      </w:r>
       <w:r>
         <w:t xml:space="preserve"> </w:t>
       </w:r>
       <w:r>
         <w:br/>
-        <w:t xml:space="preserve">repeat = 1: number of times to run </w:t>
       </w:r>
-      <w:proofErr w:type="spellStart"/>
-      <w:proofErr w:type="gramStart"/>
       <w:r>
-        <w:t>timeit.repeat</w:t>
+        <w:t>I believe the built in Python dictionary will out speed the binary tree implementation.</w:t>
       </w:r>
-      <w:proofErr w:type="spellEnd"/>
-      <w:proofErr w:type="gramEnd"/>
     </w:p>
     <w:p>
       <w:r>
-        <w:t xml:space="preserve">I ran the code starting with lists of size n = 5. This runs both insertion sort and merge </w:t>
+        <w:rPr>
+          <w:rStyle w:val="Heading3Char"/>
+        </w:rPr>
+        <w:t>Methods:</w:t>
       </w:r>
-      <w:proofErr w:type="gramStart"/>
       <w:r>
-        <w:t>sort, and</w:t>
+        <w:br/>
+        <w:t>I used the standard Python compiler, and used the following implementations:</w:t>
       </w:r>
-      <w:proofErr w:type="gramEnd"/>
+    </w:p>
+    <w:p>
       <w:r>
-        <w:t xml:space="preserve"> returns the time (in seconds) to takes to sort the list. I repeat this process, changing the size of the list when creating them, incrementing by 5, up to 100. </w:t>
+        <w:t xml:space="preserve">Binary Tree: </w:t>
+      </w:r>
+      <w:hyperlink r:id="rId11" w:history="1">
+        <w:r>
+          <w:rPr>
+            <w:rStyle w:val="Hyperlink"/>
+          </w:rPr>
+          <w:t>https://www.tutorialspoint.com/python_data_structure/python_binary_tree.htm</w:t>
+        </w:r>
+      </w:hyperlink>
+    </w:p>
+    <w:p>
+      <w:r>
+        <w:t>This is the code I wrote used to test the two sorts:</w:t>
+      </w:r>
+    </w:p>
+    <w:p>
+      <w:r>
+        <w:t>****************</w:t>
+      </w:r>
+      <w:hyperlink r:id="rId12" w:history="1">
+        <w:r>
+          <w:rPr>
+            <w:rStyle w:val="Hyperlink"/>
+          </w:rPr>
+          <w:t>PLACEHOLDER</w:t>
+        </w:r>
+      </w:hyperlink>
+      <w:r>
+        <w:t>****************</w:t>
+      </w:r>
+    </w:p>
+    <w:p>
+      <w:r>
+        <w:t>I used the copy, random, and timeit libraries in my code, like the last problem. The only difference is my setup</w:t>
+      </w:r>
+      <w:r>
+        <w:t xml:space="preserve">, </w:t>
+      </w:r>
+      <w:r>
+        <w:t>stmt</w:t>
+      </w:r>
+      <w:r>
+        <w:t>, and number</w:t>
+      </w:r>
+      <w:r>
+        <w:t xml:space="preserve"> </w:t>
+      </w:r>
+      <w:r>
+        <w:t xml:space="preserve">parameters that </w:t>
+      </w:r>
+      <w:r>
+        <w:t xml:space="preserve">I passed into timeit.repeat. For setup, </w:t>
+      </w:r>
+      <w:r>
+        <w:t>I have the implementation for binary search tree</w:t>
+      </w:r>
+      <w:r>
+        <w:t xml:space="preserve">.  I </w:t>
+      </w:r>
+      <w:r>
+        <w:t>then generated a list of random integers of varying size</w:t>
+      </w:r>
+      <w:r>
+        <w:t xml:space="preserve">. </w:t>
+      </w:r>
+      <w:r>
+        <w:t>Next, I have two code blocks that are repeated when passed into timeit.repeat</w:t>
+      </w:r>
+      <w:r>
+        <w:t>.</w:t>
+      </w:r>
+      <w:r>
+        <w:t xml:space="preserve"> The first is bst_code, which creates a deep copy of the list of random integers. It creates a root node with the first element in the list, and then inserts the rest of the elements into a binary tree. For the other code, I create another deepcopy of the list of random ints, and then I just add each element to a dictionary.</w:t>
+      </w:r>
+      <w:r>
+        <w:t xml:space="preserve"> I set number = 1, as there was no need to repeat the insert.</w:t>
+      </w:r>
+      <w:r>
+        <w:t xml:space="preserve"> then run timeit.repeat </w:t>
+      </w:r>
+      <w:r>
+        <w:t xml:space="preserve">on each data structure </w:t>
+      </w:r>
+      <w:r>
+        <w:t>to</w:t>
+      </w:r>
+      <w:r>
+        <w:t xml:space="preserve"> get the times it takes to insert all the elements.</w:t>
+      </w:r>
+      <w:r>
+        <w:t xml:space="preserve"> </w:t>
+      </w:r>
+    </w:p>
+    <w:p>
+      <w:r>
+        <w:t xml:space="preserve">The independent variable in this testing is </w:t>
+      </w:r>
+      <w:r>
+        <w:t>n, or length of the list of random integers. We start at 10, increment by a factor of 10.</w:t>
+      </w:r>
+    </w:p>
+    <w:p>
+      <w:pPr>
+        <w:pStyle w:val="Heading3"/>
+      </w:pPr>
+      <w:r>
+        <w:t>Result:</w:t>
+      </w:r>
+    </w:p>
+    <w:tbl>
+      <w:tblPr>
+        <w:tblW w:w="4904" w:type="dxa"/>
+        <w:tblLook w:val="04A0" w:firstRow="1" w:lastRow="0" w:firstColumn="1" w:lastColumn="0" w:noHBand="0" w:noVBand="1"/>
+      </w:tblPr>
+      <w:tblGrid>
+        <w:gridCol w:w="1580"/>
+        <w:gridCol w:w="1164"/>
+        <w:gridCol w:w="2160"/>
+      </w:tblGrid>
+      <w:tr>
+        <w:trPr>
+          <w:trHeight w:val="300"/>
+        </w:trPr>
+        <w:tc>
+          <w:tcPr>
+            <w:tcW w:w="1580" w:type="dxa"/>
+            <w:tcBorders>
+              <w:top w:val="single" w:sz="4" w:space="0" w:color="A9D08E"/>
+              <w:left w:val="single" w:sz="4" w:space="0" w:color="A9D08E"/>
+              <w:bottom w:val="single" w:sz="4" w:space="0" w:color="A9D08E"/>
+              <w:right w:val="nil"/>
+            </w:tcBorders>
+            <w:shd w:val="clear" w:color="70AD47" w:fill="70AD47"/>
+            <w:noWrap/>
+            <w:vAlign w:val="bottom"/>
+            <w:hideMark/>
+          </w:tcPr>
+          <w:p>
+            <w:pPr>
+              <w:spacing w:after="0" w:line="240" w:lineRule="auto"/>
+              <w:rPr>
+                <w:rFonts w:ascii="Calibri" w:eastAsia="Times New Roman" w:hAnsi="Calibri" w:cs="Calibri"/>
+                <w:b/>
+                <w:bCs/>
+                <w:color w:val="FFFFFF"/>
+              </w:rPr>
+            </w:pPr>
+            <w:r>
+              <w:rPr>
+                <w:rFonts w:ascii="Calibri" w:eastAsia="Times New Roman" w:hAnsi="Calibri" w:cs="Calibri"/>
+                <w:b/>
+                <w:bCs/>
+                <w:color w:val="FFFFFF"/>
+              </w:rPr>
+              <w:t>n = len(array)</w:t>
+            </w:r>
+          </w:p>
+        </w:tc>
+        <w:tc>
+          <w:tcPr>
+            <w:tcW w:w="1164" w:type="dxa"/>
+            <w:tcBorders>
+              <w:top w:val="single" w:sz="4" w:space="0" w:color="A9D08E"/>
+              <w:left w:val="nil"/>
+              <w:bottom w:val="single" w:sz="4" w:space="0" w:color="A9D08E"/>
+              <w:right w:val="nil"/>
+            </w:tcBorders>
+            <w:shd w:val="clear" w:color="70AD47" w:fill="70AD47"/>
+            <w:noWrap/>
+            <w:vAlign w:val="bottom"/>
+            <w:hideMark/>
+          </w:tcPr>
+          <w:p>
+            <w:pPr>
+              <w:spacing w:after="0" w:line="240" w:lineRule="auto"/>
+              <w:rPr>
+                <w:rFonts w:ascii="Calibri" w:eastAsia="Times New Roman" w:hAnsi="Calibri" w:cs="Calibri"/>
+                <w:b/>
+                <w:bCs/>
+                <w:color w:val="FFFFFF"/>
+              </w:rPr>
+            </w:pPr>
+            <w:r>
+              <w:rPr>
+                <w:rFonts w:ascii="Calibri" w:eastAsia="Times New Roman" w:hAnsi="Calibri" w:cs="Calibri"/>
+                <w:b/>
+                <w:bCs/>
+                <w:color w:val="FFFFFF"/>
+              </w:rPr>
+              <w:t>BST</w:t>
+            </w:r>
+          </w:p>
+        </w:tc>
+        <w:tc>
+          <w:tcPr>
+            <w:tcW w:w="2160" w:type="dxa"/>
+            <w:tcBorders>
+              <w:top w:val="single" w:sz="4" w:space="0" w:color="A9D08E"/>
+              <w:left w:val="nil"/>
+              <w:bottom w:val="single" w:sz="4" w:space="0" w:color="A9D08E"/>
+              <w:right w:val="single" w:sz="4" w:space="0" w:color="A9D08E"/>
+            </w:tcBorders>
+            <w:shd w:val="clear" w:color="70AD47" w:fill="70AD47"/>
+            <w:noWrap/>
+            <w:vAlign w:val="bottom"/>
+            <w:hideMark/>
+          </w:tcPr>
+          <w:p>
+            <w:pPr>
+              <w:spacing w:after="0" w:line="240" w:lineRule="auto"/>
+              <w:rPr>
+                <w:rFonts w:ascii="Calibri" w:eastAsia="Times New Roman" w:hAnsi="Calibri" w:cs="Calibri"/>
+                <w:b/>
+                <w:bCs/>
+                <w:color w:val="FFFFFF"/>
+              </w:rPr>
+            </w:pPr>
+            <w:r>
+              <w:rPr>
+                <w:rFonts w:ascii="Calibri" w:eastAsia="Times New Roman" w:hAnsi="Calibri" w:cs="Calibri"/>
+                <w:b/>
+                <w:bCs/>
+                <w:color w:val="FFFFFF"/>
+              </w:rPr>
+              <w:t>Python built-in dict</w:t>
+            </w:r>
+          </w:p>
+        </w:tc>
+      </w:tr>
+      <w:tr>
+        <w:trPr>
+          <w:trHeight w:val="300"/>
+        </w:trPr>
+        <w:tc>
+          <w:tcPr>
+            <w:tcW w:w="1580" w:type="dxa"/>
+            <w:tcBorders>
+              <w:top w:val="single" w:sz="4" w:space="0" w:color="A9D08E"/>
+              <w:left w:val="single" w:sz="4" w:space="0" w:color="A9D08E"/>
+              <w:bottom w:val="single" w:sz="4" w:space="0" w:color="A9D08E"/>
+              <w:right w:val="nil"/>
+            </w:tcBorders>
+            <w:shd w:val="clear" w:color="E2EFDA" w:fill="E2EFDA"/>
+            <w:noWrap/>
+            <w:vAlign w:val="bottom"/>
+            <w:hideMark/>
+          </w:tcPr>
+          <w:p>
+            <w:pPr>
+              <w:spacing w:after="0" w:line="240" w:lineRule="auto"/>
+              <w:jc w:val="right"/>
+              <w:rPr>
+                <w:rFonts w:ascii="Calibri" w:eastAsia="Times New Roman" w:hAnsi="Calibri" w:cs="Calibri"/>
+                <w:color w:val="000000"/>
+              </w:rPr>
+            </w:pPr>
+            <w:r>
+              <w:rPr>
+                <w:rFonts w:ascii="Calibri" w:eastAsia="Times New Roman" w:hAnsi="Calibri" w:cs="Calibri"/>
+                <w:color w:val="000000"/>
+              </w:rPr>
+              <w:t>10</w:t>
+            </w:r>
+          </w:p>
+        </w:tc>
+        <w:tc>
+          <w:tcPr>
+            <w:tcW w:w="1164" w:type="dxa"/>
+            <w:tcBorders>
+              <w:top w:val="single" w:sz="4" w:space="0" w:color="A9D08E"/>
+              <w:left w:val="nil"/>
+              <w:bottom w:val="single" w:sz="4" w:space="0" w:color="A9D08E"/>
+              <w:right w:val="nil"/>
+            </w:tcBorders>
+            <w:shd w:val="clear" w:color="E2EFDA" w:fill="E2EFDA"/>
+            <w:noWrap/>
+            <w:vAlign w:val="bottom"/>
+            <w:hideMark/>
+          </w:tcPr>
+          <w:p>
+            <w:pPr>
+              <w:spacing w:after="0" w:line="240" w:lineRule="auto"/>
+              <w:jc w:val="right"/>
+              <w:rPr>
+                <w:rFonts w:ascii="Calibri" w:eastAsia="Times New Roman" w:hAnsi="Calibri" w:cs="Calibri"/>
+                <w:color w:val="000000"/>
+              </w:rPr>
+            </w:pPr>
+            <w:r>
+              <w:rPr>
+                <w:rFonts w:ascii="Calibri" w:eastAsia="Times New Roman" w:hAnsi="Calibri" w:cs="Calibri"/>
+                <w:color w:val="000000"/>
+              </w:rPr>
+              <w:t>2.17E-05</w:t>
+            </w:r>
+          </w:p>
+        </w:tc>
+        <w:tc>
+          <w:tcPr>
+            <w:tcW w:w="2160" w:type="dxa"/>
+            <w:tcBorders>
+              <w:top w:val="single" w:sz="4" w:space="0" w:color="A9D08E"/>
+              <w:left w:val="nil"/>
+              <w:bottom w:val="single" w:sz="4" w:space="0" w:color="A9D08E"/>
+              <w:right w:val="single" w:sz="4" w:space="0" w:color="A9D08E"/>
+            </w:tcBorders>
+            <w:shd w:val="clear" w:color="E2EFDA" w:fill="E2EFDA"/>
+            <w:noWrap/>
+            <w:vAlign w:val="bottom"/>
+            <w:hideMark/>
+          </w:tcPr>
+          <w:p>
+            <w:pPr>
+              <w:spacing w:after="0" w:line="240" w:lineRule="auto"/>
+              <w:jc w:val="right"/>
+              <w:rPr>
+                <w:rFonts w:ascii="Calibri" w:eastAsia="Times New Roman" w:hAnsi="Calibri" w:cs="Calibri"/>
+                <w:color w:val="000000"/>
+              </w:rPr>
+            </w:pPr>
+            <w:r>
+              <w:rPr>
+                <w:rFonts w:ascii="Calibri" w:eastAsia="Times New Roman" w:hAnsi="Calibri" w:cs="Calibri"/>
+                <w:color w:val="000000"/>
+              </w:rPr>
+              <w:t>1.18E-05</w:t>
+            </w:r>
+          </w:p>
+        </w:tc>
+      </w:tr>
+      <w:tr>
+        <w:trPr>
+          <w:trHeight w:val="300"/>
+        </w:trPr>
+        <w:tc>
+          <w:tcPr>
+            <w:tcW w:w="1580" w:type="dxa"/>
+            <w:tcBorders>
+              <w:top w:val="single" w:sz="4" w:space="0" w:color="A9D08E"/>
+              <w:left w:val="single" w:sz="4" w:space="0" w:color="A9D08E"/>
+              <w:bottom w:val="single" w:sz="4" w:space="0" w:color="A9D08E"/>
+              <w:right w:val="nil"/>
+            </w:tcBorders>
+            <w:shd w:val="clear" w:color="auto" w:fill="auto"/>
+            <w:noWrap/>
+            <w:vAlign w:val="bottom"/>
+            <w:hideMark/>
+          </w:tcPr>
+          <w:p>
+            <w:pPr>
+              <w:spacing w:after="0" w:line="240" w:lineRule="auto"/>
+              <w:jc w:val="right"/>
+              <w:rPr>
+                <w:rFonts w:ascii="Calibri" w:eastAsia="Times New Roman" w:hAnsi="Calibri" w:cs="Calibri"/>
+                <w:color w:val="000000"/>
+              </w:rPr>
+            </w:pPr>
+            <w:r>
+              <w:rPr>
+                <w:rFonts w:ascii="Calibri" w:eastAsia="Times New Roman" w:hAnsi="Calibri" w:cs="Calibri"/>
+                <w:color w:val="000000"/>
+              </w:rPr>
+              <w:t>100</w:t>
+            </w:r>
+          </w:p>
+        </w:tc>
+        <w:tc>
+          <w:tcPr>
+            <w:tcW w:w="1164" w:type="dxa"/>
+            <w:tcBorders>
+              <w:top w:val="single" w:sz="4" w:space="0" w:color="A9D08E"/>
+              <w:left w:val="nil"/>
+              <w:bottom w:val="single" w:sz="4" w:space="0" w:color="A9D08E"/>
+              <w:right w:val="nil"/>
+            </w:tcBorders>
+            <w:shd w:val="clear" w:color="auto" w:fill="auto"/>
+            <w:noWrap/>
+            <w:vAlign w:val="bottom"/>
+            <w:hideMark/>
+          </w:tcPr>
+          <w:p>
+            <w:pPr>
+              <w:spacing w:after="0" w:line="240" w:lineRule="auto"/>
+              <w:jc w:val="right"/>
+              <w:rPr>
+                <w:rFonts w:ascii="Calibri" w:eastAsia="Times New Roman" w:hAnsi="Calibri" w:cs="Calibri"/>
+                <w:color w:val="000000"/>
+              </w:rPr>
+            </w:pPr>
+            <w:r>
+              <w:rPr>
+                <w:rFonts w:ascii="Calibri" w:eastAsia="Times New Roman" w:hAnsi="Calibri" w:cs="Calibri"/>
+                <w:color w:val="000000"/>
+              </w:rPr>
+              <w:t>8.7E-05</w:t>
+            </w:r>
+          </w:p>
+        </w:tc>
+        <w:tc>
+          <w:tcPr>
+            <w:tcW w:w="2160" w:type="dxa"/>
+            <w:tcBorders>
+              <w:top w:val="single" w:sz="4" w:space="0" w:color="A9D08E"/>
+              <w:left w:val="nil"/>
+              <w:bottom w:val="single" w:sz="4" w:space="0" w:color="A9D08E"/>
+              <w:right w:val="single" w:sz="4" w:space="0" w:color="A9D08E"/>
+            </w:tcBorders>
+            <w:shd w:val="clear" w:color="auto" w:fill="auto"/>
+            <w:noWrap/>
+            <w:vAlign w:val="bottom"/>
+            <w:hideMark/>
+          </w:tcPr>
+          <w:p>
+            <w:pPr>
+              <w:spacing w:after="0" w:line="240" w:lineRule="auto"/>
+              <w:jc w:val="right"/>
+              <w:rPr>
+                <w:rFonts w:ascii="Calibri" w:eastAsia="Times New Roman" w:hAnsi="Calibri" w:cs="Calibri"/>
+                <w:color w:val="000000"/>
+              </w:rPr>
+            </w:pPr>
+            <w:r>
+              <w:rPr>
+                <w:rFonts w:ascii="Calibri" w:eastAsia="Times New Roman" w:hAnsi="Calibri" w:cs="Calibri"/>
+                <w:color w:val="000000"/>
+              </w:rPr>
+              <w:t>5.3E-05</w:t>
+            </w:r>
+          </w:p>
+        </w:tc>
+      </w:tr>
+      <w:tr>
+        <w:trPr>
+          <w:trHeight w:val="300"/>
+        </w:trPr>
+        <w:tc>
+          <w:tcPr>
+            <w:tcW w:w="1580" w:type="dxa"/>
+            <w:tcBorders>
+              <w:top w:val="single" w:sz="4" w:space="0" w:color="A9D08E"/>
+              <w:left w:val="single" w:sz="4" w:space="0" w:color="A9D08E"/>
+              <w:bottom w:val="single" w:sz="4" w:space="0" w:color="A9D08E"/>
+              <w:right w:val="nil"/>
+            </w:tcBorders>
+            <w:shd w:val="clear" w:color="E2EFDA" w:fill="E2EFDA"/>
+            <w:noWrap/>
+            <w:vAlign w:val="bottom"/>
+            <w:hideMark/>
+          </w:tcPr>
+          <w:p>
+            <w:pPr>
+              <w:spacing w:after="0" w:line="240" w:lineRule="auto"/>
+              <w:jc w:val="right"/>
+              <w:rPr>
+                <w:rFonts w:ascii="Calibri" w:eastAsia="Times New Roman" w:hAnsi="Calibri" w:cs="Calibri"/>
+                <w:color w:val="000000"/>
+              </w:rPr>
+            </w:pPr>
+            <w:r>
+              <w:rPr>
+                <w:rFonts w:ascii="Calibri" w:eastAsia="Times New Roman" w:hAnsi="Calibri" w:cs="Calibri"/>
+                <w:color w:val="000000"/>
+              </w:rPr>
+              <w:t>1000</w:t>
+            </w:r>
+          </w:p>
+        </w:tc>
+        <w:tc>
+          <w:tcPr>
+            <w:tcW w:w="1164" w:type="dxa"/>
+            <w:tcBorders>
+              <w:top w:val="single" w:sz="4" w:space="0" w:color="A9D08E"/>
+              <w:left w:val="nil"/>
+              <w:bottom w:val="single" w:sz="4" w:space="0" w:color="A9D08E"/>
+              <w:right w:val="nil"/>
+            </w:tcBorders>
+            <w:shd w:val="clear" w:color="E2EFDA" w:fill="E2EFDA"/>
+            <w:noWrap/>
+            <w:vAlign w:val="bottom"/>
+            <w:hideMark/>
+          </w:tcPr>
+          <w:p>
+            <w:pPr>
+              <w:spacing w:after="0" w:line="240" w:lineRule="auto"/>
+              <w:jc w:val="right"/>
+              <w:rPr>
+                <w:rFonts w:ascii="Calibri" w:eastAsia="Times New Roman" w:hAnsi="Calibri" w:cs="Calibri"/>
+                <w:color w:val="000000"/>
+              </w:rPr>
+            </w:pPr>
+            <w:r>
+              <w:rPr>
+                <w:rFonts w:ascii="Calibri" w:eastAsia="Times New Roman" w:hAnsi="Calibri" w:cs="Calibri"/>
+                <w:color w:val="000000"/>
+              </w:rPr>
+              <w:t>0.0010696</w:t>
+            </w:r>
+          </w:p>
+        </w:tc>
+        <w:tc>
+          <w:tcPr>
+            <w:tcW w:w="2160" w:type="dxa"/>
+            <w:tcBorders>
+              <w:top w:val="single" w:sz="4" w:space="0" w:color="A9D08E"/>
+              <w:left w:val="nil"/>
+              <w:bottom w:val="single" w:sz="4" w:space="0" w:color="A9D08E"/>
+              <w:right w:val="single" w:sz="4" w:space="0" w:color="A9D08E"/>
+            </w:tcBorders>
+            <w:shd w:val="clear" w:color="E2EFDA" w:fill="E2EFDA"/>
+            <w:noWrap/>
+            <w:vAlign w:val="bottom"/>
+            <w:hideMark/>
+          </w:tcPr>
+          <w:p>
+            <w:pPr>
+              <w:spacing w:after="0" w:line="240" w:lineRule="auto"/>
+              <w:jc w:val="right"/>
+              <w:rPr>
+                <w:rFonts w:ascii="Calibri" w:eastAsia="Times New Roman" w:hAnsi="Calibri" w:cs="Calibri"/>
+                <w:color w:val="000000"/>
+              </w:rPr>
+            </w:pPr>
+            <w:r>
+              <w:rPr>
+                <w:rFonts w:ascii="Calibri" w:eastAsia="Times New Roman" w:hAnsi="Calibri" w:cs="Calibri"/>
+                <w:color w:val="000000"/>
+              </w:rPr>
+              <w:t>0.0006567</w:t>
+            </w:r>
+          </w:p>
+        </w:tc>
+      </w:tr>
+      <w:tr>
+        <w:trPr>
+          <w:trHeight w:val="300"/>
+        </w:trPr>
+        <w:tc>
+          <w:tcPr>
+            <w:tcW w:w="1580" w:type="dxa"/>
+            <w:tcBorders>
+              <w:top w:val="single" w:sz="4" w:space="0" w:color="A9D08E"/>
+              <w:left w:val="single" w:sz="4" w:space="0" w:color="A9D08E"/>
+              <w:bottom w:val="single" w:sz="4" w:space="0" w:color="A9D08E"/>
+              <w:right w:val="nil"/>
+            </w:tcBorders>
+            <w:shd w:val="clear" w:color="auto" w:fill="auto"/>
+            <w:noWrap/>
+            <w:vAlign w:val="bottom"/>
+            <w:hideMark/>
+          </w:tcPr>
+          <w:p>
+            <w:pPr>
+              <w:spacing w:after="0" w:line="240" w:lineRule="auto"/>
+              <w:jc w:val="right"/>
+              <w:rPr>
+                <w:rFonts w:ascii="Calibri" w:eastAsia="Times New Roman" w:hAnsi="Calibri" w:cs="Calibri"/>
+                <w:color w:val="000000"/>
+              </w:rPr>
+            </w:pPr>
+            <w:r>
+              <w:rPr>
+                <w:rFonts w:ascii="Calibri" w:eastAsia="Times New Roman" w:hAnsi="Calibri" w:cs="Calibri"/>
+                <w:color w:val="000000"/>
+              </w:rPr>
+              <w:t>10000</w:t>
+            </w:r>
+          </w:p>
+        </w:tc>
+        <w:tc>
+          <w:tcPr>
+            <w:tcW w:w="1164" w:type="dxa"/>
+            <w:tcBorders>
+              <w:top w:val="single" w:sz="4" w:space="0" w:color="A9D08E"/>
+              <w:left w:val="nil"/>
+              <w:bottom w:val="single" w:sz="4" w:space="0" w:color="A9D08E"/>
+              <w:right w:val="nil"/>
+            </w:tcBorders>
+            <w:shd w:val="clear" w:color="auto" w:fill="auto"/>
+            <w:noWrap/>
+            <w:vAlign w:val="bottom"/>
+            <w:hideMark/>
+          </w:tcPr>
+          <w:p>
+            <w:pPr>
+              <w:spacing w:after="0" w:line="240" w:lineRule="auto"/>
+              <w:jc w:val="right"/>
+              <w:rPr>
+                <w:rFonts w:ascii="Calibri" w:eastAsia="Times New Roman" w:hAnsi="Calibri" w:cs="Calibri"/>
+                <w:color w:val="000000"/>
+              </w:rPr>
+            </w:pPr>
+            <w:r>
+              <w:rPr>
+                <w:rFonts w:ascii="Calibri" w:eastAsia="Times New Roman" w:hAnsi="Calibri" w:cs="Calibri"/>
+                <w:color w:val="000000"/>
+              </w:rPr>
+              <w:t>0.0084611</w:t>
+            </w:r>
+          </w:p>
+        </w:tc>
+        <w:tc>
+          <w:tcPr>
+            <w:tcW w:w="2160" w:type="dxa"/>
+            <w:tcBorders>
+              <w:top w:val="single" w:sz="4" w:space="0" w:color="A9D08E"/>
+              <w:left w:val="nil"/>
+              <w:bottom w:val="single" w:sz="4" w:space="0" w:color="A9D08E"/>
+              <w:right w:val="single" w:sz="4" w:space="0" w:color="A9D08E"/>
+            </w:tcBorders>
+            <w:shd w:val="clear" w:color="auto" w:fill="auto"/>
+            <w:noWrap/>
+            <w:vAlign w:val="bottom"/>
+            <w:hideMark/>
+          </w:tcPr>
+          <w:p>
+            <w:pPr>
+              <w:spacing w:after="0" w:line="240" w:lineRule="auto"/>
+              <w:jc w:val="right"/>
+              <w:rPr>
+                <w:rFonts w:ascii="Calibri" w:eastAsia="Times New Roman" w:hAnsi="Calibri" w:cs="Calibri"/>
+                <w:color w:val="000000"/>
+              </w:rPr>
+            </w:pPr>
+            <w:r>
+              <w:rPr>
+                <w:rFonts w:ascii="Calibri" w:eastAsia="Times New Roman" w:hAnsi="Calibri" w:cs="Calibri"/>
+                <w:color w:val="000000"/>
+              </w:rPr>
+              <w:t>0.0059156</w:t>
+            </w:r>
+          </w:p>
+        </w:tc>
+      </w:tr>
+      <w:tr>
+        <w:trPr>
+          <w:trHeight w:val="300"/>
+        </w:trPr>
+        <w:tc>
+          <w:tcPr>
+            <w:tcW w:w="1580" w:type="dxa"/>
+            <w:tcBorders>
+              <w:top w:val="single" w:sz="4" w:space="0" w:color="A9D08E"/>
+              <w:left w:val="single" w:sz="4" w:space="0" w:color="A9D08E"/>
+              <w:bottom w:val="single" w:sz="4" w:space="0" w:color="A9D08E"/>
+              <w:right w:val="nil"/>
+            </w:tcBorders>
+            <w:shd w:val="clear" w:color="E2EFDA" w:fill="E2EFDA"/>
+            <w:noWrap/>
+            <w:vAlign w:val="bottom"/>
+            <w:hideMark/>
+          </w:tcPr>
+          <w:p>
+            <w:pPr>
+              <w:spacing w:after="0" w:line="240" w:lineRule="auto"/>
+              <w:jc w:val="right"/>
+              <w:rPr>
+                <w:rFonts w:ascii="Calibri" w:eastAsia="Times New Roman" w:hAnsi="Calibri" w:cs="Calibri"/>
+                <w:color w:val="000000"/>
+              </w:rPr>
+            </w:pPr>
+            <w:r>
+              <w:rPr>
+                <w:rFonts w:ascii="Calibri" w:eastAsia="Times New Roman" w:hAnsi="Calibri" w:cs="Calibri"/>
+                <w:color w:val="000000"/>
+              </w:rPr>
+              <w:t>100000</w:t>
+            </w:r>
+          </w:p>
+        </w:tc>
+        <w:tc>
+          <w:tcPr>
+            <w:tcW w:w="1164" w:type="dxa"/>
+            <w:tcBorders>
+              <w:top w:val="single" w:sz="4" w:space="0" w:color="A9D08E"/>
+              <w:left w:val="nil"/>
+              <w:bottom w:val="single" w:sz="4" w:space="0" w:color="A9D08E"/>
+              <w:right w:val="nil"/>
+            </w:tcBorders>
+            <w:shd w:val="clear" w:color="E2EFDA" w:fill="E2EFDA"/>
+            <w:noWrap/>
+            <w:vAlign w:val="bottom"/>
+            <w:hideMark/>
+          </w:tcPr>
+          <w:p>
+            <w:pPr>
+              <w:spacing w:after="0" w:line="240" w:lineRule="auto"/>
+              <w:jc w:val="right"/>
+              <w:rPr>
+                <w:rFonts w:ascii="Calibri" w:eastAsia="Times New Roman" w:hAnsi="Calibri" w:cs="Calibri"/>
+                <w:color w:val="000000"/>
+              </w:rPr>
+            </w:pPr>
+            <w:r>
+              <w:rPr>
+                <w:rFonts w:ascii="Calibri" w:eastAsia="Times New Roman" w:hAnsi="Calibri" w:cs="Calibri"/>
+                <w:color w:val="000000"/>
+              </w:rPr>
+              <w:t>0.0740906</w:t>
+            </w:r>
+          </w:p>
+        </w:tc>
+        <w:tc>
+          <w:tcPr>
+            <w:tcW w:w="2160" w:type="dxa"/>
+            <w:tcBorders>
+              <w:top w:val="single" w:sz="4" w:space="0" w:color="A9D08E"/>
+              <w:left w:val="nil"/>
+              <w:bottom w:val="single" w:sz="4" w:space="0" w:color="A9D08E"/>
+              <w:right w:val="single" w:sz="4" w:space="0" w:color="A9D08E"/>
+            </w:tcBorders>
+            <w:shd w:val="clear" w:color="E2EFDA" w:fill="E2EFDA"/>
+            <w:noWrap/>
+            <w:vAlign w:val="bottom"/>
+            <w:hideMark/>
+          </w:tcPr>
+          <w:p>
+            <w:pPr>
+              <w:spacing w:after="0" w:line="240" w:lineRule="auto"/>
+              <w:jc w:val="right"/>
+              <w:rPr>
+                <w:rFonts w:ascii="Calibri" w:eastAsia="Times New Roman" w:hAnsi="Calibri" w:cs="Calibri"/>
+                <w:color w:val="000000"/>
+              </w:rPr>
+            </w:pPr>
+            <w:r>
+              <w:rPr>
+                <w:rFonts w:ascii="Calibri" w:eastAsia="Times New Roman" w:hAnsi="Calibri" w:cs="Calibri"/>
+                <w:color w:val="000000"/>
+              </w:rPr>
+              <w:t>0.0542201</w:t>
+            </w:r>
+          </w:p>
+        </w:tc>
+      </w:tr>
+      <w:tr>
+        <w:trPr>
+          <w:trHeight w:val="300"/>
+        </w:trPr>
+        <w:tc>
+          <w:tcPr>
+            <w:tcW w:w="1580" w:type="dxa"/>
+            <w:tcBorders>
+              <w:top w:val="single" w:sz="4" w:space="0" w:color="A9D08E"/>
+              <w:left w:val="single" w:sz="4" w:space="0" w:color="A9D08E"/>
+              <w:bottom w:val="single" w:sz="4" w:space="0" w:color="A9D08E"/>
+              <w:right w:val="nil"/>
+            </w:tcBorders>
+            <w:shd w:val="clear" w:color="auto" w:fill="auto"/>
+            <w:noWrap/>
+            <w:vAlign w:val="bottom"/>
+            <w:hideMark/>
+          </w:tcPr>
+          <w:p>
+            <w:pPr>
+              <w:spacing w:after="0" w:line="240" w:lineRule="auto"/>
+              <w:jc w:val="right"/>
+              <w:rPr>
+                <w:rFonts w:ascii="Calibri" w:eastAsia="Times New Roman" w:hAnsi="Calibri" w:cs="Calibri"/>
+                <w:color w:val="000000"/>
+              </w:rPr>
+            </w:pPr>
+            <w:r>
+              <w:rPr>
+                <w:rFonts w:ascii="Calibri" w:eastAsia="Times New Roman" w:hAnsi="Calibri" w:cs="Calibri"/>
+                <w:color w:val="000000"/>
+              </w:rPr>
+              <w:t>1000000</w:t>
+            </w:r>
+          </w:p>
+        </w:tc>
+        <w:tc>
+          <w:tcPr>
+            <w:tcW w:w="1164" w:type="dxa"/>
+            <w:tcBorders>
+              <w:top w:val="single" w:sz="4" w:space="0" w:color="A9D08E"/>
+              <w:left w:val="nil"/>
+              <w:bottom w:val="single" w:sz="4" w:space="0" w:color="A9D08E"/>
+              <w:right w:val="nil"/>
+            </w:tcBorders>
+            <w:shd w:val="clear" w:color="auto" w:fill="auto"/>
+            <w:noWrap/>
+            <w:vAlign w:val="bottom"/>
+            <w:hideMark/>
+          </w:tcPr>
+          <w:p>
+            <w:pPr>
+              <w:spacing w:after="0" w:line="240" w:lineRule="auto"/>
+              <w:jc w:val="right"/>
+              <w:rPr>
+                <w:rFonts w:ascii="Calibri" w:eastAsia="Times New Roman" w:hAnsi="Calibri" w:cs="Calibri"/>
+                <w:color w:val="000000"/>
+              </w:rPr>
+            </w:pPr>
+            <w:r>
+              <w:rPr>
+                <w:rFonts w:ascii="Calibri" w:eastAsia="Times New Roman" w:hAnsi="Calibri" w:cs="Calibri"/>
+                <w:color w:val="000000"/>
+              </w:rPr>
+              <w:t>0.8816133</w:t>
+            </w:r>
+          </w:p>
+        </w:tc>
+        <w:tc>
+          <w:tcPr>
+            <w:tcW w:w="2160" w:type="dxa"/>
+            <w:tcBorders>
+              <w:top w:val="single" w:sz="4" w:space="0" w:color="A9D08E"/>
+              <w:left w:val="nil"/>
+              <w:bottom w:val="single" w:sz="4" w:space="0" w:color="A9D08E"/>
+              <w:right w:val="single" w:sz="4" w:space="0" w:color="A9D08E"/>
+            </w:tcBorders>
+            <w:shd w:val="clear" w:color="auto" w:fill="auto"/>
+            <w:noWrap/>
+            <w:vAlign w:val="bottom"/>
+            <w:hideMark/>
+          </w:tcPr>
+          <w:p>
+            <w:pPr>
+              <w:spacing w:after="0" w:line="240" w:lineRule="auto"/>
+              <w:jc w:val="right"/>
+              <w:rPr>
+                <w:rFonts w:ascii="Calibri" w:eastAsia="Times New Roman" w:hAnsi="Calibri" w:cs="Calibri"/>
+                <w:color w:val="000000"/>
+              </w:rPr>
+            </w:pPr>
+            <w:r>
+              <w:rPr>
+                <w:rFonts w:ascii="Calibri" w:eastAsia="Times New Roman" w:hAnsi="Calibri" w:cs="Calibri"/>
+                <w:color w:val="000000"/>
+              </w:rPr>
+              <w:t>0.5256766</w:t>
+            </w:r>
+          </w:p>
+        </w:tc>
+      </w:tr>
+      <w:tr>
+        <w:trPr>
+          <w:trHeight w:val="300"/>
+        </w:trPr>
+        <w:tc>
+          <w:tcPr>
+            <w:tcW w:w="1580" w:type="dxa"/>
+            <w:tcBorders>
+              <w:top w:val="single" w:sz="4" w:space="0" w:color="A9D08E"/>
+              <w:left w:val="single" w:sz="4" w:space="0" w:color="A9D08E"/>
+              <w:bottom w:val="single" w:sz="4" w:space="0" w:color="A9D08E"/>
+              <w:right w:val="nil"/>
+            </w:tcBorders>
+            <w:shd w:val="clear" w:color="E2EFDA" w:fill="E2EFDA"/>
+            <w:noWrap/>
+            <w:vAlign w:val="bottom"/>
+            <w:hideMark/>
+          </w:tcPr>
+          <w:p>
+            <w:pPr>
+              <w:spacing w:after="0" w:line="240" w:lineRule="auto"/>
+              <w:jc w:val="right"/>
+              <w:rPr>
+                <w:rFonts w:ascii="Calibri" w:eastAsia="Times New Roman" w:hAnsi="Calibri" w:cs="Calibri"/>
+                <w:color w:val="000000"/>
+              </w:rPr>
+            </w:pPr>
+            <w:r>
+              <w:rPr>
+                <w:rFonts w:ascii="Calibri" w:eastAsia="Times New Roman" w:hAnsi="Calibri" w:cs="Calibri"/>
+                <w:color w:val="000000"/>
+              </w:rPr>
+              <w:t>10000000</w:t>
+            </w:r>
+          </w:p>
+        </w:tc>
+        <w:tc>
+          <w:tcPr>
+            <w:tcW w:w="1164" w:type="dxa"/>
+            <w:tcBorders>
+              <w:top w:val="single" w:sz="4" w:space="0" w:color="A9D08E"/>
+              <w:left w:val="nil"/>
+              <w:bottom w:val="single" w:sz="4" w:space="0" w:color="A9D08E"/>
+              <w:right w:val="nil"/>
+            </w:tcBorders>
+            <w:shd w:val="clear" w:color="E2EFDA" w:fill="E2EFDA"/>
+            <w:noWrap/>
+            <w:vAlign w:val="bottom"/>
+            <w:hideMark/>
+          </w:tcPr>
+          <w:p>
+            <w:pPr>
+              <w:spacing w:after="0" w:line="240" w:lineRule="auto"/>
+              <w:jc w:val="right"/>
+              <w:rPr>
+                <w:rFonts w:ascii="Calibri" w:eastAsia="Times New Roman" w:hAnsi="Calibri" w:cs="Calibri"/>
+                <w:color w:val="000000"/>
+              </w:rPr>
+            </w:pPr>
+            <w:r>
+              <w:rPr>
+                <w:rFonts w:ascii="Calibri" w:eastAsia="Times New Roman" w:hAnsi="Calibri" w:cs="Calibri"/>
+                <w:color w:val="000000"/>
+              </w:rPr>
+              <w:t>8.4514822</w:t>
+            </w:r>
+          </w:p>
+        </w:tc>
+        <w:tc>
+          <w:tcPr>
+            <w:tcW w:w="2160" w:type="dxa"/>
+            <w:tcBorders>
+              <w:top w:val="single" w:sz="4" w:space="0" w:color="A9D08E"/>
+              <w:left w:val="nil"/>
+              <w:bottom w:val="single" w:sz="4" w:space="0" w:color="A9D08E"/>
+              <w:right w:val="single" w:sz="4" w:space="0" w:color="A9D08E"/>
+            </w:tcBorders>
+            <w:shd w:val="clear" w:color="E2EFDA" w:fill="E2EFDA"/>
+            <w:noWrap/>
+            <w:vAlign w:val="bottom"/>
+            <w:hideMark/>
+          </w:tcPr>
+          <w:p>
+            <w:pPr>
+              <w:spacing w:after="0" w:line="240" w:lineRule="auto"/>
+              <w:jc w:val="right"/>
+              <w:rPr>
+                <w:rFonts w:ascii="Calibri" w:eastAsia="Times New Roman" w:hAnsi="Calibri" w:cs="Calibri"/>
+                <w:color w:val="000000"/>
+              </w:rPr>
+            </w:pPr>
+            <w:r>
+              <w:rPr>
+                <w:rFonts w:ascii="Calibri" w:eastAsia="Times New Roman" w:hAnsi="Calibri" w:cs="Calibri"/>
+                <w:color w:val="000000"/>
+              </w:rPr>
+              <w:t>5.7114793</w:t>
+            </w:r>
+          </w:p>
+        </w:tc>
+      </w:tr>
+    </w:tbl>
+    <w:p>
+      <w:r>
+        <w:rPr>
+          <w:noProof/>
+        </w:rPr>
+        <w:lastRenderedPageBreak/>
+        <w:drawing>
+          <wp:inline distT="0" distB="0" distL="0" distR="0" wp14:anchorId="48812F4F" wp14:editId="1F00C171">
+            <wp:extent cx="4572000" cy="2743200"/>
+            <wp:effectExtent l="0" t="0" r="0" b="0"/>
+            <wp:docPr id="4" name="Chart 4">
+              <a:extLst xmlns:a="http://schemas.openxmlformats.org/drawingml/2006/main">
+                <a:ext uri="{FF2B5EF4-FFF2-40B4-BE49-F238E27FC236}">
+                  <a16:creationId xmlns:a16="http://schemas.microsoft.com/office/drawing/2014/main" id="{F214E865-9395-64FB-8750-53589442BF97}"/>
+                </a:ext>
+              </a:extLst>
+            </wp:docPr>
+            <wp:cNvGraphicFramePr/>
+            <a:graphic xmlns:a="http://schemas.openxmlformats.org/drawingml/2006/main">
+              <a:graphicData uri="http://schemas.openxmlformats.org/drawingml/2006/chart">
+                <c:chart xmlns:c="http://schemas.openxmlformats.org/drawingml/2006/chart" xmlns:r="http://schemas.openxmlformats.org/officeDocument/2006/relationships" r:id="rId13"/>
+              </a:graphicData>
+            </a:graphic>
+          </wp:inline>
+        </w:drawing>
+      </w:r>
+    </w:p>
+    <w:p>
+      <w:r>
+        <w:t xml:space="preserve">Shown above are the table and graph corresponding to the testing. </w:t>
+      </w:r>
+      <w:r>
+        <w:t xml:space="preserve">On the graph, the x-axis represents the number of elements to insert into the data structures, and the y-axis represents the time it took to insert all the elements (in seconds). </w:t>
+      </w:r>
+      <w:r>
+        <w:t xml:space="preserve">We can see from the graph that </w:t>
+      </w:r>
+      <w:r>
+        <w:t>the built-in dictionary data structure is strictly faster than the binary search tree implementation. The blue data represents the binary tree, and the orange represents Python’s built-in dictionary.</w:t>
+      </w:r>
+    </w:p>
+    <w:p>
+      <w:pPr>
+        <w:pStyle w:val="Heading3"/>
+      </w:pPr>
+      <w:r>
+        <w:t>Discussion:</w:t>
+      </w:r>
+    </w:p>
+    <w:p>
+      <w:r>
+        <w:t xml:space="preserve">Based on the graph and data, we can </w:t>
+      </w:r>
+      <w:r>
+        <w:t>clearly see that the BST is strictly slower when it comes to inserting elements. I was not surprised by the results, as I knew beforehand that Python’s built-in dictionary was efficient. There was no issue collecting data, the only difficulties were figuring out what dictionary backends to use.</w:t>
+      </w:r>
+    </w:p>
+    <w:p>
+      <w:pPr>
+        <w:pStyle w:val="Heading3"/>
+      </w:pPr>
+      <w:r>
+        <w:t>Conclusion:</w:t>
+      </w:r>
+    </w:p>
+    <w:p>
+      <w:r>
+        <w:t xml:space="preserve">Under the conditions tested, </w:t>
+      </w:r>
+      <w:r>
+        <w:t>the insert operation for the data structure for Python’s built-dict is significantly more efficient than a binary search tree’s insert.</w:t>
       </w:r>
     </w:p>
     <w:p/>
@@ -3142,7 +7499,7 @@
   <w:style w:type="paragraph" w:default="1" w:styleId="Normal">
     <w:name w:val="Normal"/>
     <w:qFormat/>
-    <w:rsid w:val="00606EAF"/>
+    <w:rsid w:val="001A58DB"/>
   </w:style>
   <w:style w:type="paragraph" w:styleId="Heading1">
     <w:name w:val="heading 1"/>
@@ -4071,6 +8428,1761 @@
 </c:chartSpace>
 </file>
 
+<file path=word/charts/chart2.xml><?xml version="1.0" encoding="utf-8"?>
+<c:chartSpace xmlns:c="http://schemas.openxmlformats.org/drawingml/2006/chart" xmlns:a="http://schemas.openxmlformats.org/drawingml/2006/main" xmlns:r="http://schemas.openxmlformats.org/officeDocument/2006/relationships" xmlns:c16r2="http://schemas.microsoft.com/office/drawing/2015/06/chart">
+  <c:date1904 val="0"/>
+  <c:lang val="en-US"/>
+  <c:roundedCorners val="0"/>
+  <mc:AlternateContent xmlns:mc="http://schemas.openxmlformats.org/markup-compatibility/2006">
+    <mc:Choice xmlns:c14="http://schemas.microsoft.com/office/drawing/2007/8/2/chart" Requires="c14">
+      <c14:style val="102"/>
+    </mc:Choice>
+    <mc:Fallback>
+      <c:style val="2"/>
+    </mc:Fallback>
+  </mc:AlternateContent>
+  <c:chart>
+    <c:title>
+      <c:tx>
+        <c:rich>
+          <a:bodyPr rot="0" spcFirstLastPara="1" vertOverflow="ellipsis" vert="horz" wrap="square" anchor="ctr" anchorCtr="1"/>
+          <a:lstStyle/>
+          <a:p>
+            <a:pPr>
+              <a:defRPr sz="1400" b="0" i="0" u="none" strike="noStrike" kern="1200" spc="0" baseline="0">
+                <a:solidFill>
+                  <a:schemeClr val="tx1">
+                    <a:lumMod val="65000"/>
+                    <a:lumOff val="35000"/>
+                  </a:schemeClr>
+                </a:solidFill>
+                <a:latin typeface="+mn-lt"/>
+                <a:ea typeface="+mn-ea"/>
+                <a:cs typeface="+mn-cs"/>
+              </a:defRPr>
+            </a:pPr>
+            <a:r>
+              <a:rPr lang="en-US"/>
+              <a:t>Tim</a:t>
+            </a:r>
+            <a:r>
+              <a:rPr lang="en-US" baseline="0"/>
+              <a:t> Sort Comparison</a:t>
+            </a:r>
+            <a:endParaRPr lang="en-US"/>
+          </a:p>
+        </c:rich>
+      </c:tx>
+      <c:overlay val="0"/>
+      <c:spPr>
+        <a:noFill/>
+        <a:ln>
+          <a:noFill/>
+        </a:ln>
+        <a:effectLst/>
+      </c:spPr>
+      <c:txPr>
+        <a:bodyPr rot="0" spcFirstLastPara="1" vertOverflow="ellipsis" vert="horz" wrap="square" anchor="ctr" anchorCtr="1"/>
+        <a:lstStyle/>
+        <a:p>
+          <a:pPr>
+            <a:defRPr sz="1400" b="0" i="0" u="none" strike="noStrike" kern="1200" spc="0" baseline="0">
+              <a:solidFill>
+                <a:schemeClr val="tx1">
+                  <a:lumMod val="65000"/>
+                  <a:lumOff val="35000"/>
+                </a:schemeClr>
+              </a:solidFill>
+              <a:latin typeface="+mn-lt"/>
+              <a:ea typeface="+mn-ea"/>
+              <a:cs typeface="+mn-cs"/>
+            </a:defRPr>
+          </a:pPr>
+          <a:endParaRPr lang="en-US"/>
+        </a:p>
+      </c:txPr>
+    </c:title>
+    <c:autoTitleDeleted val="0"/>
+    <c:plotArea>
+      <c:layout/>
+      <c:scatterChart>
+        <c:scatterStyle val="lineMarker"/>
+        <c:varyColors val="0"/>
+        <c:ser>
+          <c:idx val="0"/>
+          <c:order val="0"/>
+          <c:tx>
+            <c:strRef>
+              <c:f>Table3!$B$1</c:f>
+              <c:strCache>
+                <c:ptCount val="1"/>
+                <c:pt idx="0">
+                  <c:v>n = 100</c:v>
+                </c:pt>
+              </c:strCache>
+            </c:strRef>
+          </c:tx>
+          <c:spPr>
+            <a:ln w="19050" cap="rnd">
+              <a:solidFill>
+                <a:schemeClr val="accent1"/>
+              </a:solidFill>
+              <a:round/>
+            </a:ln>
+            <a:effectLst/>
+          </c:spPr>
+          <c:marker>
+            <c:symbol val="circle"/>
+            <c:size val="5"/>
+            <c:spPr>
+              <a:solidFill>
+                <a:schemeClr val="accent1"/>
+              </a:solidFill>
+              <a:ln w="9525">
+                <a:solidFill>
+                  <a:schemeClr val="accent1"/>
+                </a:solidFill>
+              </a:ln>
+              <a:effectLst/>
+            </c:spPr>
+          </c:marker>
+          <c:xVal>
+            <c:numRef>
+              <c:f>Table3!$A$2:$A$21</c:f>
+              <c:numCache>
+                <c:formatCode>General</c:formatCode>
+                <c:ptCount val="20"/>
+                <c:pt idx="0">
+                  <c:v>5</c:v>
+                </c:pt>
+                <c:pt idx="1">
+                  <c:v>10</c:v>
+                </c:pt>
+                <c:pt idx="2">
+                  <c:v>15</c:v>
+                </c:pt>
+                <c:pt idx="3">
+                  <c:v>20</c:v>
+                </c:pt>
+                <c:pt idx="4">
+                  <c:v>25</c:v>
+                </c:pt>
+                <c:pt idx="5">
+                  <c:v>30</c:v>
+                </c:pt>
+                <c:pt idx="6">
+                  <c:v>35</c:v>
+                </c:pt>
+                <c:pt idx="7">
+                  <c:v>40</c:v>
+                </c:pt>
+                <c:pt idx="8">
+                  <c:v>45</c:v>
+                </c:pt>
+                <c:pt idx="9">
+                  <c:v>50</c:v>
+                </c:pt>
+                <c:pt idx="10">
+                  <c:v>55</c:v>
+                </c:pt>
+                <c:pt idx="11">
+                  <c:v>60</c:v>
+                </c:pt>
+                <c:pt idx="12">
+                  <c:v>65</c:v>
+                </c:pt>
+                <c:pt idx="13">
+                  <c:v>70</c:v>
+                </c:pt>
+                <c:pt idx="14">
+                  <c:v>75</c:v>
+                </c:pt>
+                <c:pt idx="15">
+                  <c:v>80</c:v>
+                </c:pt>
+                <c:pt idx="16">
+                  <c:v>85</c:v>
+                </c:pt>
+                <c:pt idx="17">
+                  <c:v>90</c:v>
+                </c:pt>
+                <c:pt idx="18">
+                  <c:v>95</c:v>
+                </c:pt>
+                <c:pt idx="19">
+                  <c:v>100</c:v>
+                </c:pt>
+              </c:numCache>
+            </c:numRef>
+          </c:xVal>
+          <c:yVal>
+            <c:numRef>
+              <c:f>Table3!$B$2:$B$21</c:f>
+              <c:numCache>
+                <c:formatCode>General</c:formatCode>
+                <c:ptCount val="20"/>
+                <c:pt idx="0">
+                  <c:v>2.1773102999995899</c:v>
+                </c:pt>
+                <c:pt idx="1">
+                  <c:v>1.99932399999852</c:v>
+                </c:pt>
+                <c:pt idx="2">
+                  <c:v>1.8495524999998401</c:v>
+                </c:pt>
+                <c:pt idx="3">
+                  <c:v>2.1545403999989499</c:v>
+                </c:pt>
+                <c:pt idx="4">
+                  <c:v>1.9706087000013199</c:v>
+                </c:pt>
+                <c:pt idx="5">
+                  <c:v>2.0884445000010601</c:v>
+                </c:pt>
+                <c:pt idx="6">
+                  <c:v>2.6706319000004402</c:v>
+                </c:pt>
+                <c:pt idx="7">
+                  <c:v>2.65133889999924</c:v>
+                </c:pt>
+                <c:pt idx="8">
+                  <c:v>2.8778329000015201</c:v>
+                </c:pt>
+                <c:pt idx="9">
+                  <c:v>2.9446834999980598</c:v>
+                </c:pt>
+                <c:pt idx="10">
+                  <c:v>3.03788920000079</c:v>
+                </c:pt>
+                <c:pt idx="11">
+                  <c:v>2.9464914000018299</c:v>
+                </c:pt>
+                <c:pt idx="12">
+                  <c:v>2.98266259999945</c:v>
+                </c:pt>
+                <c:pt idx="13">
+                  <c:v>3.1300120999985599</c:v>
+                </c:pt>
+                <c:pt idx="14">
+                  <c:v>3.24305519999688</c:v>
+                </c:pt>
+                <c:pt idx="15">
+                  <c:v>3.5093572999976401</c:v>
+                </c:pt>
+                <c:pt idx="16">
+                  <c:v>4.0983842999994504</c:v>
+                </c:pt>
+                <c:pt idx="17">
+                  <c:v>4.80697950000103</c:v>
+                </c:pt>
+                <c:pt idx="18">
+                  <c:v>4.2131289999997499</c:v>
+                </c:pt>
+                <c:pt idx="19">
+                  <c:v>4.1484296000016903</c:v>
+                </c:pt>
+              </c:numCache>
+            </c:numRef>
+          </c:yVal>
+          <c:smooth val="0"/>
+          <c:extLst>
+            <c:ext xmlns:c16="http://schemas.microsoft.com/office/drawing/2014/chart" uri="{C3380CC4-5D6E-409C-BE32-E72D297353CC}">
+              <c16:uniqueId val="{00000000-9A92-4B97-9C84-2674915394C3}"/>
+            </c:ext>
+          </c:extLst>
+        </c:ser>
+        <c:ser>
+          <c:idx val="1"/>
+          <c:order val="1"/>
+          <c:tx>
+            <c:strRef>
+              <c:f>Table3!$C$1</c:f>
+              <c:strCache>
+                <c:ptCount val="1"/>
+                <c:pt idx="0">
+                  <c:v>n = 125</c:v>
+                </c:pt>
+              </c:strCache>
+            </c:strRef>
+          </c:tx>
+          <c:spPr>
+            <a:ln w="19050" cap="rnd">
+              <a:solidFill>
+                <a:schemeClr val="accent2"/>
+              </a:solidFill>
+              <a:round/>
+            </a:ln>
+            <a:effectLst/>
+          </c:spPr>
+          <c:marker>
+            <c:symbol val="circle"/>
+            <c:size val="5"/>
+            <c:spPr>
+              <a:solidFill>
+                <a:schemeClr val="accent2"/>
+              </a:solidFill>
+              <a:ln w="9525">
+                <a:solidFill>
+                  <a:schemeClr val="accent2"/>
+                </a:solidFill>
+              </a:ln>
+              <a:effectLst/>
+            </c:spPr>
+          </c:marker>
+          <c:xVal>
+            <c:numRef>
+              <c:f>Table3!$A$2:$A$21</c:f>
+              <c:numCache>
+                <c:formatCode>General</c:formatCode>
+                <c:ptCount val="20"/>
+                <c:pt idx="0">
+                  <c:v>5</c:v>
+                </c:pt>
+                <c:pt idx="1">
+                  <c:v>10</c:v>
+                </c:pt>
+                <c:pt idx="2">
+                  <c:v>15</c:v>
+                </c:pt>
+                <c:pt idx="3">
+                  <c:v>20</c:v>
+                </c:pt>
+                <c:pt idx="4">
+                  <c:v>25</c:v>
+                </c:pt>
+                <c:pt idx="5">
+                  <c:v>30</c:v>
+                </c:pt>
+                <c:pt idx="6">
+                  <c:v>35</c:v>
+                </c:pt>
+                <c:pt idx="7">
+                  <c:v>40</c:v>
+                </c:pt>
+                <c:pt idx="8">
+                  <c:v>45</c:v>
+                </c:pt>
+                <c:pt idx="9">
+                  <c:v>50</c:v>
+                </c:pt>
+                <c:pt idx="10">
+                  <c:v>55</c:v>
+                </c:pt>
+                <c:pt idx="11">
+                  <c:v>60</c:v>
+                </c:pt>
+                <c:pt idx="12">
+                  <c:v>65</c:v>
+                </c:pt>
+                <c:pt idx="13">
+                  <c:v>70</c:v>
+                </c:pt>
+                <c:pt idx="14">
+                  <c:v>75</c:v>
+                </c:pt>
+                <c:pt idx="15">
+                  <c:v>80</c:v>
+                </c:pt>
+                <c:pt idx="16">
+                  <c:v>85</c:v>
+                </c:pt>
+                <c:pt idx="17">
+                  <c:v>90</c:v>
+                </c:pt>
+                <c:pt idx="18">
+                  <c:v>95</c:v>
+                </c:pt>
+                <c:pt idx="19">
+                  <c:v>100</c:v>
+                </c:pt>
+              </c:numCache>
+            </c:numRef>
+          </c:xVal>
+          <c:yVal>
+            <c:numRef>
+              <c:f>Table3!$C$2:$C$21</c:f>
+              <c:numCache>
+                <c:formatCode>General</c:formatCode>
+                <c:ptCount val="20"/>
+                <c:pt idx="0">
+                  <c:v>2.7315222000015602</c:v>
+                </c:pt>
+                <c:pt idx="1">
+                  <c:v>2.4357918000005099</c:v>
+                </c:pt>
+                <c:pt idx="2">
+                  <c:v>2.96832130000075</c:v>
+                </c:pt>
+                <c:pt idx="3">
+                  <c:v>2.6781779999982902</c:v>
+                </c:pt>
+                <c:pt idx="4">
+                  <c:v>2.8495727000008602</c:v>
+                </c:pt>
+                <c:pt idx="5">
+                  <c:v>2.8362996000032501</c:v>
+                </c:pt>
+                <c:pt idx="6">
+                  <c:v>3.1890355000032198</c:v>
+                </c:pt>
+                <c:pt idx="7">
+                  <c:v>3.2459311000020499</c:v>
+                </c:pt>
+                <c:pt idx="8">
+                  <c:v>3.5927897999972598</c:v>
+                </c:pt>
+                <c:pt idx="9">
+                  <c:v>3.7580359000021399</c:v>
+                </c:pt>
+                <c:pt idx="10">
+                  <c:v>4.2083845999986798</c:v>
+                </c:pt>
+                <c:pt idx="11">
+                  <c:v>4.3059676000011597</c:v>
+                </c:pt>
+                <c:pt idx="12">
+                  <c:v>4.1295527000002004</c:v>
+                </c:pt>
+                <c:pt idx="13">
+                  <c:v>4.2561004999988601</c:v>
+                </c:pt>
+                <c:pt idx="14">
+                  <c:v>4.0267291000018304</c:v>
+                </c:pt>
+                <c:pt idx="15">
+                  <c:v>4.1163598999992201</c:v>
+                </c:pt>
+                <c:pt idx="16">
+                  <c:v>4.2994883999999702</c:v>
+                </c:pt>
+                <c:pt idx="17">
+                  <c:v>5.1794650000010698</c:v>
+                </c:pt>
+                <c:pt idx="18">
+                  <c:v>4.70467800000187</c:v>
+                </c:pt>
+                <c:pt idx="19">
+                  <c:v>5.0946154999983202</c:v>
+                </c:pt>
+              </c:numCache>
+            </c:numRef>
+          </c:yVal>
+          <c:smooth val="0"/>
+          <c:extLst>
+            <c:ext xmlns:c16="http://schemas.microsoft.com/office/drawing/2014/chart" uri="{C3380CC4-5D6E-409C-BE32-E72D297353CC}">
+              <c16:uniqueId val="{00000001-9A92-4B97-9C84-2674915394C3}"/>
+            </c:ext>
+          </c:extLst>
+        </c:ser>
+        <c:ser>
+          <c:idx val="2"/>
+          <c:order val="2"/>
+          <c:tx>
+            <c:strRef>
+              <c:f>Table3!$D$1</c:f>
+              <c:strCache>
+                <c:ptCount val="1"/>
+                <c:pt idx="0">
+                  <c:v>n = 150</c:v>
+                </c:pt>
+              </c:strCache>
+            </c:strRef>
+          </c:tx>
+          <c:spPr>
+            <a:ln w="19050" cap="rnd">
+              <a:solidFill>
+                <a:schemeClr val="accent3"/>
+              </a:solidFill>
+              <a:round/>
+            </a:ln>
+            <a:effectLst/>
+          </c:spPr>
+          <c:marker>
+            <c:symbol val="circle"/>
+            <c:size val="5"/>
+            <c:spPr>
+              <a:solidFill>
+                <a:schemeClr val="accent3"/>
+              </a:solidFill>
+              <a:ln w="9525">
+                <a:solidFill>
+                  <a:schemeClr val="accent3"/>
+                </a:solidFill>
+              </a:ln>
+              <a:effectLst/>
+            </c:spPr>
+          </c:marker>
+          <c:xVal>
+            <c:numRef>
+              <c:f>Table3!$A$2:$A$21</c:f>
+              <c:numCache>
+                <c:formatCode>General</c:formatCode>
+                <c:ptCount val="20"/>
+                <c:pt idx="0">
+                  <c:v>5</c:v>
+                </c:pt>
+                <c:pt idx="1">
+                  <c:v>10</c:v>
+                </c:pt>
+                <c:pt idx="2">
+                  <c:v>15</c:v>
+                </c:pt>
+                <c:pt idx="3">
+                  <c:v>20</c:v>
+                </c:pt>
+                <c:pt idx="4">
+                  <c:v>25</c:v>
+                </c:pt>
+                <c:pt idx="5">
+                  <c:v>30</c:v>
+                </c:pt>
+                <c:pt idx="6">
+                  <c:v>35</c:v>
+                </c:pt>
+                <c:pt idx="7">
+                  <c:v>40</c:v>
+                </c:pt>
+                <c:pt idx="8">
+                  <c:v>45</c:v>
+                </c:pt>
+                <c:pt idx="9">
+                  <c:v>50</c:v>
+                </c:pt>
+                <c:pt idx="10">
+                  <c:v>55</c:v>
+                </c:pt>
+                <c:pt idx="11">
+                  <c:v>60</c:v>
+                </c:pt>
+                <c:pt idx="12">
+                  <c:v>65</c:v>
+                </c:pt>
+                <c:pt idx="13">
+                  <c:v>70</c:v>
+                </c:pt>
+                <c:pt idx="14">
+                  <c:v>75</c:v>
+                </c:pt>
+                <c:pt idx="15">
+                  <c:v>80</c:v>
+                </c:pt>
+                <c:pt idx="16">
+                  <c:v>85</c:v>
+                </c:pt>
+                <c:pt idx="17">
+                  <c:v>90</c:v>
+                </c:pt>
+                <c:pt idx="18">
+                  <c:v>95</c:v>
+                </c:pt>
+                <c:pt idx="19">
+                  <c:v>100</c:v>
+                </c:pt>
+              </c:numCache>
+            </c:numRef>
+          </c:xVal>
+          <c:yVal>
+            <c:numRef>
+              <c:f>Table3!$D$2:$D$21</c:f>
+              <c:numCache>
+                <c:formatCode>General</c:formatCode>
+                <c:ptCount val="20"/>
+                <c:pt idx="0">
+                  <c:v>3.2663558999993199</c:v>
+                </c:pt>
+                <c:pt idx="1">
+                  <c:v>2.8759316000014201</c:v>
+                </c:pt>
+                <c:pt idx="2">
+                  <c:v>3.1028426000011602</c:v>
+                </c:pt>
+                <c:pt idx="3">
+                  <c:v>3.2023871999990599</c:v>
+                </c:pt>
+                <c:pt idx="4">
+                  <c:v>3.1573538000011401</c:v>
+                </c:pt>
+                <c:pt idx="5">
+                  <c:v>3.6484158999992302</c:v>
+                </c:pt>
+                <c:pt idx="6">
+                  <c:v>4.2962726000005196</c:v>
+                </c:pt>
+                <c:pt idx="7">
+                  <c:v>4.2888904999999697</c:v>
+                </c:pt>
+                <c:pt idx="8">
+                  <c:v>4.5681761000014296</c:v>
+                </c:pt>
+                <c:pt idx="9">
+                  <c:v>4.7892187999968803</c:v>
+                </c:pt>
+                <c:pt idx="10">
+                  <c:v>4.9996197000000304</c:v>
+                </c:pt>
+                <c:pt idx="11">
+                  <c:v>5.5101138000027197</c:v>
+                </c:pt>
+                <c:pt idx="12">
+                  <c:v>5.5222613999976602</c:v>
+                </c:pt>
+                <c:pt idx="13">
+                  <c:v>5.7534433999971899</c:v>
+                </c:pt>
+                <c:pt idx="14">
+                  <c:v>5.6665281999994397</c:v>
+                </c:pt>
+                <c:pt idx="15">
+                  <c:v>5.9030342000005396</c:v>
+                </c:pt>
+                <c:pt idx="16">
+                  <c:v>5.9872807999999997</c:v>
+                </c:pt>
+                <c:pt idx="17">
+                  <c:v>5.7818736999979503</c:v>
+                </c:pt>
+                <c:pt idx="18">
+                  <c:v>6.0183900000010899</c:v>
+                </c:pt>
+                <c:pt idx="19">
+                  <c:v>5.9200111999998599</c:v>
+                </c:pt>
+              </c:numCache>
+            </c:numRef>
+          </c:yVal>
+          <c:smooth val="0"/>
+          <c:extLst>
+            <c:ext xmlns:c16="http://schemas.microsoft.com/office/drawing/2014/chart" uri="{C3380CC4-5D6E-409C-BE32-E72D297353CC}">
+              <c16:uniqueId val="{00000002-9A92-4B97-9C84-2674915394C3}"/>
+            </c:ext>
+          </c:extLst>
+        </c:ser>
+        <c:ser>
+          <c:idx val="3"/>
+          <c:order val="3"/>
+          <c:tx>
+            <c:strRef>
+              <c:f>Table3!$E$1</c:f>
+              <c:strCache>
+                <c:ptCount val="1"/>
+                <c:pt idx="0">
+                  <c:v>n = 200</c:v>
+                </c:pt>
+              </c:strCache>
+            </c:strRef>
+          </c:tx>
+          <c:spPr>
+            <a:ln w="19050" cap="rnd">
+              <a:solidFill>
+                <a:schemeClr val="accent4"/>
+              </a:solidFill>
+              <a:round/>
+            </a:ln>
+            <a:effectLst/>
+          </c:spPr>
+          <c:marker>
+            <c:symbol val="circle"/>
+            <c:size val="5"/>
+            <c:spPr>
+              <a:solidFill>
+                <a:schemeClr val="accent4"/>
+              </a:solidFill>
+              <a:ln w="9525">
+                <a:solidFill>
+                  <a:schemeClr val="accent4"/>
+                </a:solidFill>
+              </a:ln>
+              <a:effectLst/>
+            </c:spPr>
+          </c:marker>
+          <c:xVal>
+            <c:numRef>
+              <c:f>Table3!$A$2:$A$21</c:f>
+              <c:numCache>
+                <c:formatCode>General</c:formatCode>
+                <c:ptCount val="20"/>
+                <c:pt idx="0">
+                  <c:v>5</c:v>
+                </c:pt>
+                <c:pt idx="1">
+                  <c:v>10</c:v>
+                </c:pt>
+                <c:pt idx="2">
+                  <c:v>15</c:v>
+                </c:pt>
+                <c:pt idx="3">
+                  <c:v>20</c:v>
+                </c:pt>
+                <c:pt idx="4">
+                  <c:v>25</c:v>
+                </c:pt>
+                <c:pt idx="5">
+                  <c:v>30</c:v>
+                </c:pt>
+                <c:pt idx="6">
+                  <c:v>35</c:v>
+                </c:pt>
+                <c:pt idx="7">
+                  <c:v>40</c:v>
+                </c:pt>
+                <c:pt idx="8">
+                  <c:v>45</c:v>
+                </c:pt>
+                <c:pt idx="9">
+                  <c:v>50</c:v>
+                </c:pt>
+                <c:pt idx="10">
+                  <c:v>55</c:v>
+                </c:pt>
+                <c:pt idx="11">
+                  <c:v>60</c:v>
+                </c:pt>
+                <c:pt idx="12">
+                  <c:v>65</c:v>
+                </c:pt>
+                <c:pt idx="13">
+                  <c:v>70</c:v>
+                </c:pt>
+                <c:pt idx="14">
+                  <c:v>75</c:v>
+                </c:pt>
+                <c:pt idx="15">
+                  <c:v>80</c:v>
+                </c:pt>
+                <c:pt idx="16">
+                  <c:v>85</c:v>
+                </c:pt>
+                <c:pt idx="17">
+                  <c:v>90</c:v>
+                </c:pt>
+                <c:pt idx="18">
+                  <c:v>95</c:v>
+                </c:pt>
+                <c:pt idx="19">
+                  <c:v>100</c:v>
+                </c:pt>
+              </c:numCache>
+            </c:numRef>
+          </c:xVal>
+          <c:yVal>
+            <c:numRef>
+              <c:f>Table3!$E$2:$E$21</c:f>
+              <c:numCache>
+                <c:formatCode>General</c:formatCode>
+                <c:ptCount val="20"/>
+                <c:pt idx="0">
+                  <c:v>4.7974299000015801</c:v>
+                </c:pt>
+                <c:pt idx="1">
+                  <c:v>4.2071569999989098</c:v>
+                </c:pt>
+                <c:pt idx="2">
+                  <c:v>3.9547962999986299</c:v>
+                </c:pt>
+                <c:pt idx="3">
+                  <c:v>4.7403486000002797</c:v>
+                </c:pt>
+                <c:pt idx="4">
+                  <c:v>4.5612227000019603</c:v>
+                </c:pt>
+                <c:pt idx="5">
+                  <c:v>4.5968447999985003</c:v>
+                </c:pt>
+                <c:pt idx="6">
+                  <c:v>5.6919299000001002</c:v>
+                </c:pt>
+                <c:pt idx="7">
+                  <c:v>5.7428343999999898</c:v>
+                </c:pt>
+                <c:pt idx="8">
+                  <c:v>6.3641719000006498</c:v>
+                </c:pt>
+                <c:pt idx="9">
+                  <c:v>6.1735827000011296</c:v>
+                </c:pt>
+                <c:pt idx="10">
+                  <c:v>6.7806788999987404</c:v>
+                </c:pt>
+                <c:pt idx="11">
+                  <c:v>6.7494721999973901</c:v>
+                </c:pt>
+                <c:pt idx="12">
+                  <c:v>7.3708786999995901</c:v>
+                </c:pt>
+                <c:pt idx="13">
+                  <c:v>7.30154679999759</c:v>
+                </c:pt>
+                <c:pt idx="14">
+                  <c:v>8.1050370999982899</c:v>
+                </c:pt>
+                <c:pt idx="15">
+                  <c:v>8.1945001000021804</c:v>
+                </c:pt>
+                <c:pt idx="16">
+                  <c:v>8.1594238999969093</c:v>
+                </c:pt>
+                <c:pt idx="17">
+                  <c:v>8.5115396000001002</c:v>
+                </c:pt>
+                <c:pt idx="18">
+                  <c:v>8.8404071999975695</c:v>
+                </c:pt>
+                <c:pt idx="19">
+                  <c:v>8.8935483999994105</c:v>
+                </c:pt>
+              </c:numCache>
+            </c:numRef>
+          </c:yVal>
+          <c:smooth val="0"/>
+          <c:extLst>
+            <c:ext xmlns:c16="http://schemas.microsoft.com/office/drawing/2014/chart" uri="{C3380CC4-5D6E-409C-BE32-E72D297353CC}">
+              <c16:uniqueId val="{00000003-9A92-4B97-9C84-2674915394C3}"/>
+            </c:ext>
+          </c:extLst>
+        </c:ser>
+        <c:dLbls>
+          <c:showLegendKey val="0"/>
+          <c:showVal val="0"/>
+          <c:showCatName val="0"/>
+          <c:showSerName val="0"/>
+          <c:showPercent val="0"/>
+          <c:showBubbleSize val="0"/>
+        </c:dLbls>
+        <c:axId val="1152557487"/>
+        <c:axId val="1152554991"/>
+      </c:scatterChart>
+      <c:valAx>
+        <c:axId val="1152557487"/>
+        <c:scaling>
+          <c:orientation val="minMax"/>
+        </c:scaling>
+        <c:delete val="0"/>
+        <c:axPos val="b"/>
+        <c:majorGridlines>
+          <c:spPr>
+            <a:ln w="9525" cap="flat" cmpd="sng" algn="ctr">
+              <a:solidFill>
+                <a:schemeClr val="tx1">
+                  <a:lumMod val="15000"/>
+                  <a:lumOff val="85000"/>
+                </a:schemeClr>
+              </a:solidFill>
+              <a:round/>
+            </a:ln>
+            <a:effectLst/>
+          </c:spPr>
+        </c:majorGridlines>
+        <c:title>
+          <c:tx>
+            <c:rich>
+              <a:bodyPr rot="0" spcFirstLastPara="1" vertOverflow="ellipsis" vert="horz" wrap="square" anchor="ctr" anchorCtr="1"/>
+              <a:lstStyle/>
+              <a:p>
+                <a:pPr>
+                  <a:defRPr sz="1000" b="0" i="0" u="none" strike="noStrike" kern="1200" baseline="0">
+                    <a:solidFill>
+                      <a:schemeClr val="tx1">
+                        <a:lumMod val="65000"/>
+                        <a:lumOff val="35000"/>
+                      </a:schemeClr>
+                    </a:solidFill>
+                    <a:latin typeface="+mn-lt"/>
+                    <a:ea typeface="+mn-ea"/>
+                    <a:cs typeface="+mn-cs"/>
+                  </a:defRPr>
+                </a:pPr>
+                <a:r>
+                  <a:rPr lang="en-US"/>
+                  <a:t>k value</a:t>
+                </a:r>
+              </a:p>
+            </c:rich>
+          </c:tx>
+          <c:overlay val="0"/>
+          <c:spPr>
+            <a:noFill/>
+            <a:ln>
+              <a:noFill/>
+            </a:ln>
+            <a:effectLst/>
+          </c:spPr>
+          <c:txPr>
+            <a:bodyPr rot="0" spcFirstLastPara="1" vertOverflow="ellipsis" vert="horz" wrap="square" anchor="ctr" anchorCtr="1"/>
+            <a:lstStyle/>
+            <a:p>
+              <a:pPr>
+                <a:defRPr sz="1000" b="0" i="0" u="none" strike="noStrike" kern="1200" baseline="0">
+                  <a:solidFill>
+                    <a:schemeClr val="tx1">
+                      <a:lumMod val="65000"/>
+                      <a:lumOff val="35000"/>
+                    </a:schemeClr>
+                  </a:solidFill>
+                  <a:latin typeface="+mn-lt"/>
+                  <a:ea typeface="+mn-ea"/>
+                  <a:cs typeface="+mn-cs"/>
+                </a:defRPr>
+              </a:pPr>
+              <a:endParaRPr lang="en-US"/>
+            </a:p>
+          </c:txPr>
+        </c:title>
+        <c:numFmt formatCode="General" sourceLinked="1"/>
+        <c:majorTickMark val="none"/>
+        <c:minorTickMark val="none"/>
+        <c:tickLblPos val="nextTo"/>
+        <c:spPr>
+          <a:noFill/>
+          <a:ln w="9525" cap="flat" cmpd="sng" algn="ctr">
+            <a:solidFill>
+              <a:schemeClr val="tx1">
+                <a:lumMod val="25000"/>
+                <a:lumOff val="75000"/>
+              </a:schemeClr>
+            </a:solidFill>
+            <a:round/>
+          </a:ln>
+          <a:effectLst/>
+        </c:spPr>
+        <c:txPr>
+          <a:bodyPr rot="-60000000" spcFirstLastPara="1" vertOverflow="ellipsis" vert="horz" wrap="square" anchor="ctr" anchorCtr="1"/>
+          <a:lstStyle/>
+          <a:p>
+            <a:pPr>
+              <a:defRPr sz="900" b="0" i="0" u="none" strike="noStrike" kern="1200" baseline="0">
+                <a:solidFill>
+                  <a:schemeClr val="tx1">
+                    <a:lumMod val="65000"/>
+                    <a:lumOff val="35000"/>
+                  </a:schemeClr>
+                </a:solidFill>
+                <a:latin typeface="+mn-lt"/>
+                <a:ea typeface="+mn-ea"/>
+                <a:cs typeface="+mn-cs"/>
+              </a:defRPr>
+            </a:pPr>
+            <a:endParaRPr lang="en-US"/>
+          </a:p>
+        </c:txPr>
+        <c:crossAx val="1152554991"/>
+        <c:crosses val="autoZero"/>
+        <c:crossBetween val="midCat"/>
+      </c:valAx>
+      <c:valAx>
+        <c:axId val="1152554991"/>
+        <c:scaling>
+          <c:orientation val="minMax"/>
+        </c:scaling>
+        <c:delete val="0"/>
+        <c:axPos val="l"/>
+        <c:majorGridlines>
+          <c:spPr>
+            <a:ln w="9525" cap="flat" cmpd="sng" algn="ctr">
+              <a:solidFill>
+                <a:schemeClr val="tx1">
+                  <a:lumMod val="15000"/>
+                  <a:lumOff val="85000"/>
+                </a:schemeClr>
+              </a:solidFill>
+              <a:round/>
+            </a:ln>
+            <a:effectLst/>
+          </c:spPr>
+        </c:majorGridlines>
+        <c:title>
+          <c:tx>
+            <c:rich>
+              <a:bodyPr rot="-5400000" spcFirstLastPara="1" vertOverflow="ellipsis" vert="horz" wrap="square" anchor="ctr" anchorCtr="1"/>
+              <a:lstStyle/>
+              <a:p>
+                <a:pPr>
+                  <a:defRPr sz="1000" b="0" i="0" u="none" strike="noStrike" kern="1200" baseline="0">
+                    <a:solidFill>
+                      <a:schemeClr val="tx1">
+                        <a:lumMod val="65000"/>
+                        <a:lumOff val="35000"/>
+                      </a:schemeClr>
+                    </a:solidFill>
+                    <a:latin typeface="+mn-lt"/>
+                    <a:ea typeface="+mn-ea"/>
+                    <a:cs typeface="+mn-cs"/>
+                  </a:defRPr>
+                </a:pPr>
+                <a:r>
+                  <a:rPr lang="en-US"/>
+                  <a:t>time to sort</a:t>
+                </a:r>
+                <a:r>
+                  <a:rPr lang="en-US" baseline="0"/>
+                  <a:t> (seconds)</a:t>
+                </a:r>
+                <a:endParaRPr lang="en-US"/>
+              </a:p>
+            </c:rich>
+          </c:tx>
+          <c:overlay val="0"/>
+          <c:spPr>
+            <a:noFill/>
+            <a:ln>
+              <a:noFill/>
+            </a:ln>
+            <a:effectLst/>
+          </c:spPr>
+          <c:txPr>
+            <a:bodyPr rot="-5400000" spcFirstLastPara="1" vertOverflow="ellipsis" vert="horz" wrap="square" anchor="ctr" anchorCtr="1"/>
+            <a:lstStyle/>
+            <a:p>
+              <a:pPr>
+                <a:defRPr sz="1000" b="0" i="0" u="none" strike="noStrike" kern="1200" baseline="0">
+                  <a:solidFill>
+                    <a:schemeClr val="tx1">
+                      <a:lumMod val="65000"/>
+                      <a:lumOff val="35000"/>
+                    </a:schemeClr>
+                  </a:solidFill>
+                  <a:latin typeface="+mn-lt"/>
+                  <a:ea typeface="+mn-ea"/>
+                  <a:cs typeface="+mn-cs"/>
+                </a:defRPr>
+              </a:pPr>
+              <a:endParaRPr lang="en-US"/>
+            </a:p>
+          </c:txPr>
+        </c:title>
+        <c:numFmt formatCode="General" sourceLinked="1"/>
+        <c:majorTickMark val="none"/>
+        <c:minorTickMark val="none"/>
+        <c:tickLblPos val="nextTo"/>
+        <c:spPr>
+          <a:noFill/>
+          <a:ln w="9525" cap="flat" cmpd="sng" algn="ctr">
+            <a:solidFill>
+              <a:schemeClr val="tx1">
+                <a:lumMod val="25000"/>
+                <a:lumOff val="75000"/>
+              </a:schemeClr>
+            </a:solidFill>
+            <a:round/>
+          </a:ln>
+          <a:effectLst/>
+        </c:spPr>
+        <c:txPr>
+          <a:bodyPr rot="-60000000" spcFirstLastPara="1" vertOverflow="ellipsis" vert="horz" wrap="square" anchor="ctr" anchorCtr="1"/>
+          <a:lstStyle/>
+          <a:p>
+            <a:pPr>
+              <a:defRPr sz="900" b="0" i="0" u="none" strike="noStrike" kern="1200" baseline="0">
+                <a:solidFill>
+                  <a:schemeClr val="tx1">
+                    <a:lumMod val="65000"/>
+                    <a:lumOff val="35000"/>
+                  </a:schemeClr>
+                </a:solidFill>
+                <a:latin typeface="+mn-lt"/>
+                <a:ea typeface="+mn-ea"/>
+                <a:cs typeface="+mn-cs"/>
+              </a:defRPr>
+            </a:pPr>
+            <a:endParaRPr lang="en-US"/>
+          </a:p>
+        </c:txPr>
+        <c:crossAx val="1152557487"/>
+        <c:crosses val="autoZero"/>
+        <c:crossBetween val="midCat"/>
+      </c:valAx>
+      <c:spPr>
+        <a:noFill/>
+        <a:ln>
+          <a:noFill/>
+        </a:ln>
+        <a:effectLst/>
+      </c:spPr>
+    </c:plotArea>
+    <c:legend>
+      <c:legendPos val="b"/>
+      <c:overlay val="0"/>
+      <c:spPr>
+        <a:noFill/>
+        <a:ln>
+          <a:noFill/>
+        </a:ln>
+        <a:effectLst/>
+      </c:spPr>
+      <c:txPr>
+        <a:bodyPr rot="0" spcFirstLastPara="1" vertOverflow="ellipsis" vert="horz" wrap="square" anchor="ctr" anchorCtr="1"/>
+        <a:lstStyle/>
+        <a:p>
+          <a:pPr>
+            <a:defRPr sz="900" b="0" i="0" u="none" strike="noStrike" kern="1200" baseline="0">
+              <a:solidFill>
+                <a:schemeClr val="tx1">
+                  <a:lumMod val="65000"/>
+                  <a:lumOff val="35000"/>
+                </a:schemeClr>
+              </a:solidFill>
+              <a:latin typeface="+mn-lt"/>
+              <a:ea typeface="+mn-ea"/>
+              <a:cs typeface="+mn-cs"/>
+            </a:defRPr>
+          </a:pPr>
+          <a:endParaRPr lang="en-US"/>
+        </a:p>
+      </c:txPr>
+    </c:legend>
+    <c:plotVisOnly val="1"/>
+    <c:dispBlanksAs val="gap"/>
+    <c:showDLblsOverMax val="0"/>
+  </c:chart>
+  <c:spPr>
+    <a:solidFill>
+      <a:schemeClr val="bg1"/>
+    </a:solidFill>
+    <a:ln w="9525" cap="flat" cmpd="sng" algn="ctr">
+      <a:solidFill>
+        <a:schemeClr val="tx1">
+          <a:lumMod val="15000"/>
+          <a:lumOff val="85000"/>
+        </a:schemeClr>
+      </a:solidFill>
+      <a:round/>
+    </a:ln>
+    <a:effectLst/>
+  </c:spPr>
+  <c:txPr>
+    <a:bodyPr/>
+    <a:lstStyle/>
+    <a:p>
+      <a:pPr>
+        <a:defRPr/>
+      </a:pPr>
+      <a:endParaRPr lang="en-US"/>
+    </a:p>
+  </c:txPr>
+  <c:externalData r:id="rId3">
+    <c:autoUpdate val="0"/>
+  </c:externalData>
+</c:chartSpace>
+</file>
+
+<file path=word/charts/chart3.xml><?xml version="1.0" encoding="utf-8"?>
+<c:chartSpace xmlns:c="http://schemas.openxmlformats.org/drawingml/2006/chart" xmlns:a="http://schemas.openxmlformats.org/drawingml/2006/main" xmlns:r="http://schemas.openxmlformats.org/officeDocument/2006/relationships" xmlns:c16r2="http://schemas.microsoft.com/office/drawing/2015/06/chart">
+  <c:date1904 val="0"/>
+  <c:lang val="en-US"/>
+  <c:roundedCorners val="0"/>
+  <mc:AlternateContent xmlns:mc="http://schemas.openxmlformats.org/markup-compatibility/2006">
+    <mc:Choice xmlns:c14="http://schemas.microsoft.com/office/drawing/2007/8/2/chart" Requires="c14">
+      <c14:style val="102"/>
+    </mc:Choice>
+    <mc:Fallback>
+      <c:style val="2"/>
+    </mc:Fallback>
+  </mc:AlternateContent>
+  <c:chart>
+    <c:title>
+      <c:tx>
+        <c:rich>
+          <a:bodyPr rot="0" spcFirstLastPara="1" vertOverflow="ellipsis" vert="horz" wrap="square" anchor="ctr" anchorCtr="1"/>
+          <a:lstStyle/>
+          <a:p>
+            <a:pPr>
+              <a:defRPr sz="1400" b="0" i="0" u="none" strike="noStrike" kern="1200" spc="0" baseline="0">
+                <a:solidFill>
+                  <a:schemeClr val="tx1">
+                    <a:lumMod val="65000"/>
+                    <a:lumOff val="35000"/>
+                  </a:schemeClr>
+                </a:solidFill>
+                <a:latin typeface="+mn-lt"/>
+                <a:ea typeface="+mn-ea"/>
+                <a:cs typeface="+mn-cs"/>
+              </a:defRPr>
+            </a:pPr>
+            <a:r>
+              <a:rPr lang="en-US"/>
+              <a:t>Binary Tree Insert</a:t>
+            </a:r>
+            <a:r>
+              <a:rPr lang="en-US" baseline="0"/>
+              <a:t> vs Python Dict Insert</a:t>
+            </a:r>
+            <a:endParaRPr lang="en-US"/>
+          </a:p>
+        </c:rich>
+      </c:tx>
+      <c:overlay val="0"/>
+      <c:spPr>
+        <a:noFill/>
+        <a:ln>
+          <a:noFill/>
+        </a:ln>
+        <a:effectLst/>
+      </c:spPr>
+      <c:txPr>
+        <a:bodyPr rot="0" spcFirstLastPara="1" vertOverflow="ellipsis" vert="horz" wrap="square" anchor="ctr" anchorCtr="1"/>
+        <a:lstStyle/>
+        <a:p>
+          <a:pPr>
+            <a:defRPr sz="1400" b="0" i="0" u="none" strike="noStrike" kern="1200" spc="0" baseline="0">
+              <a:solidFill>
+                <a:schemeClr val="tx1">
+                  <a:lumMod val="65000"/>
+                  <a:lumOff val="35000"/>
+                </a:schemeClr>
+              </a:solidFill>
+              <a:latin typeface="+mn-lt"/>
+              <a:ea typeface="+mn-ea"/>
+              <a:cs typeface="+mn-cs"/>
+            </a:defRPr>
+          </a:pPr>
+          <a:endParaRPr lang="en-US"/>
+        </a:p>
+      </c:txPr>
+    </c:title>
+    <c:autoTitleDeleted val="0"/>
+    <c:plotArea>
+      <c:layout/>
+      <c:scatterChart>
+        <c:scatterStyle val="lineMarker"/>
+        <c:varyColors val="0"/>
+        <c:ser>
+          <c:idx val="0"/>
+          <c:order val="0"/>
+          <c:tx>
+            <c:strRef>
+              <c:f>'Table5 (2)'!$B$1</c:f>
+              <c:strCache>
+                <c:ptCount val="1"/>
+                <c:pt idx="0">
+                  <c:v>BST</c:v>
+                </c:pt>
+              </c:strCache>
+            </c:strRef>
+          </c:tx>
+          <c:spPr>
+            <a:ln w="19050" cap="rnd">
+              <a:solidFill>
+                <a:schemeClr val="accent1"/>
+              </a:solidFill>
+              <a:round/>
+            </a:ln>
+            <a:effectLst/>
+          </c:spPr>
+          <c:marker>
+            <c:symbol val="circle"/>
+            <c:size val="5"/>
+            <c:spPr>
+              <a:solidFill>
+                <a:schemeClr val="accent1"/>
+              </a:solidFill>
+              <a:ln w="9525">
+                <a:solidFill>
+                  <a:schemeClr val="accent1"/>
+                </a:solidFill>
+              </a:ln>
+              <a:effectLst/>
+            </c:spPr>
+          </c:marker>
+          <c:xVal>
+            <c:numRef>
+              <c:f>'Table5 (2)'!$A$2:$A$8</c:f>
+              <c:numCache>
+                <c:formatCode>General</c:formatCode>
+                <c:ptCount val="7"/>
+                <c:pt idx="0">
+                  <c:v>10</c:v>
+                </c:pt>
+                <c:pt idx="1">
+                  <c:v>100</c:v>
+                </c:pt>
+                <c:pt idx="2">
+                  <c:v>1000</c:v>
+                </c:pt>
+                <c:pt idx="3">
+                  <c:v>10000</c:v>
+                </c:pt>
+                <c:pt idx="4">
+                  <c:v>100000</c:v>
+                </c:pt>
+                <c:pt idx="5">
+                  <c:v>1000000</c:v>
+                </c:pt>
+                <c:pt idx="6">
+                  <c:v>10000000</c:v>
+                </c:pt>
+              </c:numCache>
+            </c:numRef>
+          </c:xVal>
+          <c:yVal>
+            <c:numRef>
+              <c:f>'Table5 (2)'!$B$2:$B$8</c:f>
+              <c:numCache>
+                <c:formatCode>General</c:formatCode>
+                <c:ptCount val="7"/>
+                <c:pt idx="0">
+                  <c:v>2.1699997887481001E-5</c:v>
+                </c:pt>
+                <c:pt idx="1">
+                  <c:v>8.7000000348780304E-5</c:v>
+                </c:pt>
+                <c:pt idx="2">
+                  <c:v>1.0696000026655301E-3</c:v>
+                </c:pt>
+                <c:pt idx="3">
+                  <c:v>8.4610999983851798E-3</c:v>
+                </c:pt>
+                <c:pt idx="4">
+                  <c:v>7.4090599999180995E-2</c:v>
+                </c:pt>
+                <c:pt idx="5">
+                  <c:v>0.88161330000002602</c:v>
+                </c:pt>
+                <c:pt idx="6">
+                  <c:v>8.4514821999982797</c:v>
+                </c:pt>
+              </c:numCache>
+            </c:numRef>
+          </c:yVal>
+          <c:smooth val="0"/>
+          <c:extLst>
+            <c:ext xmlns:c16="http://schemas.microsoft.com/office/drawing/2014/chart" uri="{C3380CC4-5D6E-409C-BE32-E72D297353CC}">
+              <c16:uniqueId val="{00000000-C8D7-449F-82FE-F9134D9593FE}"/>
+            </c:ext>
+          </c:extLst>
+        </c:ser>
+        <c:ser>
+          <c:idx val="1"/>
+          <c:order val="1"/>
+          <c:tx>
+            <c:strRef>
+              <c:f>'Table5 (2)'!$C$1</c:f>
+              <c:strCache>
+                <c:ptCount val="1"/>
+                <c:pt idx="0">
+                  <c:v>Python built-in dict</c:v>
+                </c:pt>
+              </c:strCache>
+            </c:strRef>
+          </c:tx>
+          <c:spPr>
+            <a:ln w="19050" cap="rnd">
+              <a:solidFill>
+                <a:schemeClr val="accent2"/>
+              </a:solidFill>
+              <a:round/>
+            </a:ln>
+            <a:effectLst/>
+          </c:spPr>
+          <c:marker>
+            <c:symbol val="circle"/>
+            <c:size val="5"/>
+            <c:spPr>
+              <a:solidFill>
+                <a:schemeClr val="accent2"/>
+              </a:solidFill>
+              <a:ln w="9525">
+                <a:solidFill>
+                  <a:schemeClr val="accent2"/>
+                </a:solidFill>
+              </a:ln>
+              <a:effectLst/>
+            </c:spPr>
+          </c:marker>
+          <c:xVal>
+            <c:numRef>
+              <c:f>'Table5 (2)'!$A$2:$A$8</c:f>
+              <c:numCache>
+                <c:formatCode>General</c:formatCode>
+                <c:ptCount val="7"/>
+                <c:pt idx="0">
+                  <c:v>10</c:v>
+                </c:pt>
+                <c:pt idx="1">
+                  <c:v>100</c:v>
+                </c:pt>
+                <c:pt idx="2">
+                  <c:v>1000</c:v>
+                </c:pt>
+                <c:pt idx="3">
+                  <c:v>10000</c:v>
+                </c:pt>
+                <c:pt idx="4">
+                  <c:v>100000</c:v>
+                </c:pt>
+                <c:pt idx="5">
+                  <c:v>1000000</c:v>
+                </c:pt>
+                <c:pt idx="6">
+                  <c:v>10000000</c:v>
+                </c:pt>
+              </c:numCache>
+            </c:numRef>
+          </c:xVal>
+          <c:yVal>
+            <c:numRef>
+              <c:f>'Table5 (2)'!$C$2:$C$8</c:f>
+              <c:numCache>
+                <c:formatCode>General</c:formatCode>
+                <c:ptCount val="7"/>
+                <c:pt idx="0">
+                  <c:v>1.1799995263572699E-5</c:v>
+                </c:pt>
+                <c:pt idx="1">
+                  <c:v>5.3000003390479799E-5</c:v>
+                </c:pt>
+                <c:pt idx="2">
+                  <c:v>6.5670000185491496E-4</c:v>
+                </c:pt>
+                <c:pt idx="3">
+                  <c:v>5.9155999988433896E-3</c:v>
+                </c:pt>
+                <c:pt idx="4">
+                  <c:v>5.4220100006205002E-2</c:v>
+                </c:pt>
+                <c:pt idx="5">
+                  <c:v>0.52567660000204297</c:v>
+                </c:pt>
+                <c:pt idx="6">
+                  <c:v>5.7114793000000601</c:v>
+                </c:pt>
+              </c:numCache>
+            </c:numRef>
+          </c:yVal>
+          <c:smooth val="0"/>
+          <c:extLst>
+            <c:ext xmlns:c16="http://schemas.microsoft.com/office/drawing/2014/chart" uri="{C3380CC4-5D6E-409C-BE32-E72D297353CC}">
+              <c16:uniqueId val="{00000001-C8D7-449F-82FE-F9134D9593FE}"/>
+            </c:ext>
+          </c:extLst>
+        </c:ser>
+        <c:dLbls>
+          <c:showLegendKey val="0"/>
+          <c:showVal val="0"/>
+          <c:showCatName val="0"/>
+          <c:showSerName val="0"/>
+          <c:showPercent val="0"/>
+          <c:showBubbleSize val="0"/>
+        </c:dLbls>
+        <c:axId val="1087420128"/>
+        <c:axId val="1087420544"/>
+      </c:scatterChart>
+      <c:valAx>
+        <c:axId val="1087420128"/>
+        <c:scaling>
+          <c:orientation val="minMax"/>
+        </c:scaling>
+        <c:delete val="0"/>
+        <c:axPos val="b"/>
+        <c:majorGridlines>
+          <c:spPr>
+            <a:ln w="9525" cap="flat" cmpd="sng" algn="ctr">
+              <a:solidFill>
+                <a:schemeClr val="tx1">
+                  <a:lumMod val="15000"/>
+                  <a:lumOff val="85000"/>
+                </a:schemeClr>
+              </a:solidFill>
+              <a:round/>
+            </a:ln>
+            <a:effectLst/>
+          </c:spPr>
+        </c:majorGridlines>
+        <c:title>
+          <c:tx>
+            <c:rich>
+              <a:bodyPr rot="0" spcFirstLastPara="1" vertOverflow="ellipsis" vert="horz" wrap="square" anchor="ctr" anchorCtr="1"/>
+              <a:lstStyle/>
+              <a:p>
+                <a:pPr>
+                  <a:defRPr sz="1000" b="0" i="0" u="none" strike="noStrike" kern="1200" baseline="0">
+                    <a:solidFill>
+                      <a:schemeClr val="tx1">
+                        <a:lumMod val="65000"/>
+                        <a:lumOff val="35000"/>
+                      </a:schemeClr>
+                    </a:solidFill>
+                    <a:latin typeface="+mn-lt"/>
+                    <a:ea typeface="+mn-ea"/>
+                    <a:cs typeface="+mn-cs"/>
+                  </a:defRPr>
+                </a:pPr>
+                <a:r>
+                  <a:rPr lang="en-US"/>
+                  <a:t>number</a:t>
+                </a:r>
+                <a:r>
+                  <a:rPr lang="en-US" baseline="0"/>
+                  <a:t> of elements to insert (n)</a:t>
+                </a:r>
+                <a:endParaRPr lang="en-US"/>
+              </a:p>
+            </c:rich>
+          </c:tx>
+          <c:overlay val="0"/>
+          <c:spPr>
+            <a:noFill/>
+            <a:ln>
+              <a:noFill/>
+            </a:ln>
+            <a:effectLst/>
+          </c:spPr>
+          <c:txPr>
+            <a:bodyPr rot="0" spcFirstLastPara="1" vertOverflow="ellipsis" vert="horz" wrap="square" anchor="ctr" anchorCtr="1"/>
+            <a:lstStyle/>
+            <a:p>
+              <a:pPr>
+                <a:defRPr sz="1000" b="0" i="0" u="none" strike="noStrike" kern="1200" baseline="0">
+                  <a:solidFill>
+                    <a:schemeClr val="tx1">
+                      <a:lumMod val="65000"/>
+                      <a:lumOff val="35000"/>
+                    </a:schemeClr>
+                  </a:solidFill>
+                  <a:latin typeface="+mn-lt"/>
+                  <a:ea typeface="+mn-ea"/>
+                  <a:cs typeface="+mn-cs"/>
+                </a:defRPr>
+              </a:pPr>
+              <a:endParaRPr lang="en-US"/>
+            </a:p>
+          </c:txPr>
+        </c:title>
+        <c:numFmt formatCode="General" sourceLinked="1"/>
+        <c:majorTickMark val="none"/>
+        <c:minorTickMark val="none"/>
+        <c:tickLblPos val="nextTo"/>
+        <c:spPr>
+          <a:noFill/>
+          <a:ln w="9525" cap="flat" cmpd="sng" algn="ctr">
+            <a:solidFill>
+              <a:schemeClr val="tx1">
+                <a:lumMod val="25000"/>
+                <a:lumOff val="75000"/>
+              </a:schemeClr>
+            </a:solidFill>
+            <a:round/>
+          </a:ln>
+          <a:effectLst/>
+        </c:spPr>
+        <c:txPr>
+          <a:bodyPr rot="-60000000" spcFirstLastPara="1" vertOverflow="ellipsis" vert="horz" wrap="square" anchor="ctr" anchorCtr="1"/>
+          <a:lstStyle/>
+          <a:p>
+            <a:pPr>
+              <a:defRPr sz="900" b="0" i="0" u="none" strike="noStrike" kern="1200" baseline="0">
+                <a:solidFill>
+                  <a:schemeClr val="tx1">
+                    <a:lumMod val="65000"/>
+                    <a:lumOff val="35000"/>
+                  </a:schemeClr>
+                </a:solidFill>
+                <a:latin typeface="+mn-lt"/>
+                <a:ea typeface="+mn-ea"/>
+                <a:cs typeface="+mn-cs"/>
+              </a:defRPr>
+            </a:pPr>
+            <a:endParaRPr lang="en-US"/>
+          </a:p>
+        </c:txPr>
+        <c:crossAx val="1087420544"/>
+        <c:crosses val="autoZero"/>
+        <c:crossBetween val="midCat"/>
+      </c:valAx>
+      <c:valAx>
+        <c:axId val="1087420544"/>
+        <c:scaling>
+          <c:orientation val="minMax"/>
+        </c:scaling>
+        <c:delete val="0"/>
+        <c:axPos val="l"/>
+        <c:majorGridlines>
+          <c:spPr>
+            <a:ln w="9525" cap="flat" cmpd="sng" algn="ctr">
+              <a:solidFill>
+                <a:schemeClr val="tx1">
+                  <a:lumMod val="15000"/>
+                  <a:lumOff val="85000"/>
+                </a:schemeClr>
+              </a:solidFill>
+              <a:round/>
+            </a:ln>
+            <a:effectLst/>
+          </c:spPr>
+        </c:majorGridlines>
+        <c:title>
+          <c:tx>
+            <c:rich>
+              <a:bodyPr rot="-5400000" spcFirstLastPara="1" vertOverflow="ellipsis" vert="horz" wrap="square" anchor="ctr" anchorCtr="1"/>
+              <a:lstStyle/>
+              <a:p>
+                <a:pPr>
+                  <a:defRPr sz="1000" b="0" i="0" u="none" strike="noStrike" kern="1200" baseline="0">
+                    <a:solidFill>
+                      <a:schemeClr val="tx1">
+                        <a:lumMod val="65000"/>
+                        <a:lumOff val="35000"/>
+                      </a:schemeClr>
+                    </a:solidFill>
+                    <a:latin typeface="+mn-lt"/>
+                    <a:ea typeface="+mn-ea"/>
+                    <a:cs typeface="+mn-cs"/>
+                  </a:defRPr>
+                </a:pPr>
+                <a:r>
+                  <a:rPr lang="en-US"/>
+                  <a:t>time</a:t>
+                </a:r>
+                <a:r>
+                  <a:rPr lang="en-US" baseline="0"/>
+                  <a:t> to insert (in seconds)</a:t>
+                </a:r>
+                <a:endParaRPr lang="en-US"/>
+              </a:p>
+            </c:rich>
+          </c:tx>
+          <c:overlay val="0"/>
+          <c:spPr>
+            <a:noFill/>
+            <a:ln>
+              <a:noFill/>
+            </a:ln>
+            <a:effectLst/>
+          </c:spPr>
+          <c:txPr>
+            <a:bodyPr rot="-5400000" spcFirstLastPara="1" vertOverflow="ellipsis" vert="horz" wrap="square" anchor="ctr" anchorCtr="1"/>
+            <a:lstStyle/>
+            <a:p>
+              <a:pPr>
+                <a:defRPr sz="1000" b="0" i="0" u="none" strike="noStrike" kern="1200" baseline="0">
+                  <a:solidFill>
+                    <a:schemeClr val="tx1">
+                      <a:lumMod val="65000"/>
+                      <a:lumOff val="35000"/>
+                    </a:schemeClr>
+                  </a:solidFill>
+                  <a:latin typeface="+mn-lt"/>
+                  <a:ea typeface="+mn-ea"/>
+                  <a:cs typeface="+mn-cs"/>
+                </a:defRPr>
+              </a:pPr>
+              <a:endParaRPr lang="en-US"/>
+            </a:p>
+          </c:txPr>
+        </c:title>
+        <c:numFmt formatCode="General" sourceLinked="1"/>
+        <c:majorTickMark val="none"/>
+        <c:minorTickMark val="none"/>
+        <c:tickLblPos val="nextTo"/>
+        <c:spPr>
+          <a:noFill/>
+          <a:ln w="9525" cap="flat" cmpd="sng" algn="ctr">
+            <a:solidFill>
+              <a:schemeClr val="tx1">
+                <a:lumMod val="25000"/>
+                <a:lumOff val="75000"/>
+              </a:schemeClr>
+            </a:solidFill>
+            <a:round/>
+          </a:ln>
+          <a:effectLst/>
+        </c:spPr>
+        <c:txPr>
+          <a:bodyPr rot="-60000000" spcFirstLastPara="1" vertOverflow="ellipsis" vert="horz" wrap="square" anchor="ctr" anchorCtr="1"/>
+          <a:lstStyle/>
+          <a:p>
+            <a:pPr>
+              <a:defRPr sz="900" b="0" i="0" u="none" strike="noStrike" kern="1200" baseline="0">
+                <a:solidFill>
+                  <a:schemeClr val="tx1">
+                    <a:lumMod val="65000"/>
+                    <a:lumOff val="35000"/>
+                  </a:schemeClr>
+                </a:solidFill>
+                <a:latin typeface="+mn-lt"/>
+                <a:ea typeface="+mn-ea"/>
+                <a:cs typeface="+mn-cs"/>
+              </a:defRPr>
+            </a:pPr>
+            <a:endParaRPr lang="en-US"/>
+          </a:p>
+        </c:txPr>
+        <c:crossAx val="1087420128"/>
+        <c:crosses val="autoZero"/>
+        <c:crossBetween val="midCat"/>
+      </c:valAx>
+      <c:spPr>
+        <a:noFill/>
+        <a:ln>
+          <a:noFill/>
+        </a:ln>
+        <a:effectLst/>
+      </c:spPr>
+    </c:plotArea>
+    <c:legend>
+      <c:legendPos val="b"/>
+      <c:overlay val="0"/>
+      <c:spPr>
+        <a:noFill/>
+        <a:ln>
+          <a:noFill/>
+        </a:ln>
+        <a:effectLst/>
+      </c:spPr>
+      <c:txPr>
+        <a:bodyPr rot="0" spcFirstLastPara="1" vertOverflow="ellipsis" vert="horz" wrap="square" anchor="ctr" anchorCtr="1"/>
+        <a:lstStyle/>
+        <a:p>
+          <a:pPr>
+            <a:defRPr sz="900" b="0" i="0" u="none" strike="noStrike" kern="1200" baseline="0">
+              <a:solidFill>
+                <a:schemeClr val="tx1">
+                  <a:lumMod val="65000"/>
+                  <a:lumOff val="35000"/>
+                </a:schemeClr>
+              </a:solidFill>
+              <a:latin typeface="+mn-lt"/>
+              <a:ea typeface="+mn-ea"/>
+              <a:cs typeface="+mn-cs"/>
+            </a:defRPr>
+          </a:pPr>
+          <a:endParaRPr lang="en-US"/>
+        </a:p>
+      </c:txPr>
+    </c:legend>
+    <c:plotVisOnly val="1"/>
+    <c:dispBlanksAs val="gap"/>
+    <c:showDLblsOverMax val="0"/>
+  </c:chart>
+  <c:spPr>
+    <a:solidFill>
+      <a:schemeClr val="bg1"/>
+    </a:solidFill>
+    <a:ln w="9525" cap="flat" cmpd="sng" algn="ctr">
+      <a:solidFill>
+        <a:schemeClr val="tx1">
+          <a:lumMod val="15000"/>
+          <a:lumOff val="85000"/>
+        </a:schemeClr>
+      </a:solidFill>
+      <a:round/>
+    </a:ln>
+    <a:effectLst/>
+  </c:spPr>
+  <c:txPr>
+    <a:bodyPr/>
+    <a:lstStyle/>
+    <a:p>
+      <a:pPr>
+        <a:defRPr/>
+      </a:pPr>
+      <a:endParaRPr lang="en-US"/>
+    </a:p>
+  </c:txPr>
+  <c:externalData r:id="rId3">
+    <c:autoUpdate val="0"/>
+  </c:externalData>
+</c:chartSpace>
+</file>
+
 <file path=word/charts/colors1.xml><?xml version="1.0" encoding="utf-8"?>
 <cs:colorStyle xmlns:cs="http://schemas.microsoft.com/office/drawing/2012/chartStyle" xmlns:a="http://schemas.openxmlformats.org/drawingml/2006/main" meth="cycle" id="10">
   <a:schemeClr val="accent1"/>
@@ -4111,7 +10223,1119 @@
 </cs:colorStyle>
 </file>
 
+<file path=word/charts/colors2.xml><?xml version="1.0" encoding="utf-8"?>
+<cs:colorStyle xmlns:cs="http://schemas.microsoft.com/office/drawing/2012/chartStyle" xmlns:a="http://schemas.openxmlformats.org/drawingml/2006/main" meth="cycle" id="10">
+  <a:schemeClr val="accent1"/>
+  <a:schemeClr val="accent2"/>
+  <a:schemeClr val="accent3"/>
+  <a:schemeClr val="accent4"/>
+  <a:schemeClr val="accent5"/>
+  <a:schemeClr val="accent6"/>
+  <cs:variation/>
+  <cs:variation>
+    <a:lumMod val="60000"/>
+  </cs:variation>
+  <cs:variation>
+    <a:lumMod val="80000"/>
+    <a:lumOff val="20000"/>
+  </cs:variation>
+  <cs:variation>
+    <a:lumMod val="80000"/>
+  </cs:variation>
+  <cs:variation>
+    <a:lumMod val="60000"/>
+    <a:lumOff val="40000"/>
+  </cs:variation>
+  <cs:variation>
+    <a:lumMod val="50000"/>
+  </cs:variation>
+  <cs:variation>
+    <a:lumMod val="70000"/>
+    <a:lumOff val="30000"/>
+  </cs:variation>
+  <cs:variation>
+    <a:lumMod val="70000"/>
+  </cs:variation>
+  <cs:variation>
+    <a:lumMod val="50000"/>
+    <a:lumOff val="50000"/>
+  </cs:variation>
+</cs:colorStyle>
+</file>
+
+<file path=word/charts/colors3.xml><?xml version="1.0" encoding="utf-8"?>
+<cs:colorStyle xmlns:cs="http://schemas.microsoft.com/office/drawing/2012/chartStyle" xmlns:a="http://schemas.openxmlformats.org/drawingml/2006/main" meth="cycle" id="10">
+  <a:schemeClr val="accent1"/>
+  <a:schemeClr val="accent2"/>
+  <a:schemeClr val="accent3"/>
+  <a:schemeClr val="accent4"/>
+  <a:schemeClr val="accent5"/>
+  <a:schemeClr val="accent6"/>
+  <cs:variation/>
+  <cs:variation>
+    <a:lumMod val="60000"/>
+  </cs:variation>
+  <cs:variation>
+    <a:lumMod val="80000"/>
+    <a:lumOff val="20000"/>
+  </cs:variation>
+  <cs:variation>
+    <a:lumMod val="80000"/>
+  </cs:variation>
+  <cs:variation>
+    <a:lumMod val="60000"/>
+    <a:lumOff val="40000"/>
+  </cs:variation>
+  <cs:variation>
+    <a:lumMod val="50000"/>
+  </cs:variation>
+  <cs:variation>
+    <a:lumMod val="70000"/>
+    <a:lumOff val="30000"/>
+  </cs:variation>
+  <cs:variation>
+    <a:lumMod val="70000"/>
+  </cs:variation>
+  <cs:variation>
+    <a:lumMod val="50000"/>
+    <a:lumOff val="50000"/>
+  </cs:variation>
+</cs:colorStyle>
+</file>
+
 <file path=word/charts/style1.xml><?xml version="1.0" encoding="utf-8"?>
+<cs:chartStyle xmlns:cs="http://schemas.microsoft.com/office/drawing/2012/chartStyle" xmlns:a="http://schemas.openxmlformats.org/drawingml/2006/main" id="240">
+  <cs:axisTitle>
+    <cs:lnRef idx="0"/>
+    <cs:fillRef idx="0"/>
+    <cs:effectRef idx="0"/>
+    <cs:fontRef idx="minor">
+      <a:schemeClr val="tx1">
+        <a:lumMod val="65000"/>
+        <a:lumOff val="35000"/>
+      </a:schemeClr>
+    </cs:fontRef>
+    <cs:defRPr sz="1000" kern="1200"/>
+  </cs:axisTitle>
+  <cs:categoryAxis>
+    <cs:lnRef idx="0"/>
+    <cs:fillRef idx="0"/>
+    <cs:effectRef idx="0"/>
+    <cs:fontRef idx="minor">
+      <a:schemeClr val="tx1">
+        <a:lumMod val="65000"/>
+        <a:lumOff val="35000"/>
+      </a:schemeClr>
+    </cs:fontRef>
+    <cs:spPr>
+      <a:ln w="9525" cap="flat" cmpd="sng" algn="ctr">
+        <a:solidFill>
+          <a:schemeClr val="tx1">
+            <a:lumMod val="25000"/>
+            <a:lumOff val="75000"/>
+          </a:schemeClr>
+        </a:solidFill>
+        <a:round/>
+      </a:ln>
+    </cs:spPr>
+    <cs:defRPr sz="900" kern="1200"/>
+  </cs:categoryAxis>
+  <cs:chartArea mods="allowNoFillOverride allowNoLineOverride">
+    <cs:lnRef idx="0"/>
+    <cs:fillRef idx="0"/>
+    <cs:effectRef idx="0"/>
+    <cs:fontRef idx="minor">
+      <a:schemeClr val="tx1"/>
+    </cs:fontRef>
+    <cs:spPr>
+      <a:solidFill>
+        <a:schemeClr val="bg1"/>
+      </a:solidFill>
+      <a:ln w="9525" cap="flat" cmpd="sng" algn="ctr">
+        <a:solidFill>
+          <a:schemeClr val="tx1">
+            <a:lumMod val="15000"/>
+            <a:lumOff val="85000"/>
+          </a:schemeClr>
+        </a:solidFill>
+        <a:round/>
+      </a:ln>
+    </cs:spPr>
+    <cs:defRPr sz="1000" kern="1200"/>
+  </cs:chartArea>
+  <cs:dataLabel>
+    <cs:lnRef idx="0"/>
+    <cs:fillRef idx="0"/>
+    <cs:effectRef idx="0"/>
+    <cs:fontRef idx="minor">
+      <a:schemeClr val="tx1">
+        <a:lumMod val="75000"/>
+        <a:lumOff val="25000"/>
+      </a:schemeClr>
+    </cs:fontRef>
+    <cs:defRPr sz="900" kern="1200"/>
+  </cs:dataLabel>
+  <cs:dataLabelCallout>
+    <cs:lnRef idx="0"/>
+    <cs:fillRef idx="0"/>
+    <cs:effectRef idx="0"/>
+    <cs:fontRef idx="minor">
+      <a:schemeClr val="dk1">
+        <a:lumMod val="65000"/>
+        <a:lumOff val="35000"/>
+      </a:schemeClr>
+    </cs:fontRef>
+    <cs:spPr>
+      <a:solidFill>
+        <a:schemeClr val="lt1"/>
+      </a:solidFill>
+      <a:ln>
+        <a:solidFill>
+          <a:schemeClr val="dk1">
+            <a:lumMod val="25000"/>
+            <a:lumOff val="75000"/>
+          </a:schemeClr>
+        </a:solidFill>
+      </a:ln>
+    </cs:spPr>
+    <cs:defRPr sz="900" kern="1200"/>
+    <cs:bodyPr rot="0" spcFirstLastPara="1" vertOverflow="clip" horzOverflow="clip" vert="horz" wrap="square" lIns="36576" tIns="18288" rIns="36576" bIns="18288" anchor="ctr" anchorCtr="1">
+      <a:spAutoFit/>
+    </cs:bodyPr>
+  </cs:dataLabelCallout>
+  <cs:dataPoint>
+    <cs:lnRef idx="0"/>
+    <cs:fillRef idx="1">
+      <cs:styleClr val="auto"/>
+    </cs:fillRef>
+    <cs:effectRef idx="0"/>
+    <cs:fontRef idx="minor">
+      <a:schemeClr val="tx1"/>
+    </cs:fontRef>
+  </cs:dataPoint>
+  <cs:dataPoint3D>
+    <cs:lnRef idx="0"/>
+    <cs:fillRef idx="1">
+      <cs:styleClr val="auto"/>
+    </cs:fillRef>
+    <cs:effectRef idx="0"/>
+    <cs:fontRef idx="minor">
+      <a:schemeClr val="tx1"/>
+    </cs:fontRef>
+  </cs:dataPoint3D>
+  <cs:dataPointLine>
+    <cs:lnRef idx="0">
+      <cs:styleClr val="auto"/>
+    </cs:lnRef>
+    <cs:fillRef idx="1"/>
+    <cs:effectRef idx="0"/>
+    <cs:fontRef idx="minor">
+      <a:schemeClr val="tx1"/>
+    </cs:fontRef>
+    <cs:spPr>
+      <a:ln w="19050" cap="rnd">
+        <a:solidFill>
+          <a:schemeClr val="phClr"/>
+        </a:solidFill>
+        <a:round/>
+      </a:ln>
+    </cs:spPr>
+  </cs:dataPointLine>
+  <cs:dataPointMarker>
+    <cs:lnRef idx="0">
+      <cs:styleClr val="auto"/>
+    </cs:lnRef>
+    <cs:fillRef idx="1">
+      <cs:styleClr val="auto"/>
+    </cs:fillRef>
+    <cs:effectRef idx="0"/>
+    <cs:fontRef idx="minor">
+      <a:schemeClr val="tx1"/>
+    </cs:fontRef>
+    <cs:spPr>
+      <a:ln w="9525">
+        <a:solidFill>
+          <a:schemeClr val="phClr"/>
+        </a:solidFill>
+      </a:ln>
+    </cs:spPr>
+  </cs:dataPointMarker>
+  <cs:dataPointMarkerLayout symbol="circle" size="5"/>
+  <cs:dataPointWireframe>
+    <cs:lnRef idx="0">
+      <cs:styleClr val="auto"/>
+    </cs:lnRef>
+    <cs:fillRef idx="0"/>
+    <cs:effectRef idx="0"/>
+    <cs:fontRef idx="minor">
+      <a:schemeClr val="dk1"/>
+    </cs:fontRef>
+    <cs:spPr>
+      <a:ln w="9525" cap="rnd">
+        <a:solidFill>
+          <a:schemeClr val="phClr"/>
+        </a:solidFill>
+        <a:round/>
+      </a:ln>
+    </cs:spPr>
+  </cs:dataPointWireframe>
+  <cs:dataTable>
+    <cs:lnRef idx="0"/>
+    <cs:fillRef idx="0"/>
+    <cs:effectRef idx="0"/>
+    <cs:fontRef idx="minor">
+      <a:schemeClr val="tx1">
+        <a:lumMod val="65000"/>
+        <a:lumOff val="35000"/>
+      </a:schemeClr>
+    </cs:fontRef>
+    <cs:spPr>
+      <a:noFill/>
+      <a:ln w="9525" cap="flat" cmpd="sng" algn="ctr">
+        <a:solidFill>
+          <a:schemeClr val="tx1">
+            <a:lumMod val="15000"/>
+            <a:lumOff val="85000"/>
+          </a:schemeClr>
+        </a:solidFill>
+        <a:round/>
+      </a:ln>
+    </cs:spPr>
+    <cs:defRPr sz="900" kern="1200"/>
+  </cs:dataTable>
+  <cs:downBar>
+    <cs:lnRef idx="0"/>
+    <cs:fillRef idx="0"/>
+    <cs:effectRef idx="0"/>
+    <cs:fontRef idx="minor">
+      <a:schemeClr val="tx1"/>
+    </cs:fontRef>
+    <cs:spPr>
+      <a:solidFill>
+        <a:schemeClr val="dk1">
+          <a:lumMod val="75000"/>
+          <a:lumOff val="25000"/>
+        </a:schemeClr>
+      </a:solidFill>
+      <a:ln w="9525" cap="flat" cmpd="sng" algn="ctr">
+        <a:solidFill>
+          <a:schemeClr val="tx1">
+            <a:lumMod val="65000"/>
+            <a:lumOff val="35000"/>
+          </a:schemeClr>
+        </a:solidFill>
+        <a:round/>
+      </a:ln>
+    </cs:spPr>
+  </cs:downBar>
+  <cs:dropLine>
+    <cs:lnRef idx="0"/>
+    <cs:fillRef idx="0"/>
+    <cs:effectRef idx="0"/>
+    <cs:fontRef idx="minor">
+      <a:schemeClr val="tx1"/>
+    </cs:fontRef>
+    <cs:spPr>
+      <a:ln w="9525" cap="flat" cmpd="sng" algn="ctr">
+        <a:solidFill>
+          <a:schemeClr val="tx1">
+            <a:lumMod val="35000"/>
+            <a:lumOff val="65000"/>
+          </a:schemeClr>
+        </a:solidFill>
+        <a:round/>
+      </a:ln>
+    </cs:spPr>
+  </cs:dropLine>
+  <cs:errorBar>
+    <cs:lnRef idx="0"/>
+    <cs:fillRef idx="0"/>
+    <cs:effectRef idx="0"/>
+    <cs:fontRef idx="minor">
+      <a:schemeClr val="tx1"/>
+    </cs:fontRef>
+    <cs:spPr>
+      <a:ln w="9525" cap="flat" cmpd="sng" algn="ctr">
+        <a:solidFill>
+          <a:schemeClr val="tx1">
+            <a:lumMod val="65000"/>
+            <a:lumOff val="35000"/>
+          </a:schemeClr>
+        </a:solidFill>
+        <a:round/>
+      </a:ln>
+    </cs:spPr>
+  </cs:errorBar>
+  <cs:floor>
+    <cs:lnRef idx="0"/>
+    <cs:fillRef idx="0"/>
+    <cs:effectRef idx="0"/>
+    <cs:fontRef idx="minor">
+      <a:schemeClr val="tx1"/>
+    </cs:fontRef>
+    <cs:spPr>
+      <a:noFill/>
+      <a:ln>
+        <a:noFill/>
+      </a:ln>
+    </cs:spPr>
+  </cs:floor>
+  <cs:gridlineMajor>
+    <cs:lnRef idx="0"/>
+    <cs:fillRef idx="0"/>
+    <cs:effectRef idx="0"/>
+    <cs:fontRef idx="minor">
+      <a:schemeClr val="tx1"/>
+    </cs:fontRef>
+    <cs:spPr>
+      <a:ln w="9525" cap="flat" cmpd="sng" algn="ctr">
+        <a:solidFill>
+          <a:schemeClr val="tx1">
+            <a:lumMod val="15000"/>
+            <a:lumOff val="85000"/>
+          </a:schemeClr>
+        </a:solidFill>
+        <a:round/>
+      </a:ln>
+    </cs:spPr>
+  </cs:gridlineMajor>
+  <cs:gridlineMinor>
+    <cs:lnRef idx="0"/>
+    <cs:fillRef idx="0"/>
+    <cs:effectRef idx="0"/>
+    <cs:fontRef idx="minor">
+      <a:schemeClr val="tx1"/>
+    </cs:fontRef>
+    <cs:spPr>
+      <a:ln w="9525" cap="flat" cmpd="sng" algn="ctr">
+        <a:solidFill>
+          <a:schemeClr val="tx1">
+            <a:lumMod val="5000"/>
+            <a:lumOff val="95000"/>
+          </a:schemeClr>
+        </a:solidFill>
+        <a:round/>
+      </a:ln>
+    </cs:spPr>
+  </cs:gridlineMinor>
+  <cs:hiLoLine>
+    <cs:lnRef idx="0"/>
+    <cs:fillRef idx="0"/>
+    <cs:effectRef idx="0"/>
+    <cs:fontRef idx="minor">
+      <a:schemeClr val="tx1"/>
+    </cs:fontRef>
+    <cs:spPr>
+      <a:ln w="9525" cap="flat" cmpd="sng" algn="ctr">
+        <a:solidFill>
+          <a:schemeClr val="tx1">
+            <a:lumMod val="50000"/>
+            <a:lumOff val="50000"/>
+          </a:schemeClr>
+        </a:solidFill>
+        <a:round/>
+      </a:ln>
+    </cs:spPr>
+  </cs:hiLoLine>
+  <cs:leaderLine>
+    <cs:lnRef idx="0"/>
+    <cs:fillRef idx="0"/>
+    <cs:effectRef idx="0"/>
+    <cs:fontRef idx="minor">
+      <a:schemeClr val="tx1"/>
+    </cs:fontRef>
+    <cs:spPr>
+      <a:ln w="9525" cap="flat" cmpd="sng" algn="ctr">
+        <a:solidFill>
+          <a:schemeClr val="tx1">
+            <a:lumMod val="35000"/>
+            <a:lumOff val="65000"/>
+          </a:schemeClr>
+        </a:solidFill>
+        <a:round/>
+      </a:ln>
+    </cs:spPr>
+  </cs:leaderLine>
+  <cs:legend>
+    <cs:lnRef idx="0"/>
+    <cs:fillRef idx="0"/>
+    <cs:effectRef idx="0"/>
+    <cs:fontRef idx="minor">
+      <a:schemeClr val="tx1">
+        <a:lumMod val="65000"/>
+        <a:lumOff val="35000"/>
+      </a:schemeClr>
+    </cs:fontRef>
+    <cs:defRPr sz="900" kern="1200"/>
+  </cs:legend>
+  <cs:plotArea mods="allowNoFillOverride allowNoLineOverride">
+    <cs:lnRef idx="0"/>
+    <cs:fillRef idx="0"/>
+    <cs:effectRef idx="0"/>
+    <cs:fontRef idx="minor">
+      <a:schemeClr val="tx1"/>
+    </cs:fontRef>
+  </cs:plotArea>
+  <cs:plotArea3D mods="allowNoFillOverride allowNoLineOverride">
+    <cs:lnRef idx="0"/>
+    <cs:fillRef idx="0"/>
+    <cs:effectRef idx="0"/>
+    <cs:fontRef idx="minor">
+      <a:schemeClr val="tx1"/>
+    </cs:fontRef>
+  </cs:plotArea3D>
+  <cs:seriesAxis>
+    <cs:lnRef idx="0"/>
+    <cs:fillRef idx="0"/>
+    <cs:effectRef idx="0"/>
+    <cs:fontRef idx="minor">
+      <a:schemeClr val="tx1">
+        <a:lumMod val="65000"/>
+        <a:lumOff val="35000"/>
+      </a:schemeClr>
+    </cs:fontRef>
+    <cs:defRPr sz="900" kern="1200"/>
+  </cs:seriesAxis>
+  <cs:seriesLine>
+    <cs:lnRef idx="0"/>
+    <cs:fillRef idx="0"/>
+    <cs:effectRef idx="0"/>
+    <cs:fontRef idx="minor">
+      <a:schemeClr val="tx1"/>
+    </cs:fontRef>
+    <cs:spPr>
+      <a:ln w="9525" cap="flat" cmpd="sng" algn="ctr">
+        <a:solidFill>
+          <a:schemeClr val="tx1">
+            <a:lumMod val="35000"/>
+            <a:lumOff val="65000"/>
+          </a:schemeClr>
+        </a:solidFill>
+        <a:round/>
+      </a:ln>
+    </cs:spPr>
+  </cs:seriesLine>
+  <cs:title>
+    <cs:lnRef idx="0"/>
+    <cs:fillRef idx="0"/>
+    <cs:effectRef idx="0"/>
+    <cs:fontRef idx="minor">
+      <a:schemeClr val="tx1">
+        <a:lumMod val="65000"/>
+        <a:lumOff val="35000"/>
+      </a:schemeClr>
+    </cs:fontRef>
+    <cs:defRPr sz="1400" b="0" kern="1200" spc="0" baseline="0"/>
+  </cs:title>
+  <cs:trendline>
+    <cs:lnRef idx="0">
+      <cs:styleClr val="auto"/>
+    </cs:lnRef>
+    <cs:fillRef idx="0"/>
+    <cs:effectRef idx="0"/>
+    <cs:fontRef idx="minor">
+      <a:schemeClr val="tx1"/>
+    </cs:fontRef>
+    <cs:spPr>
+      <a:ln w="19050" cap="rnd">
+        <a:solidFill>
+          <a:schemeClr val="phClr"/>
+        </a:solidFill>
+        <a:prstDash val="sysDot"/>
+      </a:ln>
+    </cs:spPr>
+  </cs:trendline>
+  <cs:trendlineLabel>
+    <cs:lnRef idx="0"/>
+    <cs:fillRef idx="0"/>
+    <cs:effectRef idx="0"/>
+    <cs:fontRef idx="minor">
+      <a:schemeClr val="tx1">
+        <a:lumMod val="65000"/>
+        <a:lumOff val="35000"/>
+      </a:schemeClr>
+    </cs:fontRef>
+    <cs:defRPr sz="900" kern="1200"/>
+  </cs:trendlineLabel>
+  <cs:upBar>
+    <cs:lnRef idx="0"/>
+    <cs:fillRef idx="0"/>
+    <cs:effectRef idx="0"/>
+    <cs:fontRef idx="minor">
+      <a:schemeClr val="tx1"/>
+    </cs:fontRef>
+    <cs:spPr>
+      <a:solidFill>
+        <a:schemeClr val="lt1"/>
+      </a:solidFill>
+      <a:ln w="9525" cap="flat" cmpd="sng" algn="ctr">
+        <a:solidFill>
+          <a:schemeClr val="tx1">
+            <a:lumMod val="65000"/>
+            <a:lumOff val="35000"/>
+          </a:schemeClr>
+        </a:solidFill>
+        <a:round/>
+      </a:ln>
+    </cs:spPr>
+  </cs:upBar>
+  <cs:valueAxis>
+    <cs:lnRef idx="0"/>
+    <cs:fillRef idx="0"/>
+    <cs:effectRef idx="0"/>
+    <cs:fontRef idx="minor">
+      <a:schemeClr val="tx1">
+        <a:lumMod val="65000"/>
+        <a:lumOff val="35000"/>
+      </a:schemeClr>
+    </cs:fontRef>
+    <cs:spPr>
+      <a:ln w="9525" cap="flat" cmpd="sng" algn="ctr">
+        <a:solidFill>
+          <a:schemeClr val="tx1">
+            <a:lumMod val="25000"/>
+            <a:lumOff val="75000"/>
+          </a:schemeClr>
+        </a:solidFill>
+        <a:round/>
+      </a:ln>
+    </cs:spPr>
+    <cs:defRPr sz="900" kern="1200"/>
+  </cs:valueAxis>
+  <cs:wall>
+    <cs:lnRef idx="0"/>
+    <cs:fillRef idx="0"/>
+    <cs:effectRef idx="0"/>
+    <cs:fontRef idx="minor">
+      <a:schemeClr val="tx1"/>
+    </cs:fontRef>
+    <cs:spPr>
+      <a:noFill/>
+      <a:ln>
+        <a:noFill/>
+      </a:ln>
+    </cs:spPr>
+  </cs:wall>
+</cs:chartStyle>
+</file>
+
+<file path=word/charts/style2.xml><?xml version="1.0" encoding="utf-8"?>
+<cs:chartStyle xmlns:cs="http://schemas.microsoft.com/office/drawing/2012/chartStyle" xmlns:a="http://schemas.openxmlformats.org/drawingml/2006/main" id="240">
+  <cs:axisTitle>
+    <cs:lnRef idx="0"/>
+    <cs:fillRef idx="0"/>
+    <cs:effectRef idx="0"/>
+    <cs:fontRef idx="minor">
+      <a:schemeClr val="tx1">
+        <a:lumMod val="65000"/>
+        <a:lumOff val="35000"/>
+      </a:schemeClr>
+    </cs:fontRef>
+    <cs:defRPr sz="1000" kern="1200"/>
+  </cs:axisTitle>
+  <cs:categoryAxis>
+    <cs:lnRef idx="0"/>
+    <cs:fillRef idx="0"/>
+    <cs:effectRef idx="0"/>
+    <cs:fontRef idx="minor">
+      <a:schemeClr val="tx1">
+        <a:lumMod val="65000"/>
+        <a:lumOff val="35000"/>
+      </a:schemeClr>
+    </cs:fontRef>
+    <cs:spPr>
+      <a:ln w="9525" cap="flat" cmpd="sng" algn="ctr">
+        <a:solidFill>
+          <a:schemeClr val="tx1">
+            <a:lumMod val="25000"/>
+            <a:lumOff val="75000"/>
+          </a:schemeClr>
+        </a:solidFill>
+        <a:round/>
+      </a:ln>
+    </cs:spPr>
+    <cs:defRPr sz="900" kern="1200"/>
+  </cs:categoryAxis>
+  <cs:chartArea mods="allowNoFillOverride allowNoLineOverride">
+    <cs:lnRef idx="0"/>
+    <cs:fillRef idx="0"/>
+    <cs:effectRef idx="0"/>
+    <cs:fontRef idx="minor">
+      <a:schemeClr val="tx1"/>
+    </cs:fontRef>
+    <cs:spPr>
+      <a:solidFill>
+        <a:schemeClr val="bg1"/>
+      </a:solidFill>
+      <a:ln w="9525" cap="flat" cmpd="sng" algn="ctr">
+        <a:solidFill>
+          <a:schemeClr val="tx1">
+            <a:lumMod val="15000"/>
+            <a:lumOff val="85000"/>
+          </a:schemeClr>
+        </a:solidFill>
+        <a:round/>
+      </a:ln>
+    </cs:spPr>
+    <cs:defRPr sz="1000" kern="1200"/>
+  </cs:chartArea>
+  <cs:dataLabel>
+    <cs:lnRef idx="0"/>
+    <cs:fillRef idx="0"/>
+    <cs:effectRef idx="0"/>
+    <cs:fontRef idx="minor">
+      <a:schemeClr val="tx1">
+        <a:lumMod val="75000"/>
+        <a:lumOff val="25000"/>
+      </a:schemeClr>
+    </cs:fontRef>
+    <cs:defRPr sz="900" kern="1200"/>
+  </cs:dataLabel>
+  <cs:dataLabelCallout>
+    <cs:lnRef idx="0"/>
+    <cs:fillRef idx="0"/>
+    <cs:effectRef idx="0"/>
+    <cs:fontRef idx="minor">
+      <a:schemeClr val="dk1">
+        <a:lumMod val="65000"/>
+        <a:lumOff val="35000"/>
+      </a:schemeClr>
+    </cs:fontRef>
+    <cs:spPr>
+      <a:solidFill>
+        <a:schemeClr val="lt1"/>
+      </a:solidFill>
+      <a:ln>
+        <a:solidFill>
+          <a:schemeClr val="dk1">
+            <a:lumMod val="25000"/>
+            <a:lumOff val="75000"/>
+          </a:schemeClr>
+        </a:solidFill>
+      </a:ln>
+    </cs:spPr>
+    <cs:defRPr sz="900" kern="1200"/>
+    <cs:bodyPr rot="0" spcFirstLastPara="1" vertOverflow="clip" horzOverflow="clip" vert="horz" wrap="square" lIns="36576" tIns="18288" rIns="36576" bIns="18288" anchor="ctr" anchorCtr="1">
+      <a:spAutoFit/>
+    </cs:bodyPr>
+  </cs:dataLabelCallout>
+  <cs:dataPoint>
+    <cs:lnRef idx="0"/>
+    <cs:fillRef idx="1">
+      <cs:styleClr val="auto"/>
+    </cs:fillRef>
+    <cs:effectRef idx="0"/>
+    <cs:fontRef idx="minor">
+      <a:schemeClr val="tx1"/>
+    </cs:fontRef>
+  </cs:dataPoint>
+  <cs:dataPoint3D>
+    <cs:lnRef idx="0"/>
+    <cs:fillRef idx="1">
+      <cs:styleClr val="auto"/>
+    </cs:fillRef>
+    <cs:effectRef idx="0"/>
+    <cs:fontRef idx="minor">
+      <a:schemeClr val="tx1"/>
+    </cs:fontRef>
+  </cs:dataPoint3D>
+  <cs:dataPointLine>
+    <cs:lnRef idx="0">
+      <cs:styleClr val="auto"/>
+    </cs:lnRef>
+    <cs:fillRef idx="1"/>
+    <cs:effectRef idx="0"/>
+    <cs:fontRef idx="minor">
+      <a:schemeClr val="tx1"/>
+    </cs:fontRef>
+    <cs:spPr>
+      <a:ln w="19050" cap="rnd">
+        <a:solidFill>
+          <a:schemeClr val="phClr"/>
+        </a:solidFill>
+        <a:round/>
+      </a:ln>
+    </cs:spPr>
+  </cs:dataPointLine>
+  <cs:dataPointMarker>
+    <cs:lnRef idx="0">
+      <cs:styleClr val="auto"/>
+    </cs:lnRef>
+    <cs:fillRef idx="1">
+      <cs:styleClr val="auto"/>
+    </cs:fillRef>
+    <cs:effectRef idx="0"/>
+    <cs:fontRef idx="minor">
+      <a:schemeClr val="tx1"/>
+    </cs:fontRef>
+    <cs:spPr>
+      <a:ln w="9525">
+        <a:solidFill>
+          <a:schemeClr val="phClr"/>
+        </a:solidFill>
+      </a:ln>
+    </cs:spPr>
+  </cs:dataPointMarker>
+  <cs:dataPointMarkerLayout symbol="circle" size="5"/>
+  <cs:dataPointWireframe>
+    <cs:lnRef idx="0">
+      <cs:styleClr val="auto"/>
+    </cs:lnRef>
+    <cs:fillRef idx="0"/>
+    <cs:effectRef idx="0"/>
+    <cs:fontRef idx="minor">
+      <a:schemeClr val="dk1"/>
+    </cs:fontRef>
+    <cs:spPr>
+      <a:ln w="9525" cap="rnd">
+        <a:solidFill>
+          <a:schemeClr val="phClr"/>
+        </a:solidFill>
+        <a:round/>
+      </a:ln>
+    </cs:spPr>
+  </cs:dataPointWireframe>
+  <cs:dataTable>
+    <cs:lnRef idx="0"/>
+    <cs:fillRef idx="0"/>
+    <cs:effectRef idx="0"/>
+    <cs:fontRef idx="minor">
+      <a:schemeClr val="tx1">
+        <a:lumMod val="65000"/>
+        <a:lumOff val="35000"/>
+      </a:schemeClr>
+    </cs:fontRef>
+    <cs:spPr>
+      <a:noFill/>
+      <a:ln w="9525" cap="flat" cmpd="sng" algn="ctr">
+        <a:solidFill>
+          <a:schemeClr val="tx1">
+            <a:lumMod val="15000"/>
+            <a:lumOff val="85000"/>
+          </a:schemeClr>
+        </a:solidFill>
+        <a:round/>
+      </a:ln>
+    </cs:spPr>
+    <cs:defRPr sz="900" kern="1200"/>
+  </cs:dataTable>
+  <cs:downBar>
+    <cs:lnRef idx="0"/>
+    <cs:fillRef idx="0"/>
+    <cs:effectRef idx="0"/>
+    <cs:fontRef idx="minor">
+      <a:schemeClr val="tx1"/>
+    </cs:fontRef>
+    <cs:spPr>
+      <a:solidFill>
+        <a:schemeClr val="dk1">
+          <a:lumMod val="75000"/>
+          <a:lumOff val="25000"/>
+        </a:schemeClr>
+      </a:solidFill>
+      <a:ln w="9525" cap="flat" cmpd="sng" algn="ctr">
+        <a:solidFill>
+          <a:schemeClr val="tx1">
+            <a:lumMod val="65000"/>
+            <a:lumOff val="35000"/>
+          </a:schemeClr>
+        </a:solidFill>
+        <a:round/>
+      </a:ln>
+    </cs:spPr>
+  </cs:downBar>
+  <cs:dropLine>
+    <cs:lnRef idx="0"/>
+    <cs:fillRef idx="0"/>
+    <cs:effectRef idx="0"/>
+    <cs:fontRef idx="minor">
+      <a:schemeClr val="tx1"/>
+    </cs:fontRef>
+    <cs:spPr>
+      <a:ln w="9525" cap="flat" cmpd="sng" algn="ctr">
+        <a:solidFill>
+          <a:schemeClr val="tx1">
+            <a:lumMod val="35000"/>
+            <a:lumOff val="65000"/>
+          </a:schemeClr>
+        </a:solidFill>
+        <a:round/>
+      </a:ln>
+    </cs:spPr>
+  </cs:dropLine>
+  <cs:errorBar>
+    <cs:lnRef idx="0"/>
+    <cs:fillRef idx="0"/>
+    <cs:effectRef idx="0"/>
+    <cs:fontRef idx="minor">
+      <a:schemeClr val="tx1"/>
+    </cs:fontRef>
+    <cs:spPr>
+      <a:ln w="9525" cap="flat" cmpd="sng" algn="ctr">
+        <a:solidFill>
+          <a:schemeClr val="tx1">
+            <a:lumMod val="65000"/>
+            <a:lumOff val="35000"/>
+          </a:schemeClr>
+        </a:solidFill>
+        <a:round/>
+      </a:ln>
+    </cs:spPr>
+  </cs:errorBar>
+  <cs:floor>
+    <cs:lnRef idx="0"/>
+    <cs:fillRef idx="0"/>
+    <cs:effectRef idx="0"/>
+    <cs:fontRef idx="minor">
+      <a:schemeClr val="tx1"/>
+    </cs:fontRef>
+    <cs:spPr>
+      <a:noFill/>
+      <a:ln>
+        <a:noFill/>
+      </a:ln>
+    </cs:spPr>
+  </cs:floor>
+  <cs:gridlineMajor>
+    <cs:lnRef idx="0"/>
+    <cs:fillRef idx="0"/>
+    <cs:effectRef idx="0"/>
+    <cs:fontRef idx="minor">
+      <a:schemeClr val="tx1"/>
+    </cs:fontRef>
+    <cs:spPr>
+      <a:ln w="9525" cap="flat" cmpd="sng" algn="ctr">
+        <a:solidFill>
+          <a:schemeClr val="tx1">
+            <a:lumMod val="15000"/>
+            <a:lumOff val="85000"/>
+          </a:schemeClr>
+        </a:solidFill>
+        <a:round/>
+      </a:ln>
+    </cs:spPr>
+  </cs:gridlineMajor>
+  <cs:gridlineMinor>
+    <cs:lnRef idx="0"/>
+    <cs:fillRef idx="0"/>
+    <cs:effectRef idx="0"/>
+    <cs:fontRef idx="minor">
+      <a:schemeClr val="tx1"/>
+    </cs:fontRef>
+    <cs:spPr>
+      <a:ln w="9525" cap="flat" cmpd="sng" algn="ctr">
+        <a:solidFill>
+          <a:schemeClr val="tx1">
+            <a:lumMod val="5000"/>
+            <a:lumOff val="95000"/>
+          </a:schemeClr>
+        </a:solidFill>
+        <a:round/>
+      </a:ln>
+    </cs:spPr>
+  </cs:gridlineMinor>
+  <cs:hiLoLine>
+    <cs:lnRef idx="0"/>
+    <cs:fillRef idx="0"/>
+    <cs:effectRef idx="0"/>
+    <cs:fontRef idx="minor">
+      <a:schemeClr val="tx1"/>
+    </cs:fontRef>
+    <cs:spPr>
+      <a:ln w="9525" cap="flat" cmpd="sng" algn="ctr">
+        <a:solidFill>
+          <a:schemeClr val="tx1">
+            <a:lumMod val="50000"/>
+            <a:lumOff val="50000"/>
+          </a:schemeClr>
+        </a:solidFill>
+        <a:round/>
+      </a:ln>
+    </cs:spPr>
+  </cs:hiLoLine>
+  <cs:leaderLine>
+    <cs:lnRef idx="0"/>
+    <cs:fillRef idx="0"/>
+    <cs:effectRef idx="0"/>
+    <cs:fontRef idx="minor">
+      <a:schemeClr val="tx1"/>
+    </cs:fontRef>
+    <cs:spPr>
+      <a:ln w="9525" cap="flat" cmpd="sng" algn="ctr">
+        <a:solidFill>
+          <a:schemeClr val="tx1">
+            <a:lumMod val="35000"/>
+            <a:lumOff val="65000"/>
+          </a:schemeClr>
+        </a:solidFill>
+        <a:round/>
+      </a:ln>
+    </cs:spPr>
+  </cs:leaderLine>
+  <cs:legend>
+    <cs:lnRef idx="0"/>
+    <cs:fillRef idx="0"/>
+    <cs:effectRef idx="0"/>
+    <cs:fontRef idx="minor">
+      <a:schemeClr val="tx1">
+        <a:lumMod val="65000"/>
+        <a:lumOff val="35000"/>
+      </a:schemeClr>
+    </cs:fontRef>
+    <cs:defRPr sz="900" kern="1200"/>
+  </cs:legend>
+  <cs:plotArea mods="allowNoFillOverride allowNoLineOverride">
+    <cs:lnRef idx="0"/>
+    <cs:fillRef idx="0"/>
+    <cs:effectRef idx="0"/>
+    <cs:fontRef idx="minor">
+      <a:schemeClr val="tx1"/>
+    </cs:fontRef>
+  </cs:plotArea>
+  <cs:plotArea3D mods="allowNoFillOverride allowNoLineOverride">
+    <cs:lnRef idx="0"/>
+    <cs:fillRef idx="0"/>
+    <cs:effectRef idx="0"/>
+    <cs:fontRef idx="minor">
+      <a:schemeClr val="tx1"/>
+    </cs:fontRef>
+  </cs:plotArea3D>
+  <cs:seriesAxis>
+    <cs:lnRef idx="0"/>
+    <cs:fillRef idx="0"/>
+    <cs:effectRef idx="0"/>
+    <cs:fontRef idx="minor">
+      <a:schemeClr val="tx1">
+        <a:lumMod val="65000"/>
+        <a:lumOff val="35000"/>
+      </a:schemeClr>
+    </cs:fontRef>
+    <cs:defRPr sz="900" kern="1200"/>
+  </cs:seriesAxis>
+  <cs:seriesLine>
+    <cs:lnRef idx="0"/>
+    <cs:fillRef idx="0"/>
+    <cs:effectRef idx="0"/>
+    <cs:fontRef idx="minor">
+      <a:schemeClr val="tx1"/>
+    </cs:fontRef>
+    <cs:spPr>
+      <a:ln w="9525" cap="flat" cmpd="sng" algn="ctr">
+        <a:solidFill>
+          <a:schemeClr val="tx1">
+            <a:lumMod val="35000"/>
+            <a:lumOff val="65000"/>
+          </a:schemeClr>
+        </a:solidFill>
+        <a:round/>
+      </a:ln>
+    </cs:spPr>
+  </cs:seriesLine>
+  <cs:title>
+    <cs:lnRef idx="0"/>
+    <cs:fillRef idx="0"/>
+    <cs:effectRef idx="0"/>
+    <cs:fontRef idx="minor">
+      <a:schemeClr val="tx1">
+        <a:lumMod val="65000"/>
+        <a:lumOff val="35000"/>
+      </a:schemeClr>
+    </cs:fontRef>
+    <cs:defRPr sz="1400" b="0" kern="1200" spc="0" baseline="0"/>
+  </cs:title>
+  <cs:trendline>
+    <cs:lnRef idx="0">
+      <cs:styleClr val="auto"/>
+    </cs:lnRef>
+    <cs:fillRef idx="0"/>
+    <cs:effectRef idx="0"/>
+    <cs:fontRef idx="minor">
+      <a:schemeClr val="tx1"/>
+    </cs:fontRef>
+    <cs:spPr>
+      <a:ln w="19050" cap="rnd">
+        <a:solidFill>
+          <a:schemeClr val="phClr"/>
+        </a:solidFill>
+        <a:prstDash val="sysDot"/>
+      </a:ln>
+    </cs:spPr>
+  </cs:trendline>
+  <cs:trendlineLabel>
+    <cs:lnRef idx="0"/>
+    <cs:fillRef idx="0"/>
+    <cs:effectRef idx="0"/>
+    <cs:fontRef idx="minor">
+      <a:schemeClr val="tx1">
+        <a:lumMod val="65000"/>
+        <a:lumOff val="35000"/>
+      </a:schemeClr>
+    </cs:fontRef>
+    <cs:defRPr sz="900" kern="1200"/>
+  </cs:trendlineLabel>
+  <cs:upBar>
+    <cs:lnRef idx="0"/>
+    <cs:fillRef idx="0"/>
+    <cs:effectRef idx="0"/>
+    <cs:fontRef idx="minor">
+      <a:schemeClr val="tx1"/>
+    </cs:fontRef>
+    <cs:spPr>
+      <a:solidFill>
+        <a:schemeClr val="lt1"/>
+      </a:solidFill>
+      <a:ln w="9525" cap="flat" cmpd="sng" algn="ctr">
+        <a:solidFill>
+          <a:schemeClr val="tx1">
+            <a:lumMod val="65000"/>
+            <a:lumOff val="35000"/>
+          </a:schemeClr>
+        </a:solidFill>
+        <a:round/>
+      </a:ln>
+    </cs:spPr>
+  </cs:upBar>
+  <cs:valueAxis>
+    <cs:lnRef idx="0"/>
+    <cs:fillRef idx="0"/>
+    <cs:effectRef idx="0"/>
+    <cs:fontRef idx="minor">
+      <a:schemeClr val="tx1">
+        <a:lumMod val="65000"/>
+        <a:lumOff val="35000"/>
+      </a:schemeClr>
+    </cs:fontRef>
+    <cs:spPr>
+      <a:ln w="9525" cap="flat" cmpd="sng" algn="ctr">
+        <a:solidFill>
+          <a:schemeClr val="tx1">
+            <a:lumMod val="25000"/>
+            <a:lumOff val="75000"/>
+          </a:schemeClr>
+        </a:solidFill>
+        <a:round/>
+      </a:ln>
+    </cs:spPr>
+    <cs:defRPr sz="900" kern="1200"/>
+  </cs:valueAxis>
+  <cs:wall>
+    <cs:lnRef idx="0"/>
+    <cs:fillRef idx="0"/>
+    <cs:effectRef idx="0"/>
+    <cs:fontRef idx="minor">
+      <a:schemeClr val="tx1"/>
+    </cs:fontRef>
+    <cs:spPr>
+      <a:noFill/>
+      <a:ln>
+        <a:noFill/>
+      </a:ln>
+    </cs:spPr>
+  </cs:wall>
+</cs:chartStyle>
+</file>
+
+<file path=word/charts/style3.xml><?xml version="1.0" encoding="utf-8"?>
 <cs:chartStyle xmlns:cs="http://schemas.microsoft.com/office/drawing/2012/chartStyle" xmlns:a="http://schemas.openxmlformats.org/drawingml/2006/main" id="240">
   <cs:axisTitle>
     <cs:lnRef idx="0"/>
